--- a/Dokumentációk/Project dokumentálás, összesített/Dokumentáció_TYB6QG.docx
+++ b/Dokumentációk/Project dokumentálás, összesített/Dokumentáció_TYB6QG.docx
@@ -56,6 +56,12 @@
       </w:r>
       <w:proofErr w:type="spellEnd"/>
       <w:r>
+        <w:rPr>
+          <w:rStyle w:val="Lbjegyzet-hivatkozs"/>
+        </w:rPr>
+        <w:footnoteReference w:id="1"/>
+      </w:r>
+      <w:r>
         <w:t xml:space="preserve"> webszerver szolgálja ki, amelyre PHP értelmező is van telepítve. Ezzel a szerver képes szerveroldali PHP kódok futtatására.</w:t>
       </w:r>
       <w:r>
@@ -73,16 +79,385 @@
       </w:r>
       <w:proofErr w:type="spellEnd"/>
       <w:r>
-        <w:t xml:space="preserve"> 18.04 szerverekre szánt verziója szolgál, amelyre még különböző kiegészítő szolgáltatások lettek telepítve, mint pl. SSH a távoli eléréshez, SFTP a távoli biztonságos fájlátvitelhez. Ezen kívül a szerveren</w:t>
-      </w:r>
-      <w:r>
-        <w:t xml:space="preserve"> a hozzáférés szabályozás, jogosultági rendszer, valamint tűzfal nehezíti meg az esetleges támadó dolgát. A kliensek és a szerver közötti biztonságos kommunikációért a HTTPS protokoll felel, amely egy hitelesített titkosított csatornán keresztül továbbítja az adatokat, megakadályozva az adatokhoz való illetéktelen hozzáférést. A projekt során egy ingyenes webtárhely szolgáltatás is lett alkalmazva, amely megkötésekkel ugyan, de </w:t>
+        <w:t xml:space="preserve"> 18.04 szerverekre szánt verziója szolgál, amelyre még különböző kiegészítő szolgáltatások lettek telepítve, mint pl. SSH a távoli eléréshez, SFTP a távoli biztonságos fájlátvitelhez.</w:t>
+      </w:r>
+      <w:r>
+        <w:t xml:space="preserve"> Maga a szerver </w:t>
+      </w:r>
+      <w:proofErr w:type="spellStart"/>
+      <w:r>
+        <w:t>virtualizált</w:t>
+      </w:r>
+      <w:proofErr w:type="spellEnd"/>
+      <w:r>
+        <w:t xml:space="preserve"> környezetben fut egy Windows 10 alapú asztali számítógépen, amely a </w:t>
+      </w:r>
+      <w:proofErr w:type="spellStart"/>
+      <w:r>
+        <w:t>VirtualBox</w:t>
+      </w:r>
+      <w:proofErr w:type="spellEnd"/>
+      <w:r>
+        <w:t xml:space="preserve"> nevű </w:t>
+      </w:r>
+      <w:proofErr w:type="spellStart"/>
+      <w:r>
+        <w:t>virtualizációs</w:t>
+      </w:r>
+      <w:proofErr w:type="spellEnd"/>
+      <w:r>
+        <w:t xml:space="preserve"> alkalmazás segítségével lett létrehozva. Ahhoz, hogy ez a szerver az internet felől is elérhető legyen, a forgalomirányítón meg kell nyitni a megfelelő </w:t>
+      </w:r>
+      <w:proofErr w:type="spellStart"/>
+      <w:r>
+        <w:t>portokat</w:t>
+      </w:r>
+      <w:proofErr w:type="spellEnd"/>
+      <w:r>
+        <w:t xml:space="preserve"> (port </w:t>
+      </w:r>
+      <w:proofErr w:type="spellStart"/>
+      <w:r>
+        <w:t>forwarding</w:t>
+      </w:r>
+      <w:proofErr w:type="spellEnd"/>
+      <w:r>
+        <w:t xml:space="preserve">), </w:t>
+      </w:r>
+      <w:r>
+        <w:t>és</w:t>
+      </w:r>
+      <w:r>
+        <w:t xml:space="preserve"> szükség van egy dinamikus DNS</w:t>
+      </w:r>
+      <w:r>
+        <w:rPr>
+          <w:rStyle w:val="Lbjegyzet-hivatkozs"/>
+        </w:rPr>
+        <w:footnoteReference w:id="2"/>
+      </w:r>
+      <w:r>
+        <w:t xml:space="preserve"> szolgáltatásra is. Ez azért szükséges, mert az internetszolgáltatótól kapott IP cím folyamatosan változik</w:t>
+      </w:r>
+      <w:r>
+        <w:t>, valamint egy választott DNS nevet könnyebb megjegyezni és használni, mint egy IP címet.</w:t>
+      </w:r>
+    </w:p>
+    <w:p>
+      <w:pPr>
+        <w:keepNext/>
+        <w:jc w:val="both"/>
+      </w:pPr>
+      <w:r>
+        <w:t>A projekt készítése során</w:t>
+      </w:r>
+      <w:r>
+        <w:t xml:space="preserve"> a szervert több és különböző jellegű támadás is érte az internet felől. Az egyik támadási forma célja az lehetett, hogy </w:t>
+      </w:r>
+      <w:proofErr w:type="spellStart"/>
+      <w:r>
+        <w:t>root</w:t>
+      </w:r>
+      <w:proofErr w:type="spellEnd"/>
+      <w:r>
+        <w:t>(rendszergazda) hozzáférést szerezzenek a szerverhez SSH protokollon keresztül. Ennek során</w:t>
+      </w:r>
+      <w:r>
+        <w:t xml:space="preserve"> egyszerre</w:t>
+      </w:r>
+      <w:r>
+        <w:t xml:space="preserve"> több -jellemzően kínai- IP címről próbáltak </w:t>
+      </w:r>
+      <w:proofErr w:type="spellStart"/>
+      <w:r>
+        <w:t>root</w:t>
+      </w:r>
+      <w:proofErr w:type="spellEnd"/>
+      <w:r>
+        <w:t>-ként kapcsolódni</w:t>
+      </w:r>
+      <w:r>
+        <w:t xml:space="preserve"> és bejelentkezni, szerencsére sikertelenül. A szerver üzembe helyezésekor az SSH kiszolgáló konfigurálása során már letiltásra került a </w:t>
+      </w:r>
+      <w:proofErr w:type="spellStart"/>
+      <w:r>
+        <w:t>root</w:t>
+      </w:r>
+      <w:proofErr w:type="spellEnd"/>
+      <w:r>
+        <w:t xml:space="preserve"> bejelentkezés, amellyel pontosan az ilyen próbálkozások védhetők ki, mivel, ha a külső behatoló ki is találja a jelszót, a rendszer akkor sem engedi belépni. </w:t>
+      </w:r>
+      <w:proofErr w:type="spellStart"/>
+      <w:r>
+        <w:t>Root</w:t>
+      </w:r>
+      <w:proofErr w:type="spellEnd"/>
+      <w:r>
+        <w:t xml:space="preserve">-ként bejelentkezve gyakorlatilag teljes hozzáférést kaptak volna a szerver bármely szolgáltatásához, valamint az adatokhoz. A próbálkozásokat valószínűleg valamilyen fajta automatizált folyamatok hajtották végre, amellyel az SSH alapértelmezett 22-es </w:t>
+      </w:r>
+      <w:proofErr w:type="spellStart"/>
+      <w:r>
+        <w:t>portján</w:t>
+      </w:r>
+      <w:proofErr w:type="spellEnd"/>
+      <w:r>
+        <w:t xml:space="preserve"> próbáltak kapcsolódni. Védelmi intézkedésként az SSH alapértelmezett </w:t>
+      </w:r>
+      <w:proofErr w:type="spellStart"/>
+      <w:r>
+        <w:t>portja</w:t>
+      </w:r>
+      <w:proofErr w:type="spellEnd"/>
+      <w:r>
+        <w:t xml:space="preserve"> át lett állítva egy </w:t>
+      </w:r>
+      <w:r>
+        <w:t xml:space="preserve">teljesen véletlenszerű </w:t>
+      </w:r>
+      <w:proofErr w:type="spellStart"/>
+      <w:r>
+        <w:t>portra</w:t>
+      </w:r>
+      <w:proofErr w:type="spellEnd"/>
+      <w:r>
+        <w:t>, így a kiszolgálóhoz csak annak ismeretében lehet kapcsolódni. Ezután további hasonló próbálkozásoknak nem volt nyoma.</w:t>
+      </w:r>
+    </w:p>
+    <w:p>
+      <w:pPr>
+        <w:keepNext/>
+        <w:jc w:val="both"/>
+      </w:pPr>
+      <w:r>
+        <w:rPr>
+          <w:noProof/>
+        </w:rPr>
+        <w:drawing>
+          <wp:inline distT="0" distB="0" distL="0" distR="0">
+            <wp:extent cx="5753100" cy="1866900"/>
+            <wp:effectExtent l="0" t="0" r="0" b="0"/>
+            <wp:docPr id="2" name="Kép 2"/>
+            <wp:cNvGraphicFramePr>
+              <a:graphicFrameLocks xmlns:a="http://schemas.openxmlformats.org/drawingml/2006/main" noChangeAspect="1"/>
+            </wp:cNvGraphicFramePr>
+            <a:graphic xmlns:a="http://schemas.openxmlformats.org/drawingml/2006/main">
+              <a:graphicData uri="http://schemas.openxmlformats.org/drawingml/2006/picture">
+                <pic:pic xmlns:pic="http://schemas.openxmlformats.org/drawingml/2006/picture">
+                  <pic:nvPicPr>
+                    <pic:cNvPr id="0" name="Picture 1"/>
+                    <pic:cNvPicPr>
+                      <a:picLocks noChangeAspect="1" noChangeArrowheads="1"/>
+                    </pic:cNvPicPr>
+                  </pic:nvPicPr>
+                  <pic:blipFill>
+                    <a:blip r:embed="rId7">
+                      <a:extLst>
+                        <a:ext uri="{28A0092B-C50C-407E-A947-70E740481C1C}">
+                          <a14:useLocalDpi xmlns:a14="http://schemas.microsoft.com/office/drawing/2010/main" val="0"/>
+                        </a:ext>
+                      </a:extLst>
+                    </a:blip>
+                    <a:srcRect/>
+                    <a:stretch>
+                      <a:fillRect/>
+                    </a:stretch>
+                  </pic:blipFill>
+                  <pic:spPr bwMode="auto">
+                    <a:xfrm>
+                      <a:off x="0" y="0"/>
+                      <a:ext cx="5753100" cy="1866900"/>
+                    </a:xfrm>
+                    <a:prstGeom prst="rect">
+                      <a:avLst/>
+                    </a:prstGeom>
+                    <a:noFill/>
+                    <a:ln>
+                      <a:noFill/>
+                    </a:ln>
+                  </pic:spPr>
+                </pic:pic>
+              </a:graphicData>
+            </a:graphic>
+          </wp:inline>
+        </w:drawing>
+      </w:r>
+    </w:p>
+    <w:p>
+      <w:pPr>
+        <w:pStyle w:val="Kpalrs"/>
+        <w:jc w:val="center"/>
+      </w:pPr>
+      <w:r>
+        <w:rPr>
+          <w:noProof/>
+        </w:rPr>
+        <w:fldChar w:fldCharType="begin"/>
+      </w:r>
+      <w:r>
+        <w:rPr>
+          <w:noProof/>
+        </w:rPr>
+        <w:instrText xml:space="preserve"> SEQ ké</w:instrText>
+      </w:r>
+      <w:r>
+        <w:rPr>
+          <w:noProof/>
+        </w:rPr>
+        <w:instrText xml:space="preserve">p \* ARABIC </w:instrText>
+      </w:r>
+      <w:r>
+        <w:rPr>
+          <w:noProof/>
+        </w:rPr>
+        <w:fldChar w:fldCharType="separate"/>
+      </w:r>
+      <w:r>
+        <w:rPr>
+          <w:noProof/>
+        </w:rPr>
+        <w:t>1</w:t>
+      </w:r>
+      <w:r>
+        <w:rPr>
+          <w:noProof/>
+        </w:rPr>
+        <w:fldChar w:fldCharType="end"/>
+      </w:r>
+      <w:r>
+        <w:t xml:space="preserve">. kép - Néhány </w:t>
+      </w:r>
+      <w:r>
+        <w:t>TCP</w:t>
+      </w:r>
+      <w:r>
+        <w:t xml:space="preserve"> kapcsolat a támadó IP címekkel</w:t>
+      </w:r>
+      <w:r>
+        <w:t xml:space="preserve"> a </w:t>
+      </w:r>
+      <w:proofErr w:type="spellStart"/>
+      <w:r>
+        <w:t>netstat</w:t>
+      </w:r>
+      <w:proofErr w:type="spellEnd"/>
+      <w:r>
+        <w:t xml:space="preserve"> parancs kimenetén</w:t>
+      </w:r>
+    </w:p>
+    <w:p>
+      <w:pPr>
+        <w:jc w:val="both"/>
+      </w:pPr>
+      <w:r>
+        <w:lastRenderedPageBreak/>
+        <w:t xml:space="preserve">A másik támadási próbálkozás a webszerver ellen irányult, amely során, a naplófájlok bejegyzései alapján, a támadók (szintén leginkább kínai és orosz IP címekről) </w:t>
+      </w:r>
+      <w:r>
+        <w:t xml:space="preserve">több érvénytelen HTTP kérés mellett, </w:t>
+      </w:r>
+      <w:r>
+        <w:t xml:space="preserve">a WordPress elnevezésű tartalomkezelő és blog-rendszer </w:t>
+      </w:r>
+      <w:proofErr w:type="spellStart"/>
+      <w:r>
+        <w:t>admin</w:t>
+      </w:r>
+      <w:proofErr w:type="spellEnd"/>
+      <w:r>
+        <w:t xml:space="preserve"> felületét szerették volna elérni. Azonban mivel a szerveren nem található meg a WordPress rendszer, így ezek a próbálkozások </w:t>
+      </w:r>
+      <w:r>
+        <w:t xml:space="preserve">is </w:t>
+      </w:r>
+      <w:r>
+        <w:t xml:space="preserve">természetesen szintén sikertelenek voltak. </w:t>
+      </w:r>
+    </w:p>
+    <w:p>
+      <w:pPr>
+        <w:jc w:val="both"/>
+      </w:pPr>
+      <w:r>
+        <w:t>Ezen kísérletek hatására szükség volt néhány biztonsági intézkedésre, amelyek megnehezít</w:t>
+      </w:r>
+      <w:r>
+        <w:t>het</w:t>
+      </w:r>
+      <w:r>
+        <w:t>ik a támadók dolgát. A</w:t>
+      </w:r>
+      <w:r>
+        <w:t xml:space="preserve"> szerveren</w:t>
+      </w:r>
+      <w:r>
+        <w:t xml:space="preserve"> </w:t>
+      </w:r>
+      <w:r>
+        <w:t>szigorítva lett a</w:t>
+      </w:r>
+      <w:r>
+        <w:t xml:space="preserve"> hozzáférés szabályozás, jogosultági rendszer</w:t>
+      </w:r>
+      <w:r>
+        <w:t>, valamint szigorú</w:t>
+      </w:r>
+      <w:r>
+        <w:t>bb</w:t>
+      </w:r>
+      <w:r>
+        <w:t xml:space="preserve"> tűzfal</w:t>
+      </w:r>
+      <w:r>
+        <w:t xml:space="preserve"> szabályok léptek érvénybe, így csak azok a szolgáltatások érhetők el az internet felől, amelyek feltétlenül szükségesek, az adatbázis szerver pedig egyáltalán nem érhető el kívülről. Ezen kívül a támadó IP címek nagyrésze tiltólistára került, így az onnan érkező bejövő kapcsolatok automatikusan vissza lesznek utasítva. </w:t>
+      </w:r>
+      <w:r>
+        <w:t xml:space="preserve">A kliensek és a szerver közötti biztonságos kommunikációért a HTTPS protokoll felel, amely egy hitelesített titkosított csatornán keresztül továbbítja az adatokat, megakadályozva az adatokhoz való illetéktelen hozzáférést. </w:t>
+      </w:r>
+    </w:p>
+    <w:p>
+      <w:pPr>
+        <w:jc w:val="both"/>
+      </w:pPr>
+      <w:r>
+        <w:t xml:space="preserve">A </w:t>
+      </w:r>
+      <w:r>
+        <w:t xml:space="preserve">fejlesztés során előkerültek különböző problémák a dinamikus DNS használatával is. Mivel ezeket a DDNS címeket bárki létrehozhatja, így nem lehet tudni, hogy valójában ki áll egy-egy ilyen cím mögött, ezért nagyon sok rendszer az ilyen DDNS </w:t>
+      </w:r>
+      <w:proofErr w:type="spellStart"/>
+      <w:r>
+        <w:t>domaineket</w:t>
+      </w:r>
+      <w:proofErr w:type="spellEnd"/>
+      <w:r>
+        <w:t xml:space="preserve"> automatikusan biztonsági fenyegetésnek tekinti, és megtiltja a kapcsolódást ezekhez. A projekt esetében a szerver címét az Egyetemi kollégium webszűrője blokkolta, így a kollégista csoporttagok nem tudták elérni a szervert. Ennek kiküszöböléséhez szükség volt egy másik szerverre</w:t>
+      </w:r>
+      <w:r>
+        <w:t xml:space="preserve">, így a 000webhost nevű </w:t>
+      </w:r>
+      <w:r>
+        <w:t>ingyenes webtárhely szolgáltatás lett alkalmazva, amely</w:t>
+      </w:r>
+      <w:r>
+        <w:t xml:space="preserve"> már bárhonnan gond nélkül elérhető és</w:t>
+      </w:r>
+      <w:r>
+        <w:t xml:space="preserve"> </w:t>
+      </w:r>
+      <w:r>
+        <w:t>korlátozásokkal</w:t>
+      </w:r>
+      <w:r>
+        <w:t xml:space="preserve"> ugyan, de </w:t>
       </w:r>
       <w:r>
         <w:t>biztosítja azokat a szolgáltatásokat, amelyek a rendszer működéséhez szükségesek, gyakorlatilag 0-24 órás rendelkezésre állással</w:t>
       </w:r>
       <w:r>
         <w:t>, szemben a saját szerverrel.</w:t>
+      </w:r>
+      <w:r>
+        <w:t xml:space="preserve"> </w:t>
       </w:r>
     </w:p>
     <w:p>
@@ -99,6 +474,7 @@
     </w:p>
     <w:p>
       <w:pPr>
+        <w:spacing w:after="240"/>
         <w:jc w:val="both"/>
       </w:pPr>
       <w:r>
@@ -111,15 +487,19 @@
     <w:tbl>
       <w:tblPr>
         <w:tblStyle w:val="Rcsostblzat"/>
-        <w:tblW w:w="0" w:type="auto"/>
+        <w:tblW w:w="3750" w:type="pct"/>
+        <w:jc w:val="center"/>
         <w:tblLook w:val="04A0" w:firstRow="1" w:lastRow="0" w:firstColumn="1" w:lastColumn="0" w:noHBand="0" w:noVBand="1"/>
       </w:tblPr>
       <w:tblGrid>
-        <w:gridCol w:w="3020"/>
-        <w:gridCol w:w="3021"/>
-        <w:gridCol w:w="3021"/>
+        <w:gridCol w:w="2157"/>
+        <w:gridCol w:w="2269"/>
+        <w:gridCol w:w="2371"/>
       </w:tblGrid>
       <w:tr>
+        <w:trPr>
+          <w:jc w:val="center"/>
+        </w:trPr>
         <w:tc>
           <w:tcPr>
             <w:tcW w:w="9062" w:type="dxa"/>
@@ -146,13 +526,16 @@
         </w:tc>
       </w:tr>
       <w:tr>
+        <w:trPr>
+          <w:jc w:val="center"/>
+        </w:trPr>
         <w:tc>
           <w:tcPr>
             <w:tcW w:w="3020" w:type="dxa"/>
           </w:tcPr>
           <w:p>
             <w:pPr>
-              <w:jc w:val="both"/>
+              <w:jc w:val="center"/>
             </w:pPr>
             <w:proofErr w:type="spellStart"/>
             <w:r>
@@ -167,7 +550,7 @@
           </w:tcPr>
           <w:p>
             <w:pPr>
-              <w:jc w:val="both"/>
+              <w:jc w:val="center"/>
             </w:pPr>
             <w:r>
               <w:t>int</w:t>
@@ -180,7 +563,7 @@
           </w:tcPr>
           <w:p>
             <w:pPr>
-              <w:jc w:val="both"/>
+              <w:jc w:val="center"/>
             </w:pPr>
             <w:r>
               <w:t>Felhasználó azonosítója</w:t>
@@ -189,13 +572,16 @@
         </w:tc>
       </w:tr>
       <w:tr>
+        <w:trPr>
+          <w:jc w:val="center"/>
+        </w:trPr>
         <w:tc>
           <w:tcPr>
             <w:tcW w:w="3020" w:type="dxa"/>
           </w:tcPr>
           <w:p>
             <w:pPr>
-              <w:jc w:val="both"/>
+              <w:jc w:val="center"/>
             </w:pPr>
             <w:proofErr w:type="spellStart"/>
             <w:r>
@@ -210,7 +596,7 @@
           </w:tcPr>
           <w:p>
             <w:pPr>
-              <w:jc w:val="both"/>
+              <w:jc w:val="center"/>
             </w:pPr>
             <w:proofErr w:type="spellStart"/>
             <w:proofErr w:type="gramStart"/>
@@ -233,7 +619,7 @@
           </w:tcPr>
           <w:p>
             <w:pPr>
-              <w:jc w:val="both"/>
+              <w:jc w:val="center"/>
             </w:pPr>
             <w:r>
               <w:t>Felhasználónév</w:t>
@@ -242,13 +628,16 @@
         </w:tc>
       </w:tr>
       <w:tr>
+        <w:trPr>
+          <w:jc w:val="center"/>
+        </w:trPr>
         <w:tc>
           <w:tcPr>
             <w:tcW w:w="3020" w:type="dxa"/>
           </w:tcPr>
           <w:p>
             <w:pPr>
-              <w:jc w:val="both"/>
+              <w:jc w:val="center"/>
             </w:pPr>
             <w:proofErr w:type="spellStart"/>
             <w:r>
@@ -263,7 +652,7 @@
           </w:tcPr>
           <w:p>
             <w:pPr>
-              <w:jc w:val="both"/>
+              <w:jc w:val="center"/>
             </w:pPr>
             <w:proofErr w:type="spellStart"/>
             <w:proofErr w:type="gramStart"/>
@@ -286,7 +675,7 @@
           </w:tcPr>
           <w:p>
             <w:pPr>
-              <w:jc w:val="both"/>
+              <w:jc w:val="center"/>
             </w:pPr>
             <w:r>
               <w:t>A jelszó lenyomata</w:t>
@@ -295,13 +684,16 @@
         </w:tc>
       </w:tr>
       <w:tr>
+        <w:trPr>
+          <w:jc w:val="center"/>
+        </w:trPr>
         <w:tc>
           <w:tcPr>
             <w:tcW w:w="3020" w:type="dxa"/>
           </w:tcPr>
           <w:p>
             <w:pPr>
-              <w:jc w:val="both"/>
+              <w:jc w:val="center"/>
             </w:pPr>
             <w:r>
               <w:t>email</w:t>
@@ -314,7 +706,7 @@
           </w:tcPr>
           <w:p>
             <w:pPr>
-              <w:jc w:val="both"/>
+              <w:jc w:val="center"/>
             </w:pPr>
             <w:proofErr w:type="spellStart"/>
             <w:proofErr w:type="gramStart"/>
@@ -337,7 +729,7 @@
           </w:tcPr>
           <w:p>
             <w:pPr>
-              <w:jc w:val="both"/>
+              <w:jc w:val="center"/>
             </w:pPr>
             <w:r>
               <w:t>Email cím</w:t>
@@ -354,16 +746,19 @@
     <w:tbl>
       <w:tblPr>
         <w:tblStyle w:val="Rcsostblzat"/>
-        <w:tblW w:w="0" w:type="auto"/>
-        <w:tblInd w:w="-5" w:type="dxa"/>
+        <w:tblW w:w="3750" w:type="pct"/>
+        <w:jc w:val="center"/>
         <w:tblLook w:val="04A0" w:firstRow="1" w:lastRow="0" w:firstColumn="1" w:lastColumn="0" w:noHBand="0" w:noVBand="1"/>
       </w:tblPr>
       <w:tblGrid>
-        <w:gridCol w:w="3020"/>
-        <w:gridCol w:w="3021"/>
-        <w:gridCol w:w="3021"/>
+        <w:gridCol w:w="2183"/>
+        <w:gridCol w:w="2331"/>
+        <w:gridCol w:w="2283"/>
       </w:tblGrid>
       <w:tr>
+        <w:trPr>
+          <w:jc w:val="center"/>
+        </w:trPr>
         <w:tc>
           <w:tcPr>
             <w:tcW w:w="9062" w:type="dxa"/>
@@ -386,13 +781,16 @@
         </w:tc>
       </w:tr>
       <w:tr>
+        <w:trPr>
+          <w:jc w:val="center"/>
+        </w:trPr>
         <w:tc>
           <w:tcPr>
             <w:tcW w:w="3020" w:type="dxa"/>
           </w:tcPr>
           <w:p>
             <w:pPr>
-              <w:jc w:val="both"/>
+              <w:jc w:val="center"/>
             </w:pPr>
             <w:proofErr w:type="spellStart"/>
             <w:r>
@@ -407,7 +805,7 @@
           </w:tcPr>
           <w:p>
             <w:pPr>
-              <w:jc w:val="both"/>
+              <w:jc w:val="center"/>
             </w:pPr>
             <w:r>
               <w:t>int</w:t>
@@ -420,7 +818,7 @@
           </w:tcPr>
           <w:p>
             <w:pPr>
-              <w:jc w:val="both"/>
+              <w:jc w:val="center"/>
             </w:pPr>
             <w:r>
               <w:t>Kérdés azonosítója</w:t>
@@ -429,13 +827,16 @@
         </w:tc>
       </w:tr>
       <w:tr>
+        <w:trPr>
+          <w:jc w:val="center"/>
+        </w:trPr>
         <w:tc>
           <w:tcPr>
             <w:tcW w:w="3020" w:type="dxa"/>
           </w:tcPr>
           <w:p>
             <w:pPr>
-              <w:jc w:val="both"/>
+              <w:jc w:val="center"/>
             </w:pPr>
             <w:proofErr w:type="spellStart"/>
             <w:r>
@@ -450,7 +851,7 @@
           </w:tcPr>
           <w:p>
             <w:pPr>
-              <w:jc w:val="both"/>
+              <w:jc w:val="center"/>
             </w:pPr>
             <w:proofErr w:type="spellStart"/>
             <w:proofErr w:type="gramStart"/>
@@ -473,7 +874,7 @@
           </w:tcPr>
           <w:p>
             <w:pPr>
-              <w:jc w:val="both"/>
+              <w:jc w:val="center"/>
             </w:pPr>
             <w:r>
               <w:t>Kérdés szövege</w:t>
@@ -482,6 +883,9 @@
         </w:tc>
       </w:tr>
       <w:tr>
+        <w:trPr>
+          <w:jc w:val="center"/>
+        </w:trPr>
         <w:tc>
           <w:tcPr>
             <w:tcW w:w="3020" w:type="dxa"/>
@@ -491,7 +895,7 @@
               <w:tabs>
                 <w:tab w:val="center" w:pos="1402"/>
               </w:tabs>
-              <w:jc w:val="both"/>
+              <w:jc w:val="center"/>
             </w:pPr>
             <w:r>
               <w:t>right0</w:t>
@@ -504,7 +908,7 @@
           </w:tcPr>
           <w:p>
             <w:pPr>
-              <w:jc w:val="both"/>
+              <w:jc w:val="center"/>
             </w:pPr>
             <w:proofErr w:type="spellStart"/>
             <w:proofErr w:type="gramStart"/>
@@ -527,7 +931,7 @@
           </w:tcPr>
           <w:p>
             <w:pPr>
-              <w:jc w:val="both"/>
+              <w:jc w:val="center"/>
             </w:pPr>
             <w:r>
               <w:t>Helyes válasz</w:t>
@@ -536,13 +940,16 @@
         </w:tc>
       </w:tr>
       <w:tr>
+        <w:trPr>
+          <w:jc w:val="center"/>
+        </w:trPr>
         <w:tc>
           <w:tcPr>
             <w:tcW w:w="3020" w:type="dxa"/>
           </w:tcPr>
           <w:p>
             <w:pPr>
-              <w:jc w:val="both"/>
+              <w:jc w:val="center"/>
             </w:pPr>
             <w:r>
               <w:t>wrong1</w:t>
@@ -555,7 +962,7 @@
           </w:tcPr>
           <w:p>
             <w:pPr>
-              <w:jc w:val="both"/>
+              <w:jc w:val="center"/>
             </w:pPr>
             <w:proofErr w:type="spellStart"/>
             <w:proofErr w:type="gramStart"/>
@@ -589,13 +996,16 @@
         </w:tc>
       </w:tr>
       <w:tr>
+        <w:trPr>
+          <w:jc w:val="center"/>
+        </w:trPr>
         <w:tc>
           <w:tcPr>
             <w:tcW w:w="3020" w:type="dxa"/>
           </w:tcPr>
           <w:p>
             <w:pPr>
-              <w:jc w:val="both"/>
+              <w:jc w:val="center"/>
             </w:pPr>
             <w:r>
               <w:t>wrong2</w:t>
@@ -608,7 +1018,7 @@
           </w:tcPr>
           <w:p>
             <w:pPr>
-              <w:jc w:val="both"/>
+              <w:jc w:val="center"/>
             </w:pPr>
             <w:proofErr w:type="spellStart"/>
             <w:proofErr w:type="gramStart"/>
@@ -632,19 +1042,22 @@
           </w:tcPr>
           <w:p>
             <w:pPr>
-              <w:jc w:val="both"/>
+              <w:jc w:val="center"/>
             </w:pPr>
           </w:p>
         </w:tc>
       </w:tr>
       <w:tr>
+        <w:trPr>
+          <w:jc w:val="center"/>
+        </w:trPr>
         <w:tc>
           <w:tcPr>
             <w:tcW w:w="3020" w:type="dxa"/>
           </w:tcPr>
           <w:p>
             <w:pPr>
-              <w:jc w:val="both"/>
+              <w:jc w:val="center"/>
             </w:pPr>
             <w:r>
               <w:t>wrong3</w:t>
@@ -657,7 +1070,7 @@
           </w:tcPr>
           <w:p>
             <w:pPr>
-              <w:jc w:val="both"/>
+              <w:jc w:val="center"/>
             </w:pPr>
             <w:proofErr w:type="spellStart"/>
             <w:proofErr w:type="gramStart"/>
@@ -681,19 +1094,22 @@
           </w:tcPr>
           <w:p>
             <w:pPr>
-              <w:jc w:val="both"/>
+              <w:jc w:val="center"/>
             </w:pPr>
           </w:p>
         </w:tc>
       </w:tr>
       <w:tr>
+        <w:trPr>
+          <w:jc w:val="center"/>
+        </w:trPr>
         <w:tc>
           <w:tcPr>
             <w:tcW w:w="3020" w:type="dxa"/>
           </w:tcPr>
           <w:p>
             <w:pPr>
-              <w:jc w:val="both"/>
+              <w:jc w:val="center"/>
             </w:pPr>
             <w:proofErr w:type="spellStart"/>
             <w:r>
@@ -708,7 +1124,7 @@
           </w:tcPr>
           <w:p>
             <w:pPr>
-              <w:jc w:val="both"/>
+              <w:jc w:val="center"/>
             </w:pPr>
             <w:proofErr w:type="spellStart"/>
             <w:r>
@@ -723,7 +1139,7 @@
           </w:tcPr>
           <w:p>
             <w:pPr>
-              <w:jc w:val="both"/>
+              <w:jc w:val="center"/>
             </w:pPr>
             <w:r>
               <w:t>Kérdés szintje</w:t>
@@ -740,15 +1156,19 @@
     <w:tbl>
       <w:tblPr>
         <w:tblStyle w:val="Rcsostblzat"/>
-        <w:tblW w:w="0" w:type="auto"/>
+        <w:tblW w:w="3750" w:type="pct"/>
+        <w:jc w:val="center"/>
         <w:tblLook w:val="04A0" w:firstRow="1" w:lastRow="0" w:firstColumn="1" w:lastColumn="0" w:noHBand="0" w:noVBand="1"/>
       </w:tblPr>
       <w:tblGrid>
-        <w:gridCol w:w="3020"/>
-        <w:gridCol w:w="3021"/>
-        <w:gridCol w:w="3021"/>
+        <w:gridCol w:w="2239"/>
+        <w:gridCol w:w="2104"/>
+        <w:gridCol w:w="2454"/>
       </w:tblGrid>
       <w:tr>
+        <w:trPr>
+          <w:jc w:val="center"/>
+        </w:trPr>
         <w:tc>
           <w:tcPr>
             <w:tcW w:w="9062" w:type="dxa"/>
@@ -768,6 +1188,7 @@
                 <w:sz w:val="28"/>
                 <w:szCs w:val="28"/>
               </w:rPr>
+              <w:lastRenderedPageBreak/>
               <w:t>score</w:t>
             </w:r>
             <w:proofErr w:type="spellEnd"/>
@@ -775,13 +1196,16 @@
         </w:tc>
       </w:tr>
       <w:tr>
+        <w:trPr>
+          <w:jc w:val="center"/>
+        </w:trPr>
         <w:tc>
           <w:tcPr>
             <w:tcW w:w="3020" w:type="dxa"/>
           </w:tcPr>
           <w:p>
             <w:pPr>
-              <w:jc w:val="both"/>
+              <w:jc w:val="center"/>
             </w:pPr>
             <w:proofErr w:type="spellStart"/>
             <w:r>
@@ -796,7 +1220,7 @@
           </w:tcPr>
           <w:p>
             <w:pPr>
-              <w:jc w:val="both"/>
+              <w:jc w:val="center"/>
             </w:pPr>
             <w:r>
               <w:t>int</w:t>
@@ -809,25 +1233,25 @@
           </w:tcPr>
           <w:p>
             <w:pPr>
-              <w:jc w:val="both"/>
-            </w:pPr>
-            <w:r>
-              <w:t>A</w:t>
-            </w:r>
-            <w:r>
-              <w:t>zonosító</w:t>
+              <w:jc w:val="center"/>
+            </w:pPr>
+            <w:r>
+              <w:t>Azonosító</w:t>
             </w:r>
           </w:p>
         </w:tc>
       </w:tr>
       <w:tr>
+        <w:trPr>
+          <w:jc w:val="center"/>
+        </w:trPr>
         <w:tc>
           <w:tcPr>
             <w:tcW w:w="3020" w:type="dxa"/>
           </w:tcPr>
           <w:p>
             <w:pPr>
-              <w:jc w:val="both"/>
+              <w:jc w:val="center"/>
             </w:pPr>
             <w:proofErr w:type="spellStart"/>
             <w:r>
@@ -842,7 +1266,7 @@
           </w:tcPr>
           <w:p>
             <w:pPr>
-              <w:jc w:val="both"/>
+              <w:jc w:val="center"/>
             </w:pPr>
             <w:r>
               <w:t>int</w:t>
@@ -855,28 +1279,25 @@
           </w:tcPr>
           <w:p>
             <w:pPr>
-              <w:jc w:val="both"/>
-            </w:pPr>
-            <w:r>
-              <w:t>F</w:t>
-            </w:r>
-            <w:r>
-              <w:t>elhasználó</w:t>
-            </w:r>
-            <w:r>
-              <w:t xml:space="preserve"> azonosító</w:t>
+              <w:jc w:val="center"/>
+            </w:pPr>
+            <w:r>
+              <w:t>Felhasználó azonosító</w:t>
             </w:r>
           </w:p>
         </w:tc>
       </w:tr>
       <w:tr>
+        <w:trPr>
+          <w:jc w:val="center"/>
+        </w:trPr>
         <w:tc>
           <w:tcPr>
             <w:tcW w:w="3020" w:type="dxa"/>
           </w:tcPr>
           <w:p>
             <w:pPr>
-              <w:jc w:val="both"/>
+              <w:jc w:val="center"/>
             </w:pPr>
             <w:proofErr w:type="spellStart"/>
             <w:r>
@@ -891,7 +1312,7 @@
           </w:tcPr>
           <w:p>
             <w:pPr>
-              <w:jc w:val="both"/>
+              <w:jc w:val="center"/>
             </w:pPr>
             <w:r>
               <w:t>int</w:t>
@@ -904,7 +1325,7 @@
           </w:tcPr>
           <w:p>
             <w:pPr>
-              <w:jc w:val="both"/>
+              <w:jc w:val="center"/>
             </w:pPr>
             <w:r>
               <w:t>Legmagasabb megnyert összeg</w:t>
@@ -913,13 +1334,16 @@
         </w:tc>
       </w:tr>
       <w:tr>
+        <w:trPr>
+          <w:jc w:val="center"/>
+        </w:trPr>
         <w:tc>
           <w:tcPr>
             <w:tcW w:w="3020" w:type="dxa"/>
           </w:tcPr>
           <w:p>
             <w:pPr>
-              <w:jc w:val="both"/>
+              <w:jc w:val="center"/>
             </w:pPr>
             <w:proofErr w:type="spellStart"/>
             <w:r>
@@ -934,7 +1358,7 @@
           </w:tcPr>
           <w:p>
             <w:pPr>
-              <w:jc w:val="both"/>
+              <w:jc w:val="center"/>
             </w:pPr>
             <w:r>
               <w:t>int</w:t>
@@ -947,7 +1371,7 @@
           </w:tcPr>
           <w:p>
             <w:pPr>
-              <w:jc w:val="both"/>
+              <w:jc w:val="center"/>
             </w:pPr>
             <w:r>
               <w:t>Pontszám</w:t>
@@ -967,17 +1391,484 @@
     </w:p>
     <w:p>
       <w:pPr>
-        <w:jc w:val="both"/>
-        <w:rPr>
+        <w:keepNext/>
+        <w:jc w:val="center"/>
+      </w:pPr>
+      <w:r>
+        <w:rPr>
+          <w:noProof/>
           <w:sz w:val="32"/>
           <w:szCs w:val="32"/>
         </w:rPr>
-      </w:pPr>
-      <w:r>
+        <w:drawing>
+          <wp:inline distT="0" distB="0" distL="0" distR="0" wp14:anchorId="2EA78F8A" wp14:editId="339287F5">
+            <wp:extent cx="4048125" cy="3312751"/>
+            <wp:effectExtent l="0" t="0" r="0" b="2540"/>
+            <wp:docPr id="1" name="Kép 1"/>
+            <wp:cNvGraphicFramePr>
+              <a:graphicFrameLocks xmlns:a="http://schemas.openxmlformats.org/drawingml/2006/main" noChangeAspect="1"/>
+            </wp:cNvGraphicFramePr>
+            <a:graphic xmlns:a="http://schemas.openxmlformats.org/drawingml/2006/main">
+              <a:graphicData uri="http://schemas.openxmlformats.org/drawingml/2006/picture">
+                <pic:pic xmlns:pic="http://schemas.openxmlformats.org/drawingml/2006/picture">
+                  <pic:nvPicPr>
+                    <pic:cNvPr id="1" name=""/>
+                    <pic:cNvPicPr/>
+                  </pic:nvPicPr>
+                  <pic:blipFill>
+                    <a:blip r:embed="rId8"/>
+                    <a:stretch>
+                      <a:fillRect/>
+                    </a:stretch>
+                  </pic:blipFill>
+                  <pic:spPr>
+                    <a:xfrm>
+                      <a:off x="0" y="0"/>
+                      <a:ext cx="4094719" cy="3350881"/>
+                    </a:xfrm>
+                    <a:prstGeom prst="rect">
+                      <a:avLst/>
+                    </a:prstGeom>
+                  </pic:spPr>
+                </pic:pic>
+              </a:graphicData>
+            </a:graphic>
+          </wp:inline>
+        </w:drawing>
+      </w:r>
+    </w:p>
+    <w:p>
+      <w:pPr>
+        <w:pStyle w:val="Kpalrs"/>
+        <w:jc w:val="center"/>
+      </w:pPr>
+      <w:fldSimple w:instr=" SEQ ábra \* ARABIC ">
+        <w:r>
+          <w:rPr>
+            <w:noProof/>
+          </w:rPr>
+          <w:t>1</w:t>
+        </w:r>
+      </w:fldSimple>
+      <w:r>
+        <w:t>. ábra - Az adatbázis felépítése</w:t>
+      </w:r>
+    </w:p>
+    <w:p>
+      <w:pPr>
+        <w:jc w:val="both"/>
+      </w:pPr>
+      <w:r>
+        <w:t xml:space="preserve">Látható, hogy a </w:t>
+      </w:r>
+      <w:proofErr w:type="spellStart"/>
+      <w:r>
+        <w:t>users</w:t>
+      </w:r>
+      <w:proofErr w:type="spellEnd"/>
+      <w:r>
+        <w:t xml:space="preserve"> </w:t>
+      </w:r>
+      <w:proofErr w:type="spellStart"/>
+      <w:r>
+        <w:t>id</w:t>
+      </w:r>
+      <w:proofErr w:type="spellEnd"/>
+      <w:r>
+        <w:t xml:space="preserve"> mezője és a </w:t>
+      </w:r>
+      <w:proofErr w:type="spellStart"/>
+      <w:r>
+        <w:t>score</w:t>
+      </w:r>
+      <w:proofErr w:type="spellEnd"/>
+      <w:r>
+        <w:t xml:space="preserve"> </w:t>
+      </w:r>
+      <w:proofErr w:type="spellStart"/>
+      <w:r>
+        <w:t>userid</w:t>
+      </w:r>
+      <w:proofErr w:type="spellEnd"/>
+      <w:r>
+        <w:t xml:space="preserve"> mezője között 1:1 kapcsolat található. Ez azt jelenti, hogy minden felhasználóhoz egyetlen rekord tartozhat a </w:t>
+      </w:r>
+      <w:proofErr w:type="spellStart"/>
+      <w:r>
+        <w:t>score</w:t>
+      </w:r>
+      <w:proofErr w:type="spellEnd"/>
+      <w:r>
+        <w:t xml:space="preserve"> táblában és minden</w:t>
+      </w:r>
+      <w:r>
+        <w:t xml:space="preserve"> egyes</w:t>
+      </w:r>
+      <w:r>
+        <w:t xml:space="preserve"> pontszám csak egyetlen felhasználóhoz tartozhat.</w:t>
+      </w:r>
+      <w:r>
+        <w:t xml:space="preserve"> Új felhasználó hozzáadásakor a </w:t>
+      </w:r>
+      <w:proofErr w:type="spellStart"/>
+      <w:r>
+        <w:t>score</w:t>
+      </w:r>
+      <w:proofErr w:type="spellEnd"/>
+      <w:r>
+        <w:t xml:space="preserve"> táblában is létrejön egy új rekord a megfelelő felhasználói azonosítóval.</w:t>
+      </w:r>
+      <w:r>
+        <w:t xml:space="preserve"> A </w:t>
+      </w:r>
+      <w:proofErr w:type="spellStart"/>
+      <w:r>
+        <w:t>score</w:t>
+      </w:r>
+      <w:proofErr w:type="spellEnd"/>
+      <w:r>
+        <w:t xml:space="preserve"> táblát az alábbi SQL kód hozza létre:</w:t>
+      </w:r>
+    </w:p>
+    <w:p>
+      <w:pPr>
+        <w:spacing w:after="0"/>
+        <w:jc w:val="both"/>
+        <w:rPr>
+          <w:rFonts w:ascii="Courier New" w:hAnsi="Courier New" w:cs="Courier New"/>
+        </w:rPr>
+      </w:pPr>
+      <w:r>
+        <w:rPr>
+          <w:rFonts w:ascii="Courier New" w:hAnsi="Courier New" w:cs="Courier New"/>
+        </w:rPr>
+        <w:t xml:space="preserve">CREATE TABLE </w:t>
+      </w:r>
+      <w:proofErr w:type="spellStart"/>
+      <w:r>
+        <w:rPr>
+          <w:rFonts w:ascii="Courier New" w:hAnsi="Courier New" w:cs="Courier New"/>
+        </w:rPr>
+        <w:t>score</w:t>
+      </w:r>
+      <w:proofErr w:type="spellEnd"/>
+      <w:r>
+        <w:rPr>
+          <w:rFonts w:ascii="Courier New" w:hAnsi="Courier New" w:cs="Courier New"/>
+        </w:rPr>
+        <w:t xml:space="preserve"> (</w:t>
+      </w:r>
+    </w:p>
+    <w:p>
+      <w:pPr>
+        <w:spacing w:after="0"/>
+        <w:ind w:firstLine="708"/>
+        <w:jc w:val="both"/>
+        <w:rPr>
+          <w:rFonts w:ascii="Courier New" w:hAnsi="Courier New" w:cs="Courier New"/>
+        </w:rPr>
+      </w:pPr>
+      <w:proofErr w:type="spellStart"/>
+      <w:r>
+        <w:rPr>
+          <w:rFonts w:ascii="Courier New" w:hAnsi="Courier New" w:cs="Courier New"/>
+        </w:rPr>
+        <w:t>id</w:t>
+      </w:r>
+      <w:proofErr w:type="spellEnd"/>
+      <w:r>
+        <w:rPr>
+          <w:rFonts w:ascii="Courier New" w:hAnsi="Courier New" w:cs="Courier New"/>
+        </w:rPr>
+        <w:t xml:space="preserve"> INT NOT NULL AUTO_INCREMENT,</w:t>
+      </w:r>
+    </w:p>
+    <w:p>
+      <w:pPr>
+        <w:spacing w:after="0"/>
+        <w:jc w:val="both"/>
+        <w:rPr>
+          <w:rFonts w:ascii="Courier New" w:hAnsi="Courier New" w:cs="Courier New"/>
+        </w:rPr>
+      </w:pPr>
+      <w:r>
+        <w:rPr>
+          <w:rFonts w:ascii="Courier New" w:hAnsi="Courier New" w:cs="Courier New"/>
+        </w:rPr>
+        <w:t xml:space="preserve">  </w:t>
+      </w:r>
+      <w:r>
+        <w:rPr>
+          <w:rFonts w:ascii="Courier New" w:hAnsi="Courier New" w:cs="Courier New"/>
+        </w:rPr>
+        <w:tab/>
+      </w:r>
+      <w:proofErr w:type="spellStart"/>
+      <w:r>
+        <w:rPr>
+          <w:rFonts w:ascii="Courier New" w:hAnsi="Courier New" w:cs="Courier New"/>
+        </w:rPr>
+        <w:t>userid</w:t>
+      </w:r>
+      <w:proofErr w:type="spellEnd"/>
+      <w:r>
+        <w:rPr>
+          <w:rFonts w:ascii="Courier New" w:hAnsi="Courier New" w:cs="Courier New"/>
+        </w:rPr>
+        <w:t xml:space="preserve"> INT NOT NULL FOREIGN KEY REFERENCES </w:t>
+      </w:r>
+      <w:proofErr w:type="spellStart"/>
+      <w:r>
+        <w:rPr>
+          <w:rFonts w:ascii="Courier New" w:hAnsi="Courier New" w:cs="Courier New"/>
+        </w:rPr>
+        <w:t>user</w:t>
+      </w:r>
+      <w:proofErr w:type="spellEnd"/>
+      <w:r>
+        <w:rPr>
+          <w:rFonts w:ascii="Courier New" w:hAnsi="Courier New" w:cs="Courier New"/>
+        </w:rPr>
+        <w:t>(</w:t>
+      </w:r>
+      <w:proofErr w:type="spellStart"/>
+      <w:r>
+        <w:rPr>
+          <w:rFonts w:ascii="Courier New" w:hAnsi="Courier New" w:cs="Courier New"/>
+        </w:rPr>
+        <w:t>id</w:t>
+      </w:r>
+      <w:proofErr w:type="spellEnd"/>
+      <w:r>
+        <w:rPr>
+          <w:rFonts w:ascii="Courier New" w:hAnsi="Courier New" w:cs="Courier New"/>
+        </w:rPr>
+        <w:t xml:space="preserve">) ON DELETE CASCADE, </w:t>
+      </w:r>
+    </w:p>
+    <w:p>
+      <w:pPr>
+        <w:spacing w:after="0"/>
+        <w:jc w:val="both"/>
+        <w:rPr>
+          <w:rFonts w:ascii="Courier New" w:hAnsi="Courier New" w:cs="Courier New"/>
+        </w:rPr>
+      </w:pPr>
+      <w:r>
+        <w:rPr>
+          <w:rFonts w:ascii="Courier New" w:hAnsi="Courier New" w:cs="Courier New"/>
+        </w:rPr>
+        <w:t xml:space="preserve">  </w:t>
+      </w:r>
+      <w:r>
+        <w:rPr>
+          <w:rFonts w:ascii="Courier New" w:hAnsi="Courier New" w:cs="Courier New"/>
+        </w:rPr>
+        <w:tab/>
+      </w:r>
+      <w:proofErr w:type="spellStart"/>
+      <w:r>
+        <w:rPr>
+          <w:rFonts w:ascii="Courier New" w:hAnsi="Courier New" w:cs="Courier New"/>
+        </w:rPr>
+        <w:t>money</w:t>
+      </w:r>
+      <w:proofErr w:type="spellEnd"/>
+      <w:r>
+        <w:rPr>
+          <w:rFonts w:ascii="Courier New" w:hAnsi="Courier New" w:cs="Courier New"/>
+        </w:rPr>
+        <w:t xml:space="preserve"> INT DEFAULT 0,</w:t>
+      </w:r>
+    </w:p>
+    <w:p>
+      <w:pPr>
+        <w:spacing w:after="0"/>
+        <w:jc w:val="both"/>
+        <w:rPr>
+          <w:rFonts w:ascii="Courier New" w:hAnsi="Courier New" w:cs="Courier New"/>
+        </w:rPr>
+      </w:pPr>
+      <w:r>
+        <w:rPr>
+          <w:rFonts w:ascii="Courier New" w:hAnsi="Courier New" w:cs="Courier New"/>
+        </w:rPr>
+        <w:t xml:space="preserve">  </w:t>
+      </w:r>
+      <w:r>
+        <w:rPr>
+          <w:rFonts w:ascii="Courier New" w:hAnsi="Courier New" w:cs="Courier New"/>
+        </w:rPr>
+        <w:tab/>
+      </w:r>
+      <w:proofErr w:type="spellStart"/>
+      <w:r>
+        <w:rPr>
+          <w:rFonts w:ascii="Courier New" w:hAnsi="Courier New" w:cs="Courier New"/>
+        </w:rPr>
+        <w:t>score</w:t>
+      </w:r>
+      <w:proofErr w:type="spellEnd"/>
+      <w:r>
+        <w:rPr>
+          <w:rFonts w:ascii="Courier New" w:hAnsi="Courier New" w:cs="Courier New"/>
+        </w:rPr>
+        <w:t xml:space="preserve"> INT DEFAULT 0,</w:t>
+      </w:r>
+    </w:p>
+    <w:p>
+      <w:pPr>
+        <w:spacing w:after="0"/>
+        <w:jc w:val="both"/>
+        <w:rPr>
+          <w:rFonts w:ascii="Courier New" w:hAnsi="Courier New" w:cs="Courier New"/>
+        </w:rPr>
+      </w:pPr>
+      <w:r>
+        <w:rPr>
+          <w:rFonts w:ascii="Courier New" w:hAnsi="Courier New" w:cs="Courier New"/>
+        </w:rPr>
+        <w:t xml:space="preserve"> </w:t>
+      </w:r>
+      <w:r>
+        <w:rPr>
+          <w:rFonts w:ascii="Courier New" w:hAnsi="Courier New" w:cs="Courier New"/>
+        </w:rPr>
+        <w:tab/>
+      </w:r>
+      <w:r>
+        <w:rPr>
+          <w:rFonts w:ascii="Courier New" w:hAnsi="Courier New" w:cs="Courier New"/>
+        </w:rPr>
+        <w:t>PRIMARY KEY (</w:t>
+      </w:r>
+      <w:proofErr w:type="spellStart"/>
+      <w:r>
+        <w:rPr>
+          <w:rFonts w:ascii="Courier New" w:hAnsi="Courier New" w:cs="Courier New"/>
+        </w:rPr>
+        <w:t>id</w:t>
+      </w:r>
+      <w:proofErr w:type="spellEnd"/>
+      <w:r>
+        <w:rPr>
+          <w:rFonts w:ascii="Courier New" w:hAnsi="Courier New" w:cs="Courier New"/>
+        </w:rPr>
+        <w:t>));</w:t>
+      </w:r>
+    </w:p>
+    <w:p>
+      <w:pPr>
+        <w:spacing w:before="160" w:after="240"/>
+        <w:jc w:val="both"/>
+        <w:rPr>
+          <w:rFonts w:cstheme="minorHAnsi"/>
+        </w:rPr>
+      </w:pPr>
+      <w:r>
+        <w:rPr>
+          <w:rFonts w:cstheme="minorHAnsi"/>
+        </w:rPr>
+        <w:t xml:space="preserve">A </w:t>
+      </w:r>
+      <w:proofErr w:type="spellStart"/>
+      <w:r>
+        <w:rPr>
+          <w:rFonts w:cstheme="minorHAnsi"/>
+        </w:rPr>
+        <w:t>userid</w:t>
+      </w:r>
+      <w:proofErr w:type="spellEnd"/>
+      <w:r>
+        <w:rPr>
+          <w:rFonts w:cstheme="minorHAnsi"/>
+        </w:rPr>
+        <w:t xml:space="preserve"> idegen kulcsként szolgál, amely a </w:t>
+      </w:r>
+      <w:proofErr w:type="spellStart"/>
+      <w:r>
+        <w:rPr>
+          <w:rFonts w:cstheme="minorHAnsi"/>
+        </w:rPr>
+        <w:t>users</w:t>
+      </w:r>
+      <w:proofErr w:type="spellEnd"/>
+      <w:r>
+        <w:rPr>
+          <w:rFonts w:cstheme="minorHAnsi"/>
+        </w:rPr>
+        <w:t xml:space="preserve"> tábla </w:t>
+      </w:r>
+      <w:proofErr w:type="spellStart"/>
+      <w:r>
+        <w:rPr>
+          <w:rFonts w:cstheme="minorHAnsi"/>
+        </w:rPr>
+        <w:t>id</w:t>
+      </w:r>
+      <w:proofErr w:type="spellEnd"/>
+      <w:r>
+        <w:rPr>
+          <w:rFonts w:cstheme="minorHAnsi"/>
+        </w:rPr>
+        <w:t xml:space="preserve"> mezőjére hivatkozik. Az ON DELETE CASCADE paraméter pedig arra szolgál, hogy ha törlődik egy felhasználó a </w:t>
+      </w:r>
+      <w:proofErr w:type="spellStart"/>
+      <w:r>
+        <w:rPr>
+          <w:rFonts w:cstheme="minorHAnsi"/>
+        </w:rPr>
+        <w:t>users</w:t>
+      </w:r>
+      <w:proofErr w:type="spellEnd"/>
+      <w:r>
+        <w:rPr>
+          <w:rFonts w:cstheme="minorHAnsi"/>
+        </w:rPr>
+        <w:t xml:space="preserve"> táblából, akkor a hozzá tartozó pontszám is </w:t>
+      </w:r>
+      <w:proofErr w:type="spellStart"/>
+      <w:r>
+        <w:rPr>
+          <w:rFonts w:cstheme="minorHAnsi"/>
+        </w:rPr>
+        <w:t>törlődjön</w:t>
+      </w:r>
+      <w:proofErr w:type="spellEnd"/>
+      <w:r>
+        <w:rPr>
+          <w:rFonts w:cstheme="minorHAnsi"/>
+        </w:rPr>
+        <w:t xml:space="preserve"> a </w:t>
+      </w:r>
+      <w:proofErr w:type="spellStart"/>
+      <w:r>
+        <w:rPr>
+          <w:rFonts w:cstheme="minorHAnsi"/>
+        </w:rPr>
+        <w:t>score</w:t>
+      </w:r>
+      <w:proofErr w:type="spellEnd"/>
+      <w:r>
+        <w:rPr>
+          <w:rFonts w:cstheme="minorHAnsi"/>
+        </w:rPr>
+        <w:t xml:space="preserve"> táblából, megakadályozva azt, hogy olyan rekordok maradjanak a táblában, amelyek már senkihez sem tartoznak.</w:t>
+      </w:r>
+    </w:p>
+    <w:p>
+      <w:pPr>
+        <w:jc w:val="both"/>
         <w:rPr>
           <w:sz w:val="32"/>
           <w:szCs w:val="32"/>
         </w:rPr>
+      </w:pPr>
+      <w:r>
+        <w:rPr>
+          <w:sz w:val="32"/>
+          <w:szCs w:val="32"/>
+        </w:rPr>
         <w:lastRenderedPageBreak/>
         <w:t>PHP</w:t>
       </w:r>
@@ -985,9 +1876,17 @@
     <w:p>
       <w:pPr>
         <w:jc w:val="both"/>
-      </w:pPr>
-      <w:proofErr w:type="spellStart"/>
-      <w:r>
+        <w:rPr>
+          <w:sz w:val="28"/>
+          <w:szCs w:val="28"/>
+        </w:rPr>
+      </w:pPr>
+      <w:proofErr w:type="spellStart"/>
+      <w:r>
+        <w:rPr>
+          <w:sz w:val="28"/>
+          <w:szCs w:val="28"/>
+        </w:rPr>
         <w:t>sqlcredits.php</w:t>
       </w:r>
       <w:proofErr w:type="spellEnd"/>
@@ -1006,9 +1905,17 @@
     <w:p>
       <w:pPr>
         <w:jc w:val="both"/>
-      </w:pPr>
-      <w:proofErr w:type="spellStart"/>
-      <w:r>
+        <w:rPr>
+          <w:sz w:val="28"/>
+          <w:szCs w:val="28"/>
+        </w:rPr>
+      </w:pPr>
+      <w:proofErr w:type="spellStart"/>
+      <w:r>
+        <w:rPr>
+          <w:sz w:val="28"/>
+          <w:szCs w:val="28"/>
+        </w:rPr>
         <w:t>signup.php</w:t>
       </w:r>
       <w:proofErr w:type="spellEnd"/>
@@ -1024,11 +1931,19 @@
         <w:t xml:space="preserve">Ebből a POST kérésből a kód kinyeri a paramétereket (felhasználónév, jelszó, email), majd egy </w:t>
       </w:r>
       <w:proofErr w:type="spellStart"/>
+      <w:proofErr w:type="gramStart"/>
       <w:r>
         <w:t>trim</w:t>
       </w:r>
       <w:proofErr w:type="spellEnd"/>
       <w:r>
+        <w:t>(</w:t>
+      </w:r>
+      <w:proofErr w:type="gramEnd"/>
+      <w:r>
+        <w:t>)</w:t>
+      </w:r>
+      <w:r>
         <w:t xml:space="preserve"> függvény segítségével levágja a végéről az esetleges </w:t>
       </w:r>
       <w:proofErr w:type="spellStart"/>
@@ -1077,18 +1992,353 @@
       </w:r>
       <w:proofErr w:type="spellEnd"/>
       <w:r>
-        <w:t xml:space="preserve"> keresztül. Ezután megvizsgálja, hogy minden paraméter kitöltésre került-e, majd ellenőrzi, hogy van-e már regisztrált felhasználó ezzel a névvel és/vagy emaillel. </w:t>
-      </w:r>
-      <w:r>
-        <w:t>Amennyiben nincs, úgy az adott felhasználó regisztrálásra kerül az adatbázisba és bejelentkezhet. Biztonsági okokból a jelszó nem kerül tárolásra az adatbázisban, hanem csak annak a lenyomata. Így még az sem tudhatja meg a jelszót, aki hozzáfér az adatbázishoz.</w:t>
-      </w:r>
-    </w:p>
-    <w:p>
-      <w:pPr>
-        <w:jc w:val="both"/>
-      </w:pPr>
-      <w:proofErr w:type="spellStart"/>
-      <w:r>
+        <w:t xml:space="preserve"> keresztül</w:t>
+      </w:r>
+      <w:r>
+        <w:t>:</w:t>
+      </w:r>
+    </w:p>
+    <w:p>
+      <w:pPr>
+        <w:jc w:val="both"/>
+        <w:rPr>
+          <w:rFonts w:ascii="Courier New" w:hAnsi="Courier New" w:cs="Courier New"/>
+        </w:rPr>
+      </w:pPr>
+      <w:r>
+        <w:rPr>
+          <w:rFonts w:ascii="Courier New" w:hAnsi="Courier New" w:cs="Courier New"/>
+        </w:rPr>
+        <w:t>$username=$sqlconn</w:t>
+      </w:r>
+      <w:r>
+        <w:rPr>
+          <w:rFonts w:ascii="Courier New" w:hAnsi="Courier New" w:cs="Courier New"/>
+        </w:rPr>
+        <w:t>-</w:t>
+      </w:r>
+      <w:r>
+        <w:rPr>
+          <w:rFonts w:ascii="Courier New" w:hAnsi="Courier New" w:cs="Courier New"/>
+        </w:rPr>
+        <w:t>&gt;real_escape_string(trim($_POST["username"]));</w:t>
+      </w:r>
+    </w:p>
+    <w:p>
+      <w:pPr>
+        <w:jc w:val="both"/>
+        <w:rPr>
+          <w:rFonts w:cstheme="minorHAnsi"/>
+        </w:rPr>
+      </w:pPr>
+      <w:r>
+        <w:rPr>
+          <w:rFonts w:cstheme="minorHAnsi"/>
+        </w:rPr>
+        <w:t xml:space="preserve">A fenti kódsoron látható a </w:t>
+      </w:r>
+      <w:proofErr w:type="spellStart"/>
+      <w:r>
+        <w:rPr>
+          <w:rFonts w:cstheme="minorHAnsi"/>
+        </w:rPr>
+        <w:t>real_escape_</w:t>
+      </w:r>
+      <w:proofErr w:type="gramStart"/>
+      <w:r>
+        <w:rPr>
+          <w:rFonts w:cstheme="minorHAnsi"/>
+        </w:rPr>
+        <w:t>string</w:t>
+      </w:r>
+      <w:proofErr w:type="spellEnd"/>
+      <w:r>
+        <w:rPr>
+          <w:rFonts w:cstheme="minorHAnsi"/>
+        </w:rPr>
+        <w:t>(</w:t>
+      </w:r>
+      <w:proofErr w:type="gramEnd"/>
+      <w:r>
+        <w:rPr>
+          <w:rFonts w:cstheme="minorHAnsi"/>
+        </w:rPr>
+        <w:t xml:space="preserve">) függvény használata, amely úgy küszöböli ki az SQL </w:t>
+      </w:r>
+      <w:proofErr w:type="spellStart"/>
+      <w:r>
+        <w:rPr>
+          <w:rFonts w:cstheme="minorHAnsi"/>
+        </w:rPr>
+        <w:t>injection</w:t>
+      </w:r>
+      <w:proofErr w:type="spellEnd"/>
+      <w:r>
+        <w:rPr>
+          <w:rFonts w:cstheme="minorHAnsi"/>
+        </w:rPr>
+        <w:t xml:space="preserve"> támadás lehetőségét, hogy </w:t>
+      </w:r>
+      <w:proofErr w:type="spellStart"/>
+      <w:r>
+        <w:rPr>
+          <w:rFonts w:cstheme="minorHAnsi"/>
+        </w:rPr>
+        <w:t>escape-eli</w:t>
+      </w:r>
+      <w:proofErr w:type="spellEnd"/>
+      <w:r>
+        <w:rPr>
+          <w:rFonts w:cstheme="minorHAnsi"/>
+        </w:rPr>
+        <w:t xml:space="preserve"> (feloldja) az olyan potenciálisan veszélyes karaktereket, mint például a ’ vagy a ” mégpedig úgy, hogy beszúrja eléjük az </w:t>
+      </w:r>
+      <w:proofErr w:type="spellStart"/>
+      <w:r>
+        <w:rPr>
+          <w:rFonts w:cstheme="minorHAnsi"/>
+        </w:rPr>
+        <w:t>escape</w:t>
+      </w:r>
+      <w:proofErr w:type="spellEnd"/>
+      <w:r>
+        <w:rPr>
+          <w:rFonts w:cstheme="minorHAnsi"/>
+        </w:rPr>
+        <w:t xml:space="preserve"> karaktert, amely a \ (</w:t>
+      </w:r>
+      <w:proofErr w:type="spellStart"/>
+      <w:r>
+        <w:rPr>
+          <w:rFonts w:cstheme="minorHAnsi"/>
+        </w:rPr>
+        <w:t>backslash</w:t>
+      </w:r>
+      <w:proofErr w:type="spellEnd"/>
+      <w:r>
+        <w:rPr>
+          <w:rFonts w:cstheme="minorHAnsi"/>
+        </w:rPr>
+        <w:t>). Így azo</w:t>
+      </w:r>
+      <w:r>
+        <w:rPr>
+          <w:rFonts w:cstheme="minorHAnsi"/>
+        </w:rPr>
+        <w:t>kat</w:t>
+      </w:r>
+      <w:r>
+        <w:rPr>
+          <w:rFonts w:cstheme="minorHAnsi"/>
+        </w:rPr>
+        <w:t xml:space="preserve"> karakterek</w:t>
+      </w:r>
+      <w:r>
+        <w:rPr>
+          <w:rFonts w:cstheme="minorHAnsi"/>
+        </w:rPr>
+        <w:t>et máshogy fogja</w:t>
+      </w:r>
+      <w:r>
+        <w:rPr>
+          <w:rFonts w:cstheme="minorHAnsi"/>
+        </w:rPr>
+        <w:t xml:space="preserve"> értelmez</w:t>
+      </w:r>
+      <w:r>
+        <w:rPr>
+          <w:rFonts w:cstheme="minorHAnsi"/>
+        </w:rPr>
+        <w:t>ni a kód, és egy rosszindulatú felhasználó már nem tud kártékony kódot beilleszteni a szövegdobozon keresztül.</w:t>
+      </w:r>
+    </w:p>
+    <w:p>
+      <w:pPr>
+        <w:jc w:val="both"/>
+      </w:pPr>
+      <w:r>
+        <w:t xml:space="preserve"> Ezután megvizsgálja, hogy minden paraméter kitöltésre került-e,</w:t>
+      </w:r>
+      <w:r>
+        <w:t xml:space="preserve"> amennyiben valamelyik paraméter üres, abban az esetben egy</w:t>
+      </w:r>
+      <w:r>
+        <w:t xml:space="preserve"> „</w:t>
+      </w:r>
+      <w:proofErr w:type="spellStart"/>
+      <w:r>
+        <w:t>empty</w:t>
+      </w:r>
+      <w:proofErr w:type="spellEnd"/>
+      <w:r>
+        <w:t>”</w:t>
+      </w:r>
+      <w:r>
+        <w:t xml:space="preserve"> üzenet megy vissza a kliensnek, ahol az ennek megfelelő hibaüzenetet kapja.</w:t>
+      </w:r>
+      <w:r>
+        <w:t xml:space="preserve"> Ezután </w:t>
+      </w:r>
+      <w:r>
+        <w:t>ellenőrzi, hogy van-e már regisztrált felhasználó ezzel a névvel és/vagy emaillel</w:t>
+      </w:r>
+      <w:r>
+        <w:t>. Ilyenkor a program egy „</w:t>
+      </w:r>
+      <w:proofErr w:type="spellStart"/>
+      <w:r>
+        <w:t>exist</w:t>
+      </w:r>
+      <w:proofErr w:type="spellEnd"/>
+      <w:r>
+        <w:t xml:space="preserve">” üzenetet küld a kliensnek, ahol a felhasználó szintén egy üzenetet kap, hogy az adott email és/vagy </w:t>
+      </w:r>
+      <w:proofErr w:type="spellStart"/>
+      <w:r>
+        <w:t>username</w:t>
+      </w:r>
+      <w:proofErr w:type="spellEnd"/>
+      <w:r>
+        <w:t xml:space="preserve"> már használatban van. </w:t>
+      </w:r>
+      <w:r>
+        <w:t xml:space="preserve"> </w:t>
+      </w:r>
+      <w:r>
+        <w:t>Amennyiben nincs, úgy az adott felhasználó regisztrálásra kerül az adatbázisba és bejelentkezhet.</w:t>
+      </w:r>
+    </w:p>
+    <w:p>
+      <w:pPr>
+        <w:jc w:val="both"/>
+      </w:pPr>
+      <w:r>
+        <w:t>Biztonsági okokból a jelszó nem kerül tárolásra az adatbázisban, hanem csak annak a lenyomata</w:t>
+      </w:r>
+      <w:r>
+        <w:t xml:space="preserve">, </w:t>
+      </w:r>
+      <w:r>
+        <w:t>í</w:t>
+      </w:r>
+      <w:r>
+        <w:t>gy még az sem tudhatja meg a jelszót, aki hozzáfér az adatbázishoz.</w:t>
+      </w:r>
+      <w:r>
+        <w:t xml:space="preserve"> A ténylegesen eltárolt karakterláncot az </w:t>
+      </w:r>
+      <w:r>
+        <w:t>alább</w:t>
+      </w:r>
+      <w:r>
+        <w:t>i</w:t>
+      </w:r>
+      <w:r>
+        <w:t xml:space="preserve"> kódsor hozza létre:</w:t>
+      </w:r>
+    </w:p>
+    <w:p>
+      <w:pPr>
+        <w:jc w:val="both"/>
+        <w:rPr>
+          <w:rFonts w:ascii="Courier New" w:hAnsi="Courier New" w:cs="Courier New"/>
+        </w:rPr>
+      </w:pPr>
+      <w:r>
+        <w:rPr>
+          <w:rFonts w:ascii="Courier New" w:hAnsi="Courier New" w:cs="Courier New"/>
+        </w:rPr>
+        <w:t>$</w:t>
+      </w:r>
+      <w:proofErr w:type="spellStart"/>
+      <w:r>
+        <w:rPr>
+          <w:rFonts w:ascii="Courier New" w:hAnsi="Courier New" w:cs="Courier New"/>
+        </w:rPr>
+        <w:t>pwhash</w:t>
+      </w:r>
+      <w:proofErr w:type="spellEnd"/>
+      <w:r>
+        <w:rPr>
+          <w:rFonts w:ascii="Courier New" w:hAnsi="Courier New" w:cs="Courier New"/>
+        </w:rPr>
+        <w:t>=</w:t>
+      </w:r>
+      <w:proofErr w:type="spellStart"/>
+      <w:r>
+        <w:rPr>
+          <w:rFonts w:ascii="Courier New" w:hAnsi="Courier New" w:cs="Courier New"/>
+        </w:rPr>
+        <w:t>password_hash</w:t>
+      </w:r>
+      <w:proofErr w:type="spellEnd"/>
+      <w:r>
+        <w:rPr>
+          <w:rFonts w:ascii="Courier New" w:hAnsi="Courier New" w:cs="Courier New"/>
+        </w:rPr>
+        <w:t>($</w:t>
+      </w:r>
+      <w:proofErr w:type="spellStart"/>
+      <w:proofErr w:type="gramStart"/>
+      <w:r>
+        <w:rPr>
+          <w:rFonts w:ascii="Courier New" w:hAnsi="Courier New" w:cs="Courier New"/>
+        </w:rPr>
+        <w:t>password,PASSWORD</w:t>
+      </w:r>
+      <w:proofErr w:type="gramEnd"/>
+      <w:r>
+        <w:rPr>
+          <w:rFonts w:ascii="Courier New" w:hAnsi="Courier New" w:cs="Courier New"/>
+        </w:rPr>
+        <w:t>_DEFAULT</w:t>
+      </w:r>
+      <w:proofErr w:type="spellEnd"/>
+      <w:r>
+        <w:rPr>
+          <w:rFonts w:ascii="Courier New" w:hAnsi="Courier New" w:cs="Courier New"/>
+        </w:rPr>
+        <w:t>);</w:t>
+      </w:r>
+    </w:p>
+    <w:p>
+      <w:pPr>
+        <w:jc w:val="both"/>
+      </w:pPr>
+      <w:r>
+        <w:t xml:space="preserve">A </w:t>
+      </w:r>
+      <w:proofErr w:type="spellStart"/>
+      <w:r>
+        <w:t>password_</w:t>
+      </w:r>
+      <w:proofErr w:type="gramStart"/>
+      <w:r>
+        <w:t>hash</w:t>
+      </w:r>
+      <w:proofErr w:type="spellEnd"/>
+      <w:r>
+        <w:t>(</w:t>
+      </w:r>
+      <w:proofErr w:type="gramEnd"/>
+      <w:r>
+        <w:t xml:space="preserve">) egy beépített PHP függvény, amely egy karaktersorozat lenyomatát készíti el. </w:t>
+      </w:r>
+    </w:p>
+    <w:p>
+      <w:pPr>
+        <w:jc w:val="both"/>
+        <w:rPr>
+          <w:sz w:val="28"/>
+          <w:szCs w:val="28"/>
+        </w:rPr>
+      </w:pPr>
+      <w:proofErr w:type="spellStart"/>
+      <w:r>
+        <w:rPr>
+          <w:sz w:val="28"/>
+          <w:szCs w:val="28"/>
+        </w:rPr>
         <w:t>login.php</w:t>
       </w:r>
       <w:proofErr w:type="spellEnd"/>
@@ -1113,15 +2363,174 @@
         <w:t xml:space="preserve">vet és jelszót </w:t>
       </w:r>
       <w:r>
-        <w:t>a regisztrációnál használt módszerhez hasonlóan kapja meg és ellenőrzi. A megadott jelszóból generál egy lenyomatot, amelyet összehasonlít az adatbázisban tárolt lenyomattal. A bejelentkezés akkor sikeres, ha az megadott felhasználónév létezik, és a hozzá tartozó jelszó lenyomata egyezik a megadott jelszó lenyomatával.</w:t>
-      </w:r>
-    </w:p>
-    <w:p>
-      <w:pPr>
-        <w:jc w:val="both"/>
-      </w:pPr>
-      <w:proofErr w:type="spellStart"/>
-      <w:r>
+        <w:t xml:space="preserve">a regisztrációnál használt módszerhez hasonlóan kapja meg és ellenőrzi. </w:t>
+      </w:r>
+    </w:p>
+    <w:p>
+      <w:pPr>
+        <w:keepNext/>
+        <w:jc w:val="both"/>
+      </w:pPr>
+      <w:r>
+        <w:lastRenderedPageBreak/>
+        <w:drawing>
+          <wp:inline distT="0" distB="0" distL="0" distR="0" wp14:anchorId="610B7FD9" wp14:editId="05BF5EB9">
+            <wp:extent cx="5760720" cy="1050290"/>
+            <wp:effectExtent l="0" t="0" r="0" b="0"/>
+            <wp:docPr id="3" name="Kép 3"/>
+            <wp:cNvGraphicFramePr>
+              <a:graphicFrameLocks xmlns:a="http://schemas.openxmlformats.org/drawingml/2006/main" noChangeAspect="1"/>
+            </wp:cNvGraphicFramePr>
+            <a:graphic xmlns:a="http://schemas.openxmlformats.org/drawingml/2006/main">
+              <a:graphicData uri="http://schemas.openxmlformats.org/drawingml/2006/picture">
+                <pic:pic xmlns:pic="http://schemas.openxmlformats.org/drawingml/2006/picture">
+                  <pic:nvPicPr>
+                    <pic:cNvPr id="1" name=""/>
+                    <pic:cNvPicPr/>
+                  </pic:nvPicPr>
+                  <pic:blipFill>
+                    <a:blip r:embed="rId9"/>
+                    <a:stretch>
+                      <a:fillRect/>
+                    </a:stretch>
+                  </pic:blipFill>
+                  <pic:spPr>
+                    <a:xfrm>
+                      <a:off x="0" y="0"/>
+                      <a:ext cx="5760720" cy="1050290"/>
+                    </a:xfrm>
+                    <a:prstGeom prst="rect">
+                      <a:avLst/>
+                    </a:prstGeom>
+                  </pic:spPr>
+                </pic:pic>
+              </a:graphicData>
+            </a:graphic>
+          </wp:inline>
+        </w:drawing>
+      </w:r>
+    </w:p>
+    <w:p>
+      <w:pPr>
+        <w:pStyle w:val="Kpalrs"/>
+        <w:jc w:val="center"/>
+      </w:pPr>
+      <w:fldSimple w:instr=" SEQ kép \* ARABIC ">
+        <w:r>
+          <w:rPr>
+            <w:noProof/>
+          </w:rPr>
+          <w:t>2</w:t>
+        </w:r>
+      </w:fldSimple>
+      <w:r>
+        <w:t>. kép - A megadott felhasználónevet és jelszó</w:t>
+      </w:r>
+      <w:r>
+        <w:rPr>
+          <w:noProof/>
+        </w:rPr>
+        <w:t>t ellenőrző kódrészlet</w:t>
+      </w:r>
+    </w:p>
+    <w:p>
+      <w:pPr>
+        <w:jc w:val="both"/>
+      </w:pPr>
+      <w:r>
+        <w:t>A felhasználó ellenőrzése úgy történik, hogy először a megadott fel</w:t>
+      </w:r>
+      <w:r>
+        <w:t xml:space="preserve">használónév összes adatát lekérdezi az adatbázisból, amelyet utána egy asszociatív tömbbé alakít. Ezután a program megvizsgálja, hogy pontosan egy eredményt kapott-e vissza az adatbázisból, valamint lefuttatja a </w:t>
+      </w:r>
+      <w:proofErr w:type="spellStart"/>
+      <w:r>
+        <w:t>password_</w:t>
+      </w:r>
+      <w:proofErr w:type="gramStart"/>
+      <w:r>
+        <w:t>verify</w:t>
+      </w:r>
+      <w:proofErr w:type="spellEnd"/>
+      <w:r>
+        <w:t>(</w:t>
+      </w:r>
+      <w:proofErr w:type="gramEnd"/>
+      <w:r>
+        <w:t xml:space="preserve">) függvényt, amely egy </w:t>
+      </w:r>
+      <w:proofErr w:type="spellStart"/>
+      <w:r>
+        <w:t>hash</w:t>
+      </w:r>
+      <w:proofErr w:type="spellEnd"/>
+      <w:r>
+        <w:t xml:space="preserve">-t készít a megadott jelszóból és összehasonlítja az adatbázisban tárolt </w:t>
+      </w:r>
+      <w:proofErr w:type="spellStart"/>
+      <w:r>
+        <w:t>hash-sel</w:t>
+      </w:r>
+      <w:proofErr w:type="spellEnd"/>
+      <w:r>
+        <w:t xml:space="preserve">. Amennyiben egyezik a kettő, úgy logikai igaz értékkel tér vissza. </w:t>
+      </w:r>
+      <w:r>
+        <w:t xml:space="preserve">A bejelentkezés </w:t>
+      </w:r>
+      <w:r>
+        <w:t xml:space="preserve">tehát </w:t>
+      </w:r>
+      <w:r>
+        <w:t xml:space="preserve">akkor sikeres, ha az megadott felhasználónév létezik, és a </w:t>
+      </w:r>
+      <w:proofErr w:type="spellStart"/>
+      <w:r>
+        <w:t>password_</w:t>
+      </w:r>
+      <w:proofErr w:type="gramStart"/>
+      <w:r>
+        <w:t>verfy</w:t>
+      </w:r>
+      <w:proofErr w:type="spellEnd"/>
+      <w:r>
+        <w:t>(</w:t>
+      </w:r>
+      <w:proofErr w:type="gramEnd"/>
+      <w:r>
+        <w:t>) függvény is igaz értékkel tér vissza. Ilyenkor a program egy „</w:t>
+      </w:r>
+      <w:proofErr w:type="spellStart"/>
+      <w:r>
+        <w:t>success</w:t>
+      </w:r>
+      <w:proofErr w:type="spellEnd"/>
+      <w:r>
+        <w:t>” üzenetet küld vissza a kliens fel, ellenkező esetben pedig egy „</w:t>
+      </w:r>
+      <w:proofErr w:type="spellStart"/>
+      <w:r>
+        <w:t>false</w:t>
+      </w:r>
+      <w:proofErr w:type="spellEnd"/>
+      <w:r>
+        <w:t>” üzenetet, amelyre a kliens hibaüzenetet dob a felhasználónak. Ugyanez történik akkor is ha valamelyik mező üresen maradt.</w:t>
+      </w:r>
+    </w:p>
+    <w:p>
+      <w:pPr>
+        <w:jc w:val="both"/>
+        <w:rPr>
+          <w:sz w:val="28"/>
+          <w:szCs w:val="28"/>
+        </w:rPr>
+      </w:pPr>
+      <w:proofErr w:type="spellStart"/>
+      <w:r>
+        <w:rPr>
+          <w:sz w:val="28"/>
+          <w:szCs w:val="28"/>
+        </w:rPr>
         <w:t>getQuestions.php</w:t>
       </w:r>
       <w:proofErr w:type="spellEnd"/>
@@ -1131,7 +2540,78 @@
         <w:jc w:val="both"/>
       </w:pPr>
       <w:r>
-        <w:t xml:space="preserve">A játék megkezdésekor a kliens küld egy kérést, amellyel a játék kérdéseit kérdezi le. Paraméterként egy számot kap, hogy hány kérdést adjon vissza. Ezután az adatbázisból </w:t>
+        <w:t>A játék megkezdésekor a kliens küld egy kérést, amellyel a játék kérdéseit kérdezi le. Paraméterként egy számot kap, hogy hány kérdést adjon vissza.</w:t>
+      </w:r>
+    </w:p>
+    <w:p>
+      <w:pPr>
+        <w:keepNext/>
+        <w:jc w:val="both"/>
+      </w:pPr>
+      <w:r>
+        <w:drawing>
+          <wp:inline distT="0" distB="0" distL="0" distR="0" wp14:anchorId="210DF680" wp14:editId="5EDD2714">
+            <wp:extent cx="5760720" cy="718820"/>
+            <wp:effectExtent l="0" t="0" r="0" b="5080"/>
+            <wp:docPr id="4" name="Kép 4"/>
+            <wp:cNvGraphicFramePr>
+              <a:graphicFrameLocks xmlns:a="http://schemas.openxmlformats.org/drawingml/2006/main" noChangeAspect="1"/>
+            </wp:cNvGraphicFramePr>
+            <a:graphic xmlns:a="http://schemas.openxmlformats.org/drawingml/2006/main">
+              <a:graphicData uri="http://schemas.openxmlformats.org/drawingml/2006/picture">
+                <pic:pic xmlns:pic="http://schemas.openxmlformats.org/drawingml/2006/picture">
+                  <pic:nvPicPr>
+                    <pic:cNvPr id="1" name=""/>
+                    <pic:cNvPicPr/>
+                  </pic:nvPicPr>
+                  <pic:blipFill>
+                    <a:blip r:embed="rId10"/>
+                    <a:stretch>
+                      <a:fillRect/>
+                    </a:stretch>
+                  </pic:blipFill>
+                  <pic:spPr>
+                    <a:xfrm>
+                      <a:off x="0" y="0"/>
+                      <a:ext cx="5760720" cy="718820"/>
+                    </a:xfrm>
+                    <a:prstGeom prst="rect">
+                      <a:avLst/>
+                    </a:prstGeom>
+                  </pic:spPr>
+                </pic:pic>
+              </a:graphicData>
+            </a:graphic>
+          </wp:inline>
+        </w:drawing>
+      </w:r>
+    </w:p>
+    <w:p>
+      <w:pPr>
+        <w:pStyle w:val="Kpalrs"/>
+        <w:jc w:val="center"/>
+      </w:pPr>
+      <w:fldSimple w:instr=" SEQ kép \* ARABIC ">
+        <w:r>
+          <w:rPr>
+            <w:noProof/>
+          </w:rPr>
+          <w:t>3</w:t>
+        </w:r>
+      </w:fldSimple>
+      <w:r>
+        <w:t>. kép - A kérdéseket lekérdező SQL utasítás</w:t>
+      </w:r>
+    </w:p>
+    <w:p>
+      <w:pPr>
+        <w:jc w:val="both"/>
+      </w:pPr>
+      <w:r>
+        <w:t>A fenti kód</w:t>
+      </w:r>
+      <w:r>
+        <w:t xml:space="preserve"> az adatbázisból </w:t>
       </w:r>
       <w:proofErr w:type="spellStart"/>
       <w:r>
@@ -1142,15 +2622,93 @@
         <w:t xml:space="preserve"> </w:t>
       </w:r>
       <w:r>
-        <w:t>kérdezi le a kérdéseket véletlenszerűen, amelyet JSON formátumban küld vissza a kliensnek.</w:t>
-      </w:r>
-    </w:p>
-    <w:p>
-      <w:pPr>
-        <w:jc w:val="both"/>
-      </w:pPr>
-      <w:proofErr w:type="spellStart"/>
-      <w:r>
+        <w:t xml:space="preserve">kérdezi le a kérdéseket véletlenszerűen, </w:t>
+      </w:r>
+      <w:r>
+        <w:t>és minden egyes kérdés egy-egy asszociatív tömbbe kerül. Ezek az asszociatív tömbök szintén egy tömbbe kerülnek, amelyet a következő kódsor kap meg paraméterként:</w:t>
+      </w:r>
+    </w:p>
+    <w:p>
+      <w:pPr>
+        <w:jc w:val="both"/>
+        <w:rPr>
+          <w:rFonts w:ascii="Courier New" w:hAnsi="Courier New" w:cs="Courier New"/>
+        </w:rPr>
+      </w:pPr>
+      <w:proofErr w:type="spellStart"/>
+      <w:r>
+        <w:rPr>
+          <w:rFonts w:ascii="Courier New" w:hAnsi="Courier New" w:cs="Courier New"/>
+        </w:rPr>
+        <w:t>echo</w:t>
+      </w:r>
+      <w:proofErr w:type="spellEnd"/>
+      <w:r>
+        <w:rPr>
+          <w:rFonts w:ascii="Courier New" w:hAnsi="Courier New" w:cs="Courier New"/>
+        </w:rPr>
+        <w:t xml:space="preserve"> </w:t>
+      </w:r>
+      <w:proofErr w:type="spellStart"/>
+      <w:r>
+        <w:rPr>
+          <w:rFonts w:ascii="Courier New" w:hAnsi="Courier New" w:cs="Courier New"/>
+        </w:rPr>
+        <w:t>json_encode</w:t>
+      </w:r>
+      <w:proofErr w:type="spellEnd"/>
+      <w:r>
+        <w:rPr>
+          <w:rFonts w:ascii="Courier New" w:hAnsi="Courier New" w:cs="Courier New"/>
+        </w:rPr>
+        <w:t>($</w:t>
+      </w:r>
+      <w:proofErr w:type="spellStart"/>
+      <w:r>
+        <w:rPr>
+          <w:rFonts w:ascii="Courier New" w:hAnsi="Courier New" w:cs="Courier New"/>
+        </w:rPr>
+        <w:t>rows</w:t>
+      </w:r>
+      <w:proofErr w:type="spellEnd"/>
+      <w:r>
+        <w:rPr>
+          <w:rFonts w:ascii="Courier New" w:hAnsi="Courier New" w:cs="Courier New"/>
+        </w:rPr>
+        <w:t>);</w:t>
+      </w:r>
+    </w:p>
+    <w:p>
+      <w:pPr>
+        <w:jc w:val="both"/>
+      </w:pPr>
+      <w:r>
+        <w:t>Ez a sor annyit tesz, hogy az adatbázisból kapott kérdéseket JSON</w:t>
+      </w:r>
+      <w:r>
+        <w:rPr>
+          <w:rStyle w:val="Lbjegyzet-hivatkozs"/>
+        </w:rPr>
+        <w:footnoteReference w:id="3"/>
+      </w:r>
+      <w:r>
+        <w:t xml:space="preserve"> formátumba kódolja és visszaküldi a kliensnek, ami ezt feldolgozza és tárolja.</w:t>
+      </w:r>
+    </w:p>
+    <w:p>
+      <w:pPr>
+        <w:jc w:val="both"/>
+        <w:rPr>
+          <w:sz w:val="28"/>
+          <w:szCs w:val="28"/>
+        </w:rPr>
+      </w:pPr>
+      <w:proofErr w:type="spellStart"/>
+      <w:r>
+        <w:rPr>
+          <w:sz w:val="28"/>
+          <w:szCs w:val="28"/>
+        </w:rPr>
         <w:t>getScores.php</w:t>
       </w:r>
       <w:proofErr w:type="spellEnd"/>
@@ -1160,18 +2718,23 @@
         <w:jc w:val="both"/>
       </w:pPr>
       <w:r>
-        <w:t xml:space="preserve">A </w:t>
-      </w:r>
-      <w:r>
-        <w:t>TOP10 játékost adja vissza a kliens számára.</w:t>
-      </w:r>
-    </w:p>
-    <w:p>
-      <w:pPr>
-        <w:jc w:val="both"/>
-      </w:pPr>
-      <w:proofErr w:type="spellStart"/>
-      <w:r>
+        <w:t>Lekéri a tíz legnagyobb pontszámmal rendelkező játékos nevét és pontszámát, majd JSON formátumban visszaküldi a kliensnek.</w:t>
+      </w:r>
+    </w:p>
+    <w:p>
+      <w:pPr>
+        <w:jc w:val="both"/>
+        <w:rPr>
+          <w:sz w:val="28"/>
+          <w:szCs w:val="28"/>
+        </w:rPr>
+      </w:pPr>
+      <w:proofErr w:type="spellStart"/>
+      <w:r>
+        <w:rPr>
+          <w:sz w:val="28"/>
+          <w:szCs w:val="28"/>
+        </w:rPr>
         <w:t>highscore.php</w:t>
       </w:r>
       <w:proofErr w:type="spellEnd"/>
@@ -1181,19 +2744,659 @@
         <w:jc w:val="both"/>
       </w:pPr>
       <w:r>
-        <w:t>Minden játék végén a kliens elküldi az elért nyereményt, és a kód összehasonlítja az adott felhasználó legmagasabb nyereményét az éppen elért nyereménnyel. Ha utóbbi magasabb, akkor az új nyeremény íródik az adatbázisba.</w:t>
+        <w:lastRenderedPageBreak/>
+        <w:t xml:space="preserve">Minden játék végén a kliens </w:t>
+      </w:r>
+      <w:r>
+        <w:t>küld egy POST kérést ennek a kódnak, amely paraméterként tartalmazza a felhasználónevet és</w:t>
+      </w:r>
+      <w:r>
+        <w:t xml:space="preserve"> az elért nyereményt</w:t>
+      </w:r>
+      <w:r>
+        <w:t>. Ezután</w:t>
+      </w:r>
+      <w:r>
+        <w:t xml:space="preserve"> összehasonlítja az</w:t>
+      </w:r>
+      <w:r>
+        <w:t xml:space="preserve"> adatbázisból lekéri a felhasználó pontszámait és összehasonlítja</w:t>
+      </w:r>
+      <w:r>
+        <w:t xml:space="preserve"> az éppen elért nyereménnyel. Ha utóbbi magasabb, akkor az új nyeremény íródik az adatbázisba.</w:t>
+      </w:r>
+    </w:p>
+    <w:p>
+      <w:pPr>
+        <w:jc w:val="both"/>
+        <w:rPr>
+          <w:sz w:val="36"/>
+          <w:szCs w:val="36"/>
+        </w:rPr>
+      </w:pPr>
+      <w:r>
+        <w:rPr>
+          <w:sz w:val="36"/>
+          <w:szCs w:val="36"/>
+        </w:rPr>
+        <w:t>Kliensoldal</w:t>
+      </w:r>
+    </w:p>
+    <w:p>
+      <w:pPr>
+        <w:jc w:val="both"/>
+        <w:rPr>
+          <w:sz w:val="36"/>
+          <w:szCs w:val="36"/>
+        </w:rPr>
+      </w:pPr>
+      <w:r>
+        <w:rPr>
+          <w:sz w:val="32"/>
+          <w:szCs w:val="32"/>
+        </w:rPr>
+        <w:t>Ajax</w:t>
+      </w:r>
+      <w:r>
+        <w:rPr>
+          <w:rStyle w:val="Lbjegyzet-hivatkozs"/>
+          <w:sz w:val="32"/>
+          <w:szCs w:val="32"/>
+        </w:rPr>
+        <w:footnoteReference w:id="4"/>
+      </w:r>
+    </w:p>
+    <w:p>
+      <w:pPr>
+        <w:jc w:val="both"/>
+      </w:pPr>
+      <w:r>
+        <w:t>Az alkalmazás fejlesztése során, mind a mobil alkalmazás, mind a webes verzió esetén, az AJAX használata kulcsfontosságú. Az AJAX</w:t>
+      </w:r>
+      <w:r>
+        <w:t xml:space="preserve"> egy olyan webes technológia, amely</w:t>
+      </w:r>
+      <w:r>
+        <w:t xml:space="preserve"> </w:t>
+      </w:r>
+      <w:r>
+        <w:t xml:space="preserve">a szerver és a kliens közötti adatcserét valósítja meg </w:t>
+      </w:r>
+      <w:r>
+        <w:t>anélkül,</w:t>
+      </w:r>
+      <w:r>
+        <w:t xml:space="preserve"> hogy a webes felületet újra kellene tölteni, mindezt aszinkron módon. Ez azt jelenti, hogy amikor a kliens küld egy kérést a szervernek (például lekéri a kérdéseket), akkor a folyamat egy külön szálon indul el, így a háttérben futhat és várakozhat addig ameddig nem érkezik válasz. Ezalatt a webes felület reszponzív marad, és továbbra reagál a felhasználó eseményeire. Természetesen ez különböző problémákat is okozhat, </w:t>
+      </w:r>
+      <w:r>
+        <w:t>hiszen,</w:t>
+      </w:r>
+      <w:r>
+        <w:t xml:space="preserve"> ha egy program előbb dolgozna a lekért adatokkal, mint ahogy azok beérkeztek, akkor az hibákhoz vezet. Ennek a kiküszöbölésére használják az úgynevezett </w:t>
+      </w:r>
+      <w:proofErr w:type="spellStart"/>
+      <w:r>
+        <w:t>callback</w:t>
+      </w:r>
+      <w:proofErr w:type="spellEnd"/>
+      <w:r>
+        <w:t xml:space="preserve"> (visszahívás) </w:t>
+      </w:r>
+      <w:r>
+        <w:t>függvényeket</w:t>
+      </w:r>
+      <w:r>
+        <w:t>,</w:t>
+      </w:r>
+      <w:r>
+        <w:t xml:space="preserve"> amely akkor </w:t>
+      </w:r>
+      <w:proofErr w:type="spellStart"/>
+      <w:r>
+        <w:t>hívódik</w:t>
+      </w:r>
+      <w:proofErr w:type="spellEnd"/>
+      <w:r>
+        <w:t xml:space="preserve"> meg ha a kérésre valamilyen válasz érkezett.</w:t>
+      </w:r>
+      <w:r>
+        <w:t xml:space="preserve"> Jelen esetben ez kétféle lehet, sikeres vagy sikertelen. Sikeres kérés esetén a kapott adatokkal már dolgozhat a program, például a beérkeztek a kérdések, akkor indulhat a játék és az első kérdés betölthető.</w:t>
+      </w:r>
+    </w:p>
+    <w:p>
+      <w:pPr>
+        <w:keepNext/>
+        <w:jc w:val="center"/>
+      </w:pPr>
+      <w:r>
+        <w:drawing>
+          <wp:inline distT="0" distB="0" distL="0" distR="0" wp14:anchorId="270EAB43" wp14:editId="358054DD">
+            <wp:extent cx="4324350" cy="2369527"/>
+            <wp:effectExtent l="0" t="0" r="0" b="0"/>
+            <wp:docPr id="7" name="Kép 7"/>
+            <wp:cNvGraphicFramePr>
+              <a:graphicFrameLocks xmlns:a="http://schemas.openxmlformats.org/drawingml/2006/main" noChangeAspect="1"/>
+            </wp:cNvGraphicFramePr>
+            <a:graphic xmlns:a="http://schemas.openxmlformats.org/drawingml/2006/main">
+              <a:graphicData uri="http://schemas.openxmlformats.org/drawingml/2006/picture">
+                <pic:pic xmlns:pic="http://schemas.openxmlformats.org/drawingml/2006/picture">
+                  <pic:nvPicPr>
+                    <pic:cNvPr id="1" name=""/>
+                    <pic:cNvPicPr/>
+                  </pic:nvPicPr>
+                  <pic:blipFill>
+                    <a:blip r:embed="rId11"/>
+                    <a:stretch>
+                      <a:fillRect/>
+                    </a:stretch>
+                  </pic:blipFill>
+                  <pic:spPr>
+                    <a:xfrm>
+                      <a:off x="0" y="0"/>
+                      <a:ext cx="4378124" cy="2398992"/>
+                    </a:xfrm>
+                    <a:prstGeom prst="rect">
+                      <a:avLst/>
+                    </a:prstGeom>
+                  </pic:spPr>
+                </pic:pic>
+              </a:graphicData>
+            </a:graphic>
+          </wp:inline>
+        </w:drawing>
+      </w:r>
+    </w:p>
+    <w:p>
+      <w:pPr>
+        <w:pStyle w:val="Kpalrs"/>
+        <w:jc w:val="center"/>
+        <w:rPr>
+          <w:sz w:val="22"/>
+          <w:szCs w:val="22"/>
+        </w:rPr>
+      </w:pPr>
+      <w:fldSimple w:instr=" SEQ ábra \* ARABIC ">
+        <w:r>
+          <w:rPr>
+            <w:noProof/>
+          </w:rPr>
+          <w:t>2</w:t>
+        </w:r>
+      </w:fldSimple>
+      <w:r>
+        <w:t>. ábra - Az AJAX működésének egyszerű vázlata</w:t>
+      </w:r>
+    </w:p>
+    <w:p>
+      <w:pPr>
+        <w:jc w:val="both"/>
+        <w:rPr>
+          <w:sz w:val="32"/>
+          <w:szCs w:val="32"/>
+        </w:rPr>
+      </w:pPr>
+      <w:r>
+        <w:rPr>
+          <w:sz w:val="32"/>
+          <w:szCs w:val="32"/>
+        </w:rPr>
+        <w:t>Webes verzió</w:t>
+      </w:r>
+    </w:p>
+    <w:p>
+      <w:pPr>
+        <w:jc w:val="both"/>
+      </w:pPr>
+      <w:r>
+        <w:t xml:space="preserve">A projekt tervezése és fejlesztése során fontos szempont volt, hogy az egyes platformokon egységesen nézzen ki és ugyanúgy </w:t>
+      </w:r>
+      <w:proofErr w:type="spellStart"/>
+      <w:r>
+        <w:t>működjön</w:t>
+      </w:r>
+      <w:proofErr w:type="spellEnd"/>
+      <w:r>
+        <w:t xml:space="preserve"> az alkalmazás. Az elsődleges platform a mobilalkalmazás, amely ezáltal mindig előrébb tartott a fejlesztés szempontjából és a webes verzió mindig utólag frissült. Mivel mind az alkalmazás, mind a webes felület ugyanúgy webes elemekből épül fel, így a kód egy-egy platformspecifikus dolgot leszámítva nagyjából azonos minden platformon. A webes felületen az </w:t>
+      </w:r>
+      <w:r>
+        <w:lastRenderedPageBreak/>
+        <w:t xml:space="preserve">alkalmazás egy </w:t>
+      </w:r>
+      <w:proofErr w:type="spellStart"/>
+      <w:r>
+        <w:t>container</w:t>
+      </w:r>
+      <w:proofErr w:type="spellEnd"/>
+      <w:r>
+        <w:t xml:space="preserve"> (tároló) </w:t>
+      </w:r>
+      <w:proofErr w:type="spellStart"/>
+      <w:r>
+        <w:t>divben</w:t>
+      </w:r>
+      <w:proofErr w:type="spellEnd"/>
+      <w:r>
+        <w:t xml:space="preserve"> található, amely </w:t>
+      </w:r>
+      <w:r>
+        <w:t>rögzített képaránnyal és nagyjából fix mérettel középre igazítva jelenik meg a böngészőben.</w:t>
+      </w:r>
+    </w:p>
+    <w:p>
+      <w:pPr>
+        <w:keepNext/>
+        <w:jc w:val="both"/>
+      </w:pPr>
+      <w:r>
+        <w:drawing>
+          <wp:inline distT="0" distB="0" distL="0" distR="0" wp14:anchorId="2FB560D0" wp14:editId="412E83C8">
+            <wp:extent cx="5760720" cy="1247140"/>
+            <wp:effectExtent l="0" t="0" r="0" b="0"/>
+            <wp:docPr id="8" name="Kép 8"/>
+            <wp:cNvGraphicFramePr>
+              <a:graphicFrameLocks xmlns:a="http://schemas.openxmlformats.org/drawingml/2006/main" noChangeAspect="1"/>
+            </wp:cNvGraphicFramePr>
+            <a:graphic xmlns:a="http://schemas.openxmlformats.org/drawingml/2006/main">
+              <a:graphicData uri="http://schemas.openxmlformats.org/drawingml/2006/picture">
+                <pic:pic xmlns:pic="http://schemas.openxmlformats.org/drawingml/2006/picture">
+                  <pic:nvPicPr>
+                    <pic:cNvPr id="1" name=""/>
+                    <pic:cNvPicPr/>
+                  </pic:nvPicPr>
+                  <pic:blipFill>
+                    <a:blip r:embed="rId12"/>
+                    <a:stretch>
+                      <a:fillRect/>
+                    </a:stretch>
+                  </pic:blipFill>
+                  <pic:spPr>
+                    <a:xfrm>
+                      <a:off x="0" y="0"/>
+                      <a:ext cx="5760720" cy="1247140"/>
+                    </a:xfrm>
+                    <a:prstGeom prst="rect">
+                      <a:avLst/>
+                    </a:prstGeom>
+                  </pic:spPr>
+                </pic:pic>
+              </a:graphicData>
+            </a:graphic>
+          </wp:inline>
+        </w:drawing>
+      </w:r>
+    </w:p>
+    <w:p>
+      <w:pPr>
+        <w:pStyle w:val="Kpalrs"/>
+        <w:jc w:val="center"/>
+      </w:pPr>
+      <w:fldSimple w:instr=" SEQ kép \* ARABIC ">
+        <w:r>
+          <w:rPr>
+            <w:noProof/>
+          </w:rPr>
+          <w:t>4</w:t>
+        </w:r>
+      </w:fldSimple>
+      <w:r>
+        <w:t xml:space="preserve">. kép - A </w:t>
+      </w:r>
+      <w:proofErr w:type="spellStart"/>
+      <w:r>
+        <w:t>container</w:t>
+      </w:r>
+      <w:proofErr w:type="spellEnd"/>
+      <w:r>
+        <w:t xml:space="preserve"> div CSS kódja</w:t>
+      </w:r>
+    </w:p>
+    <w:p>
+      <w:pPr>
+        <w:jc w:val="both"/>
+      </w:pPr>
+      <w:r>
+        <w:t>Böngésző esetén számolni kellett azzal, hogy az ablak átméretezhető, így az alkalmazás minimum szélességét meg kellett határozni. Ez 768 pixel lett, mivel ennél a szélességnél még nem esik szét a játék felülete. A maximális szélesség, pedig a képernyő 50%-a lehet. A m</w:t>
+      </w:r>
+      <w:r>
+        <w:t xml:space="preserve">obilalkalmazás esetében a </w:t>
+      </w:r>
+      <w:proofErr w:type="spellStart"/>
+      <w:r>
+        <w:t>kijelzőméret</w:t>
+      </w:r>
+      <w:proofErr w:type="spellEnd"/>
+      <w:r>
+        <w:t xml:space="preserve"> adott, így ott nem kellett számolni az át</w:t>
+      </w:r>
+      <w:r>
+        <w:t>méretezéssel és lehetett a teljes mérethez viszonyítani.</w:t>
       </w:r>
       <w:bookmarkStart w:id="0" w:name="_GoBack"/>
       <w:bookmarkEnd w:id="0"/>
     </w:p>
     <w:sectPr>
       <w:pgSz w:w="11906" w:h="16838"/>
-      <w:pgMar w:top="1417" w:right="1417" w:bottom="1843" w:left="1417" w:header="708" w:footer="708" w:gutter="0"/>
+      <w:pgMar w:top="1417" w:right="1417" w:bottom="2127" w:left="1417" w:header="708" w:footer="708" w:gutter="0"/>
       <w:cols w:space="708"/>
       <w:docGrid w:linePitch="360"/>
     </w:sectPr>
   </w:body>
 </w:document>
+</file>
+
+<file path=word/endnotes.xml><?xml version="1.0" encoding="utf-8"?>
+<w:endnotes xmlns:wpc="http://schemas.microsoft.com/office/word/2010/wordprocessingCanvas" xmlns:cx="http://schemas.microsoft.com/office/drawing/2014/chartex" xmlns:cx1="http://schemas.microsoft.com/office/drawing/2015/9/8/chartex" xmlns:cx2="http://schemas.microsoft.com/office/drawing/2015/10/21/chartex" xmlns:cx3="http://schemas.microsoft.com/office/drawing/2016/5/9/chartex" xmlns:cx4="http://schemas.microsoft.com/office/drawing/2016/5/10/chartex" xmlns:cx5="http://schemas.microsoft.com/office/drawing/2016/5/11/chartex" xmlns:cx6="http://schemas.microsoft.com/office/drawing/2016/5/12/chartex" xmlns:cx7="http://schemas.microsoft.com/office/drawing/2016/5/13/chartex" xmlns:cx8="http://schemas.microsoft.com/office/drawing/2016/5/14/chartex" xmlns:mc="http://schemas.openxmlformats.org/markup-compatibility/2006" xmlns:aink="http://schemas.microsoft.com/office/drawing/2016/ink" xmlns:am3d="http://schemas.microsoft.com/office/drawing/2017/model3d" xmlns:o="urn:schemas-microsoft-com:office:office" xmlns:r="http://schemas.openxmlformats.org/officeDocument/2006/relationships" xmlns:m="http://schemas.openxmlformats.org/officeDocument/2006/math" xmlns:v="urn:schemas-microsoft-com:vml" xmlns:wp14="http://schemas.microsoft.com/office/word/2010/wordprocessingDrawing" xmlns:wp="http://schemas.openxmlformats.org/drawingml/2006/wordprocessingDrawing" xmlns:w10="urn:schemas-microsoft-com:office:word" xmlns:w="http://schemas.openxmlformats.org/wordprocessingml/2006/main" xmlns:w14="http://schemas.microsoft.com/office/word/2010/wordml" xmlns:w15="http://schemas.microsoft.com/office/word/2012/wordml" xmlns:w16cid="http://schemas.microsoft.com/office/word/2016/wordml/cid" xmlns:w16se="http://schemas.microsoft.com/office/word/2015/wordml/symex" xmlns:wpg="http://schemas.microsoft.com/office/word/2010/wordprocessingGroup" xmlns:wpi="http://schemas.microsoft.com/office/word/2010/wordprocessingInk" xmlns:wne="http://schemas.microsoft.com/office/word/2006/wordml" xmlns:wps="http://schemas.microsoft.com/office/word/2010/wordprocessingShape" mc:Ignorable="w14 w15 w16se w16cid wp14">
+  <w:endnote w:type="separator" w:id="-1">
+    <w:p>
+      <w:pPr>
+        <w:spacing w:after="0" w:line="240" w:lineRule="auto"/>
+      </w:pPr>
+      <w:r>
+        <w:separator/>
+      </w:r>
+    </w:p>
+  </w:endnote>
+  <w:endnote w:type="continuationSeparator" w:id="0">
+    <w:p>
+      <w:pPr>
+        <w:spacing w:after="0" w:line="240" w:lineRule="auto"/>
+      </w:pPr>
+      <w:r>
+        <w:continuationSeparator/>
+      </w:r>
+    </w:p>
+  </w:endnote>
+</w:endnotes>
+</file>
+
+<file path=word/footnotes.xml><?xml version="1.0" encoding="utf-8"?>
+<w:footnotes xmlns:wpc="http://schemas.microsoft.com/office/word/2010/wordprocessingCanvas" xmlns:cx="http://schemas.microsoft.com/office/drawing/2014/chartex" xmlns:cx1="http://schemas.microsoft.com/office/drawing/2015/9/8/chartex" xmlns:cx2="http://schemas.microsoft.com/office/drawing/2015/10/21/chartex" xmlns:cx3="http://schemas.microsoft.com/office/drawing/2016/5/9/chartex" xmlns:cx4="http://schemas.microsoft.com/office/drawing/2016/5/10/chartex" xmlns:cx5="http://schemas.microsoft.com/office/drawing/2016/5/11/chartex" xmlns:cx6="http://schemas.microsoft.com/office/drawing/2016/5/12/chartex" xmlns:cx7="http://schemas.microsoft.com/office/drawing/2016/5/13/chartex" xmlns:cx8="http://schemas.microsoft.com/office/drawing/2016/5/14/chartex" xmlns:mc="http://schemas.openxmlformats.org/markup-compatibility/2006" xmlns:aink="http://schemas.microsoft.com/office/drawing/2016/ink" xmlns:am3d="http://schemas.microsoft.com/office/drawing/2017/model3d" xmlns:o="urn:schemas-microsoft-com:office:office" xmlns:r="http://schemas.openxmlformats.org/officeDocument/2006/relationships" xmlns:m="http://schemas.openxmlformats.org/officeDocument/2006/math" xmlns:v="urn:schemas-microsoft-com:vml" xmlns:wp14="http://schemas.microsoft.com/office/word/2010/wordprocessingDrawing" xmlns:wp="http://schemas.openxmlformats.org/drawingml/2006/wordprocessingDrawing" xmlns:w10="urn:schemas-microsoft-com:office:word" xmlns:w="http://schemas.openxmlformats.org/wordprocessingml/2006/main" xmlns:w14="http://schemas.microsoft.com/office/word/2010/wordml" xmlns:w15="http://schemas.microsoft.com/office/word/2012/wordml" xmlns:w16cid="http://schemas.microsoft.com/office/word/2016/wordml/cid" xmlns:w16se="http://schemas.microsoft.com/office/word/2015/wordml/symex" xmlns:wpg="http://schemas.microsoft.com/office/word/2010/wordprocessingGroup" xmlns:wpi="http://schemas.microsoft.com/office/word/2010/wordprocessingInk" xmlns:wne="http://schemas.microsoft.com/office/word/2006/wordml" xmlns:wps="http://schemas.microsoft.com/office/word/2010/wordprocessingShape" mc:Ignorable="w14 w15 w16se w16cid wp14">
+  <w:footnote w:type="separator" w:id="-1">
+    <w:p>
+      <w:pPr>
+        <w:spacing w:after="0" w:line="240" w:lineRule="auto"/>
+      </w:pPr>
+      <w:r>
+        <w:separator/>
+      </w:r>
+    </w:p>
+  </w:footnote>
+  <w:footnote w:type="continuationSeparator" w:id="0">
+    <w:p>
+      <w:pPr>
+        <w:spacing w:after="0" w:line="240" w:lineRule="auto"/>
+      </w:pPr>
+      <w:r>
+        <w:continuationSeparator/>
+      </w:r>
+    </w:p>
+  </w:footnote>
+  <w:footnote w:id="1">
+    <w:p>
+      <w:pPr>
+        <w:pStyle w:val="Lbjegyzetszveg"/>
+      </w:pPr>
+      <w:r>
+        <w:rPr>
+          <w:rStyle w:val="Lbjegyzet-hivatkozs"/>
+        </w:rPr>
+        <w:footnoteRef/>
+      </w:r>
+      <w:r>
+        <w:t xml:space="preserve"> </w:t>
+      </w:r>
+      <w:proofErr w:type="spellStart"/>
+      <w:r>
+        <w:t>Apache</w:t>
+      </w:r>
+      <w:proofErr w:type="spellEnd"/>
+      <w:r>
+        <w:t xml:space="preserve"> HTTP szerver: egy nyílt forráskódú webkiszolgáló alkalmazás</w:t>
+      </w:r>
+    </w:p>
+  </w:footnote>
+  <w:footnote w:id="2">
+    <w:p>
+      <w:pPr>
+        <w:pStyle w:val="Lbjegyzetszveg"/>
+      </w:pPr>
+      <w:r>
+        <w:rPr>
+          <w:rStyle w:val="Lbjegyzet-hivatkozs"/>
+        </w:rPr>
+        <w:footnoteRef/>
+      </w:r>
+      <w:r>
+        <w:t xml:space="preserve"> DNS: </w:t>
+      </w:r>
+      <w:proofErr w:type="spellStart"/>
+      <w:r>
+        <w:t>Domain</w:t>
+      </w:r>
+      <w:proofErr w:type="spellEnd"/>
+      <w:r>
+        <w:t xml:space="preserve"> </w:t>
+      </w:r>
+      <w:proofErr w:type="spellStart"/>
+      <w:r>
+        <w:t>Name</w:t>
+      </w:r>
+      <w:proofErr w:type="spellEnd"/>
+      <w:r>
+        <w:t xml:space="preserve"> System, magyarul tartománynévrendszer </w:t>
+      </w:r>
+    </w:p>
+  </w:footnote>
+  <w:footnote w:id="3">
+    <w:p>
+      <w:pPr>
+        <w:pStyle w:val="Lbjegyzetszveg"/>
+        <w:rPr>
+          <w:lang w:val="en-US"/>
+        </w:rPr>
+      </w:pPr>
+      <w:r>
+        <w:rPr>
+          <w:rStyle w:val="Lbjegyzet-hivatkozs"/>
+        </w:rPr>
+        <w:footnoteRef/>
+      </w:r>
+      <w:r>
+        <w:t xml:space="preserve"> </w:t>
+      </w:r>
+      <w:r>
+        <w:rPr>
+          <w:lang w:val="en-US"/>
+        </w:rPr>
+        <w:t xml:space="preserve">JSON: </w:t>
+      </w:r>
+      <w:r>
+        <w:rPr>
+          <w:lang w:val="en-US"/>
+        </w:rPr>
+        <w:t>JavaScript Object Notation</w:t>
+      </w:r>
+      <w:r>
+        <w:rPr>
+          <w:lang w:val="en-US"/>
+        </w:rPr>
+        <w:t xml:space="preserve">: </w:t>
+      </w:r>
+      <w:proofErr w:type="spellStart"/>
+      <w:r>
+        <w:rPr>
+          <w:lang w:val="en-US"/>
+        </w:rPr>
+        <w:t>egy</w:t>
+      </w:r>
+      <w:proofErr w:type="spellEnd"/>
+      <w:r>
+        <w:rPr>
+          <w:lang w:val="en-US"/>
+        </w:rPr>
+        <w:t xml:space="preserve"> </w:t>
+      </w:r>
+      <w:proofErr w:type="spellStart"/>
+      <w:r>
+        <w:rPr>
+          <w:lang w:val="en-US"/>
+        </w:rPr>
+        <w:t>szöveg</w:t>
+      </w:r>
+      <w:proofErr w:type="spellEnd"/>
+      <w:r>
+        <w:rPr>
+          <w:lang w:val="en-US"/>
+        </w:rPr>
+        <w:t xml:space="preserve"> </w:t>
+      </w:r>
+      <w:proofErr w:type="spellStart"/>
+      <w:r>
+        <w:rPr>
+          <w:lang w:val="en-US"/>
+        </w:rPr>
+        <w:t>alapú</w:t>
+      </w:r>
+      <w:proofErr w:type="spellEnd"/>
+      <w:r>
+        <w:rPr>
+          <w:lang w:val="en-US"/>
+        </w:rPr>
+        <w:t xml:space="preserve"> </w:t>
+      </w:r>
+      <w:proofErr w:type="spellStart"/>
+      <w:r>
+        <w:rPr>
+          <w:lang w:val="en-US"/>
+        </w:rPr>
+        <w:t>szabvány</w:t>
+      </w:r>
+      <w:proofErr w:type="spellEnd"/>
+      <w:r>
+        <w:rPr>
+          <w:lang w:val="en-US"/>
+        </w:rPr>
+        <w:t xml:space="preserve">, </w:t>
+      </w:r>
+      <w:proofErr w:type="spellStart"/>
+      <w:r>
+        <w:rPr>
+          <w:lang w:val="en-US"/>
+        </w:rPr>
+        <w:t>amely</w:t>
+      </w:r>
+      <w:proofErr w:type="spellEnd"/>
+      <w:r>
+        <w:rPr>
+          <w:lang w:val="en-US"/>
+        </w:rPr>
+        <w:t xml:space="preserve"> </w:t>
+      </w:r>
+      <w:proofErr w:type="spellStart"/>
+      <w:r>
+        <w:rPr>
+          <w:lang w:val="en-US"/>
+        </w:rPr>
+        <w:t>egyszerű</w:t>
+      </w:r>
+      <w:proofErr w:type="spellEnd"/>
+      <w:r>
+        <w:rPr>
+          <w:lang w:val="en-US"/>
+        </w:rPr>
+        <w:t xml:space="preserve"> </w:t>
+      </w:r>
+      <w:proofErr w:type="spellStart"/>
+      <w:r>
+        <w:rPr>
+          <w:lang w:val="en-US"/>
+        </w:rPr>
+        <w:t>adatstruktúrák</w:t>
+      </w:r>
+      <w:proofErr w:type="spellEnd"/>
+      <w:r>
+        <w:rPr>
+          <w:lang w:val="en-US"/>
+        </w:rPr>
+        <w:t xml:space="preserve">, </w:t>
+      </w:r>
+      <w:proofErr w:type="spellStart"/>
+      <w:r>
+        <w:rPr>
+          <w:lang w:val="en-US"/>
+        </w:rPr>
+        <w:t>asszociatív</w:t>
+      </w:r>
+      <w:proofErr w:type="spellEnd"/>
+      <w:r>
+        <w:rPr>
+          <w:lang w:val="en-US"/>
+        </w:rPr>
+        <w:t xml:space="preserve"> </w:t>
+      </w:r>
+      <w:proofErr w:type="spellStart"/>
+      <w:r>
+        <w:rPr>
+          <w:lang w:val="en-US"/>
+        </w:rPr>
+        <w:t>tömbök</w:t>
+      </w:r>
+      <w:proofErr w:type="spellEnd"/>
+      <w:r>
+        <w:rPr>
+          <w:lang w:val="en-US"/>
+        </w:rPr>
+        <w:t xml:space="preserve"> </w:t>
+      </w:r>
+      <w:proofErr w:type="spellStart"/>
+      <w:r>
+        <w:rPr>
+          <w:lang w:val="en-US"/>
+        </w:rPr>
+        <w:t>reprezentálására</w:t>
+      </w:r>
+      <w:proofErr w:type="spellEnd"/>
+      <w:r>
+        <w:rPr>
+          <w:lang w:val="en-US"/>
+        </w:rPr>
+        <w:t xml:space="preserve"> </w:t>
+      </w:r>
+      <w:proofErr w:type="spellStart"/>
+      <w:r>
+        <w:rPr>
+          <w:lang w:val="en-US"/>
+        </w:rPr>
+        <w:t>szolgál</w:t>
+      </w:r>
+      <w:proofErr w:type="spellEnd"/>
+    </w:p>
+  </w:footnote>
+  <w:footnote w:id="4">
+    <w:p>
+      <w:pPr>
+        <w:pStyle w:val="Lbjegyzetszveg"/>
+      </w:pPr>
+      <w:r>
+        <w:rPr>
+          <w:rStyle w:val="Lbjegyzet-hivatkozs"/>
+        </w:rPr>
+        <w:footnoteRef/>
+      </w:r>
+      <w:r>
+        <w:t xml:space="preserve"> AJAX: </w:t>
+      </w:r>
+      <w:proofErr w:type="spellStart"/>
+      <w:r>
+        <w:t>Asynchronous</w:t>
+      </w:r>
+      <w:proofErr w:type="spellEnd"/>
+      <w:r>
+        <w:t xml:space="preserve"> JavaScript and XML, Aszinkron JavaScript és XML</w:t>
+      </w:r>
+    </w:p>
+  </w:footnote>
+</w:footnotes>
 </file>
 
 <file path=word/styles.xml><?xml version="1.0" encoding="utf-8"?>
@@ -1640,6 +3843,64 @@
       </w:tblBorders>
     </w:tblPr>
   </w:style>
+  <w:style w:type="paragraph" w:styleId="Kpalrs">
+    <w:name w:val="caption"/>
+    <w:basedOn w:val="Norml"/>
+    <w:next w:val="Norml"/>
+    <w:uiPriority w:val="35"/>
+    <w:unhideWhenUsed/>
+    <w:qFormat/>
+    <w:rsid w:val="00E90CB7"/>
+    <w:pPr>
+      <w:spacing w:after="200" w:line="240" w:lineRule="auto"/>
+    </w:pPr>
+    <w:rPr>
+      <w:i/>
+      <w:iCs/>
+      <w:color w:val="44546A" w:themeColor="text2"/>
+      <w:sz w:val="18"/>
+      <w:szCs w:val="18"/>
+    </w:rPr>
+  </w:style>
+  <w:style w:type="paragraph" w:styleId="Lbjegyzetszveg">
+    <w:name w:val="footnote text"/>
+    <w:basedOn w:val="Norml"/>
+    <w:link w:val="LbjegyzetszvegChar"/>
+    <w:uiPriority w:val="99"/>
+    <w:semiHidden/>
+    <w:unhideWhenUsed/>
+    <w:rsid w:val="00561772"/>
+    <w:pPr>
+      <w:spacing w:after="0" w:line="240" w:lineRule="auto"/>
+    </w:pPr>
+    <w:rPr>
+      <w:sz w:val="20"/>
+      <w:szCs w:val="20"/>
+    </w:rPr>
+  </w:style>
+  <w:style w:type="character" w:customStyle="1" w:styleId="LbjegyzetszvegChar">
+    <w:name w:val="Lábjegyzetszöveg Char"/>
+    <w:basedOn w:val="Bekezdsalapbettpusa"/>
+    <w:link w:val="Lbjegyzetszveg"/>
+    <w:uiPriority w:val="99"/>
+    <w:semiHidden/>
+    <w:rsid w:val="00561772"/>
+    <w:rPr>
+      <w:sz w:val="20"/>
+      <w:szCs w:val="20"/>
+    </w:rPr>
+  </w:style>
+  <w:style w:type="character" w:styleId="Lbjegyzet-hivatkozs">
+    <w:name w:val="footnote reference"/>
+    <w:basedOn w:val="Bekezdsalapbettpusa"/>
+    <w:uiPriority w:val="99"/>
+    <w:semiHidden/>
+    <w:unhideWhenUsed/>
+    <w:rsid w:val="00561772"/>
+    <w:rPr>
+      <w:vertAlign w:val="superscript"/>
+    </w:rPr>
+  </w:style>
 </w:styles>
 </file>
 
@@ -1902,4 +4163,16 @@
     </a:ext>
   </a:extLst>
 </a:theme>
+</file>
+
+<file path=customXml/item1.xml><?xml version="1.0" encoding="utf-8"?>
+<b:Sources xmlns:b="http://schemas.openxmlformats.org/officeDocument/2006/bibliography" xmlns="http://schemas.openxmlformats.org/officeDocument/2006/bibliography" SelectedStyle="\APASixthEditionOfficeOnline.xsl" StyleName="APA" Version="6"/>
+</file>
+
+<file path=customXml/itemProps1.xml><?xml version="1.0" encoding="utf-8"?>
+<ds:datastoreItem xmlns:ds="http://schemas.openxmlformats.org/officeDocument/2006/customXml" ds:itemID="{B5AB60CC-32E9-4FE6-A939-99E6F177C558}">
+  <ds:schemaRefs>
+    <ds:schemaRef ds:uri="http://schemas.openxmlformats.org/officeDocument/2006/bibliography"/>
+  </ds:schemaRefs>
+</ds:datastoreItem>
 </file>
--- a/Dokumentációk/Project dokumentálás, összesített/Dokumentáció_TYB6QG.docx
+++ b/Dokumentációk/Project dokumentálás, összesített/Dokumentáció_TYB6QG.docx
@@ -20,11 +20,23 @@
     <w:p>
       <w:pPr>
         <w:jc w:val="both"/>
-      </w:pPr>
-      <w:r>
+        <w:rPr>
+          <w:sz w:val="24"/>
+          <w:szCs w:val="24"/>
+        </w:rPr>
+      </w:pPr>
+      <w:r>
+        <w:rPr>
+          <w:sz w:val="24"/>
+          <w:szCs w:val="24"/>
+        </w:rPr>
         <w:t>A szerveroldal feladata a kliensek felől érkező kérések kiszolgálása és az adatok központi tárolás</w:t>
       </w:r>
       <w:r>
+        <w:rPr>
+          <w:sz w:val="24"/>
+          <w:szCs w:val="24"/>
+        </w:rPr>
         <w:t>a, kezelése. Az alkalmazás webes és mobil verzióját is ugyanaz a rendszer szolgálja ki. Ez a rendszer áll egy webszerverből és egy adatbázis szerverből.</w:t>
       </w:r>
     </w:p>
@@ -46,100 +58,160 @@
     <w:p>
       <w:pPr>
         <w:jc w:val="both"/>
-      </w:pPr>
-      <w:r>
+        <w:rPr>
+          <w:sz w:val="24"/>
+        </w:rPr>
+      </w:pPr>
+      <w:r>
+        <w:rPr>
+          <w:sz w:val="24"/>
+        </w:rPr>
         <w:t xml:space="preserve">A kliens oldalról érkező HTTP kéréseket egy </w:t>
       </w:r>
       <w:proofErr w:type="spellStart"/>
       <w:r>
+        <w:rPr>
+          <w:sz w:val="24"/>
+        </w:rPr>
         <w:t>Apache</w:t>
       </w:r>
       <w:proofErr w:type="spellEnd"/>
       <w:r>
         <w:rPr>
           <w:rStyle w:val="Lbjegyzet-hivatkozs"/>
+          <w:sz w:val="24"/>
         </w:rPr>
         <w:footnoteReference w:id="1"/>
       </w:r>
       <w:r>
+        <w:rPr>
+          <w:sz w:val="24"/>
+        </w:rPr>
         <w:t xml:space="preserve"> webszerver szolgálja ki, amelyre PHP értelmező is van telepítve. Ezzel a szerver képes szerveroldali PHP kódok futtatására.</w:t>
       </w:r>
       <w:r>
+        <w:rPr>
+          <w:sz w:val="24"/>
+        </w:rPr>
         <w:t xml:space="preserve"> </w:t>
       </w:r>
       <w:r>
+        <w:rPr>
+          <w:sz w:val="24"/>
+        </w:rPr>
         <w:t xml:space="preserve"> </w:t>
       </w:r>
       <w:r>
-        <w:t xml:space="preserve">Hálózati operációs rendszerként az </w:t>
-      </w:r>
-      <w:proofErr w:type="spellStart"/>
-      <w:r>
-        <w:t>Ubuntu</w:t>
-      </w:r>
-      <w:proofErr w:type="spellEnd"/>
-      <w:r>
-        <w:t xml:space="preserve"> 18.04 szerverekre szánt verziója szolgál, amelyre még különböző kiegészítő szolgáltatások lettek telepítve, mint pl. SSH a távoli eléréshez, SFTP a távoli biztonságos fájlátvitelhez.</w:t>
-      </w:r>
-      <w:r>
+        <w:rPr>
+          <w:sz w:val="24"/>
+        </w:rPr>
+        <w:t>Hálózati operációs rendszerként az Ubuntu 18.04 szerverekre szánt verziója szolgál, amelyre még különböző kiegészítő szolgáltatások lettek telepítve, mint pl. SSH a távoli eléréshez, SFTP a távoli biztonságos fájlátvitelhez.</w:t>
+      </w:r>
+      <w:r>
+        <w:rPr>
+          <w:sz w:val="24"/>
+        </w:rPr>
         <w:t xml:space="preserve"> Maga a szerver </w:t>
       </w:r>
       <w:proofErr w:type="spellStart"/>
       <w:r>
+        <w:rPr>
+          <w:sz w:val="24"/>
+        </w:rPr>
         <w:t>virtualizált</w:t>
       </w:r>
       <w:proofErr w:type="spellEnd"/>
       <w:r>
+        <w:rPr>
+          <w:sz w:val="24"/>
+        </w:rPr>
         <w:t xml:space="preserve"> környezetben fut egy Windows 10 alapú asztali számítógépen, amely a </w:t>
       </w:r>
       <w:proofErr w:type="spellStart"/>
       <w:r>
+        <w:rPr>
+          <w:sz w:val="24"/>
+        </w:rPr>
         <w:t>VirtualBox</w:t>
       </w:r>
       <w:proofErr w:type="spellEnd"/>
       <w:r>
+        <w:rPr>
+          <w:sz w:val="24"/>
+        </w:rPr>
         <w:t xml:space="preserve"> nevű </w:t>
       </w:r>
       <w:proofErr w:type="spellStart"/>
       <w:r>
+        <w:rPr>
+          <w:sz w:val="24"/>
+        </w:rPr>
         <w:t>virtualizációs</w:t>
       </w:r>
       <w:proofErr w:type="spellEnd"/>
       <w:r>
+        <w:rPr>
+          <w:sz w:val="24"/>
+        </w:rPr>
         <w:t xml:space="preserve"> alkalmazás segítségével lett létrehozva. Ahhoz, hogy ez a szerver az internet felől is elérhető legyen, a forgalomirányítón meg kell nyitni a megfelelő </w:t>
       </w:r>
       <w:proofErr w:type="spellStart"/>
       <w:r>
+        <w:rPr>
+          <w:sz w:val="24"/>
+        </w:rPr>
         <w:t>portokat</w:t>
       </w:r>
       <w:proofErr w:type="spellEnd"/>
       <w:r>
+        <w:rPr>
+          <w:sz w:val="24"/>
+        </w:rPr>
         <w:t xml:space="preserve"> (port </w:t>
       </w:r>
       <w:proofErr w:type="spellStart"/>
       <w:r>
+        <w:rPr>
+          <w:sz w:val="24"/>
+        </w:rPr>
         <w:t>forwarding</w:t>
       </w:r>
       <w:proofErr w:type="spellEnd"/>
       <w:r>
+        <w:rPr>
+          <w:sz w:val="24"/>
+        </w:rPr>
         <w:t xml:space="preserve">), </w:t>
       </w:r>
       <w:r>
+        <w:rPr>
+          <w:sz w:val="24"/>
+        </w:rPr>
         <w:t>és</w:t>
       </w:r>
       <w:r>
+        <w:rPr>
+          <w:sz w:val="24"/>
+        </w:rPr>
         <w:t xml:space="preserve"> szükség van egy dinamikus DNS</w:t>
       </w:r>
       <w:r>
         <w:rPr>
           <w:rStyle w:val="Lbjegyzet-hivatkozs"/>
+          <w:sz w:val="24"/>
         </w:rPr>
         <w:footnoteReference w:id="2"/>
       </w:r>
       <w:r>
+        <w:rPr>
+          <w:sz w:val="24"/>
+        </w:rPr>
         <w:t xml:space="preserve"> szolgáltatásra is. Ez azért szükséges, mert az internetszolgáltatótól kapott IP cím folyamatosan változik</w:t>
       </w:r>
       <w:r>
+        <w:rPr>
+          <w:sz w:val="24"/>
+        </w:rPr>
         <w:t>, valamint egy választott DNS nevet könnyebb megjegyezni és használni, mint egy IP címet.</w:t>
       </w:r>
     </w:p>
@@ -147,80 +219,150 @@
       <w:pPr>
         <w:keepNext/>
         <w:jc w:val="both"/>
-      </w:pPr>
-      <w:r>
+        <w:rPr>
+          <w:sz w:val="24"/>
+        </w:rPr>
+      </w:pPr>
+      <w:r>
+        <w:rPr>
+          <w:sz w:val="24"/>
+        </w:rPr>
         <w:t>A projekt készítése során</w:t>
       </w:r>
       <w:r>
+        <w:rPr>
+          <w:sz w:val="24"/>
+        </w:rPr>
         <w:t xml:space="preserve"> a szervert több és különböző jellegű támadás is érte az internet felől. Az egyik támadási forma célja az lehetett, hogy </w:t>
       </w:r>
       <w:proofErr w:type="spellStart"/>
       <w:r>
+        <w:rPr>
+          <w:sz w:val="24"/>
+        </w:rPr>
         <w:t>root</w:t>
       </w:r>
       <w:proofErr w:type="spellEnd"/>
       <w:r>
+        <w:rPr>
+          <w:sz w:val="24"/>
+        </w:rPr>
         <w:t>(rendszergazda) hozzáférést szerezzenek a szerverhez SSH protokollon keresztül. Ennek során</w:t>
       </w:r>
       <w:r>
+        <w:rPr>
+          <w:sz w:val="24"/>
+        </w:rPr>
         <w:t xml:space="preserve"> egyszerre</w:t>
       </w:r>
       <w:r>
+        <w:rPr>
+          <w:sz w:val="24"/>
+        </w:rPr>
         <w:t xml:space="preserve"> több -jellemzően kínai- IP címről próbáltak </w:t>
       </w:r>
       <w:proofErr w:type="spellStart"/>
       <w:r>
+        <w:rPr>
+          <w:sz w:val="24"/>
+        </w:rPr>
         <w:t>root</w:t>
       </w:r>
       <w:proofErr w:type="spellEnd"/>
       <w:r>
+        <w:rPr>
+          <w:sz w:val="24"/>
+        </w:rPr>
         <w:t>-ként kapcsolódni</w:t>
       </w:r>
       <w:r>
+        <w:rPr>
+          <w:sz w:val="24"/>
+        </w:rPr>
         <w:t xml:space="preserve"> és bejelentkezni, szerencsére sikertelenül. A szerver üzembe helyezésekor az SSH kiszolgáló konfigurálása során már letiltásra került a </w:t>
       </w:r>
       <w:proofErr w:type="spellStart"/>
       <w:r>
+        <w:rPr>
+          <w:sz w:val="24"/>
+        </w:rPr>
         <w:t>root</w:t>
       </w:r>
       <w:proofErr w:type="spellEnd"/>
       <w:r>
+        <w:rPr>
+          <w:sz w:val="24"/>
+        </w:rPr>
         <w:t xml:space="preserve"> bejelentkezés, amellyel pontosan az ilyen próbálkozások védhetők ki, mivel, ha a külső behatoló ki is találja a jelszót, a rendszer akkor sem engedi belépni. </w:t>
       </w:r>
       <w:proofErr w:type="spellStart"/>
       <w:r>
+        <w:rPr>
+          <w:sz w:val="24"/>
+        </w:rPr>
         <w:t>Root</w:t>
       </w:r>
       <w:proofErr w:type="spellEnd"/>
       <w:r>
+        <w:rPr>
+          <w:sz w:val="24"/>
+        </w:rPr>
         <w:t xml:space="preserve">-ként bejelentkezve gyakorlatilag teljes hozzáférést kaptak volna a szerver bármely szolgáltatásához, valamint az adatokhoz. A próbálkozásokat valószínűleg valamilyen fajta automatizált folyamatok hajtották végre, amellyel az SSH alapértelmezett 22-es </w:t>
       </w:r>
       <w:proofErr w:type="spellStart"/>
       <w:r>
+        <w:rPr>
+          <w:sz w:val="24"/>
+        </w:rPr>
         <w:t>portján</w:t>
       </w:r>
       <w:proofErr w:type="spellEnd"/>
       <w:r>
+        <w:rPr>
+          <w:sz w:val="24"/>
+        </w:rPr>
         <w:t xml:space="preserve"> próbáltak kapcsolódni. Védelmi intézkedésként az SSH alapértelmezett </w:t>
       </w:r>
       <w:proofErr w:type="spellStart"/>
       <w:r>
+        <w:rPr>
+          <w:sz w:val="24"/>
+        </w:rPr>
         <w:t>portja</w:t>
       </w:r>
       <w:proofErr w:type="spellEnd"/>
       <w:r>
+        <w:rPr>
+          <w:sz w:val="24"/>
+        </w:rPr>
         <w:t xml:space="preserve"> át lett állítva egy </w:t>
       </w:r>
       <w:r>
+        <w:rPr>
+          <w:sz w:val="24"/>
+        </w:rPr>
         <w:t xml:space="preserve">teljesen véletlenszerű </w:t>
       </w:r>
       <w:proofErr w:type="spellStart"/>
       <w:r>
+        <w:rPr>
+          <w:sz w:val="24"/>
+        </w:rPr>
         <w:t>portra</w:t>
       </w:r>
       <w:proofErr w:type="spellEnd"/>
       <w:r>
-        <w:t>, így a kiszolgálóhoz csak annak ismeretében lehet kapcsolódni. Ezután további hasonló próbálkozásoknak nem volt nyoma.</w:t>
+        <w:rPr>
+          <w:sz w:val="24"/>
+        </w:rPr>
+        <w:t xml:space="preserve">, </w:t>
+      </w:r>
+      <w:r>
+        <w:rPr>
+          <w:sz w:val="24"/>
+        </w:rPr>
+        <w:lastRenderedPageBreak/>
+        <w:t>így a kiszolgálóhoz csak annak ismeretében lehet kapcsolódni. Ezután további hasonló próbálkozásoknak nem volt nyoma.</w:t>
       </w:r>
     </w:p>
     <w:p>
@@ -297,30 +439,24 @@
         <w:rPr>
           <w:noProof/>
         </w:rPr>
-        <w:instrText xml:space="preserve"> SEQ ké</w:instrText>
+        <w:instrText xml:space="preserve"> SEQ kép \* ARABIC </w:instrText>
       </w:r>
       <w:r>
         <w:rPr>
           <w:noProof/>
         </w:rPr>
-        <w:instrText xml:space="preserve">p \* ARABIC </w:instrText>
+        <w:fldChar w:fldCharType="separate"/>
       </w:r>
       <w:r>
         <w:rPr>
           <w:noProof/>
         </w:rPr>
-        <w:fldChar w:fldCharType="separate"/>
+        <w:t>1</w:t>
       </w:r>
       <w:r>
         <w:rPr>
           <w:noProof/>
         </w:rPr>
-        <w:t>1</w:t>
-      </w:r>
-      <w:r>
-        <w:rPr>
-          <w:noProof/>
-        </w:rPr>
         <w:fldChar w:fldCharType="end"/>
       </w:r>
       <w:r>
@@ -347,116 +483,220 @@
     <w:p>
       <w:pPr>
         <w:jc w:val="both"/>
-      </w:pPr>
-      <w:r>
-        <w:lastRenderedPageBreak/>
+        <w:rPr>
+          <w:sz w:val="24"/>
+        </w:rPr>
+      </w:pPr>
+      <w:r>
+        <w:rPr>
+          <w:sz w:val="24"/>
+        </w:rPr>
         <w:t xml:space="preserve">A másik támadási próbálkozás a webszerver ellen irányult, amely során, a naplófájlok bejegyzései alapján, a támadók (szintén leginkább kínai és orosz IP címekről) </w:t>
       </w:r>
       <w:r>
+        <w:rPr>
+          <w:sz w:val="24"/>
+        </w:rPr>
         <w:t xml:space="preserve">több érvénytelen HTTP kérés mellett, </w:t>
       </w:r>
       <w:r>
+        <w:rPr>
+          <w:sz w:val="24"/>
+        </w:rPr>
         <w:t xml:space="preserve">a WordPress elnevezésű tartalomkezelő és blog-rendszer </w:t>
       </w:r>
       <w:proofErr w:type="spellStart"/>
       <w:r>
+        <w:rPr>
+          <w:sz w:val="24"/>
+        </w:rPr>
         <w:t>admin</w:t>
       </w:r>
       <w:proofErr w:type="spellEnd"/>
       <w:r>
+        <w:rPr>
+          <w:sz w:val="24"/>
+        </w:rPr>
         <w:t xml:space="preserve"> felületét szerették volna elérni. Azonban mivel a szerveren nem található meg a WordPress rendszer, így ezek a próbálkozások </w:t>
       </w:r>
       <w:r>
+        <w:rPr>
+          <w:sz w:val="24"/>
+        </w:rPr>
         <w:t xml:space="preserve">is </w:t>
       </w:r>
       <w:r>
+        <w:rPr>
+          <w:sz w:val="24"/>
+        </w:rPr>
         <w:t xml:space="preserve">természetesen szintén sikertelenek voltak. </w:t>
       </w:r>
     </w:p>
     <w:p>
       <w:pPr>
         <w:jc w:val="both"/>
-      </w:pPr>
-      <w:r>
+        <w:rPr>
+          <w:sz w:val="24"/>
+        </w:rPr>
+      </w:pPr>
+      <w:r>
+        <w:rPr>
+          <w:sz w:val="24"/>
+        </w:rPr>
         <w:t>Ezen kísérletek hatására szükség volt néhány biztonsági intézkedésre, amelyek megnehezít</w:t>
       </w:r>
       <w:r>
+        <w:rPr>
+          <w:sz w:val="24"/>
+        </w:rPr>
         <w:t>het</w:t>
       </w:r>
       <w:r>
+        <w:rPr>
+          <w:sz w:val="24"/>
+        </w:rPr>
         <w:t>ik a támadók dolgát. A</w:t>
       </w:r>
       <w:r>
+        <w:rPr>
+          <w:sz w:val="24"/>
+        </w:rPr>
         <w:t xml:space="preserve"> szerveren</w:t>
       </w:r>
       <w:r>
+        <w:rPr>
+          <w:sz w:val="24"/>
+        </w:rPr>
         <w:t xml:space="preserve"> </w:t>
       </w:r>
       <w:r>
+        <w:rPr>
+          <w:sz w:val="24"/>
+        </w:rPr>
         <w:t>szigorítva lett a</w:t>
       </w:r>
       <w:r>
+        <w:rPr>
+          <w:sz w:val="24"/>
+        </w:rPr>
         <w:t xml:space="preserve"> hozzáférés szabályozás, jogosultági rendszer</w:t>
       </w:r>
       <w:r>
+        <w:rPr>
+          <w:sz w:val="24"/>
+        </w:rPr>
         <w:t>, valamint szigorú</w:t>
       </w:r>
       <w:r>
+        <w:rPr>
+          <w:sz w:val="24"/>
+        </w:rPr>
         <w:t>bb</w:t>
       </w:r>
       <w:r>
+        <w:rPr>
+          <w:sz w:val="24"/>
+        </w:rPr>
         <w:t xml:space="preserve"> tűzfal</w:t>
       </w:r>
       <w:r>
+        <w:rPr>
+          <w:sz w:val="24"/>
+        </w:rPr>
         <w:t xml:space="preserve"> szabályok léptek érvénybe, így csak azok a szolgáltatások érhetők el az internet felől, amelyek feltétlenül szükségesek, az adatbázis szerver pedig egyáltalán nem érhető el kívülről. Ezen kívül a támadó IP címek nagyrésze tiltólistára került, így az onnan érkező bejövő kapcsolatok automatikusan vissza lesznek utasítva. </w:t>
       </w:r>
       <w:r>
+        <w:rPr>
+          <w:sz w:val="24"/>
+        </w:rPr>
         <w:t xml:space="preserve">A kliensek és a szerver közötti biztonságos kommunikációért a HTTPS protokoll felel, amely egy hitelesített titkosított csatornán keresztül továbbítja az adatokat, megakadályozva az adatokhoz való illetéktelen hozzáférést. </w:t>
       </w:r>
     </w:p>
     <w:p>
       <w:pPr>
         <w:jc w:val="both"/>
-      </w:pPr>
-      <w:r>
+        <w:rPr>
+          <w:sz w:val="24"/>
+        </w:rPr>
+      </w:pPr>
+      <w:r>
+        <w:rPr>
+          <w:sz w:val="24"/>
+        </w:rPr>
         <w:t xml:space="preserve">A </w:t>
       </w:r>
       <w:r>
+        <w:rPr>
+          <w:sz w:val="24"/>
+        </w:rPr>
         <w:t xml:space="preserve">fejlesztés során előkerültek különböző problémák a dinamikus DNS használatával is. Mivel ezeket a DDNS címeket bárki létrehozhatja, így nem lehet tudni, hogy valójában ki áll egy-egy ilyen cím mögött, ezért nagyon sok rendszer az ilyen DDNS </w:t>
       </w:r>
       <w:proofErr w:type="spellStart"/>
       <w:r>
+        <w:rPr>
+          <w:sz w:val="24"/>
+        </w:rPr>
         <w:t>domaineket</w:t>
       </w:r>
       <w:proofErr w:type="spellEnd"/>
       <w:r>
+        <w:rPr>
+          <w:sz w:val="24"/>
+        </w:rPr>
         <w:t xml:space="preserve"> automatikusan biztonsági fenyegetésnek tekinti, és megtiltja a kapcsolódást ezekhez. A projekt esetében a szerver címét az Egyetemi kollégium webszűrője blokkolta, így a kollégista csoporttagok nem tudták elérni a szervert. Ennek kiküszöböléséhez szükség volt egy másik szerverre</w:t>
       </w:r>
       <w:r>
+        <w:rPr>
+          <w:sz w:val="24"/>
+        </w:rPr>
         <w:t xml:space="preserve">, így a 000webhost nevű </w:t>
       </w:r>
       <w:r>
+        <w:rPr>
+          <w:sz w:val="24"/>
+        </w:rPr>
         <w:t>ingyenes webtárhely szolgáltatás lett alkalmazva, amely</w:t>
       </w:r>
       <w:r>
+        <w:rPr>
+          <w:sz w:val="24"/>
+        </w:rPr>
         <w:t xml:space="preserve"> már bárhonnan gond nélkül elérhető és</w:t>
       </w:r>
       <w:r>
+        <w:rPr>
+          <w:sz w:val="24"/>
+        </w:rPr>
         <w:t xml:space="preserve"> </w:t>
       </w:r>
       <w:r>
+        <w:rPr>
+          <w:sz w:val="24"/>
+        </w:rPr>
         <w:t>korlátozásokkal</w:t>
       </w:r>
       <w:r>
+        <w:rPr>
+          <w:sz w:val="24"/>
+        </w:rPr>
         <w:t xml:space="preserve"> ugyan, de </w:t>
       </w:r>
       <w:r>
+        <w:rPr>
+          <w:sz w:val="24"/>
+        </w:rPr>
         <w:t>biztosítja azokat a szolgáltatásokat, amelyek a rendszer működéséhez szükségesek, gyakorlatilag 0-24 órás rendelkezésre állással</w:t>
       </w:r>
       <w:r>
+        <w:rPr>
+          <w:sz w:val="24"/>
+        </w:rPr>
         <w:t>, szemben a saját szerverrel.</w:t>
       </w:r>
       <w:r>
+        <w:rPr>
+          <w:sz w:val="24"/>
+        </w:rPr>
         <w:t xml:space="preserve"> </w:t>
       </w:r>
     </w:p>
@@ -476,11 +716,21 @@
       <w:pPr>
         <w:spacing w:after="240"/>
         <w:jc w:val="both"/>
-      </w:pPr>
-      <w:r>
+        <w:rPr>
+          <w:sz w:val="24"/>
+        </w:rPr>
+      </w:pPr>
+      <w:r>
+        <w:rPr>
+          <w:sz w:val="24"/>
+        </w:rPr>
+        <w:lastRenderedPageBreak/>
         <w:t>Az adatbázisok kezelése a MYSQL relációs adatbáziskezelő-rendszer segítségével történik.</w:t>
       </w:r>
       <w:r>
+        <w:rPr>
+          <w:sz w:val="24"/>
+        </w:rPr>
         <w:t xml:space="preserve"> Az adatok egy milliomos nevű adatbázisban vannak, amelyben a következő táblák találhatóak:</w:t>
       </w:r>
     </w:p>
@@ -492,9 +742,9 @@
         <w:tblLook w:val="04A0" w:firstRow="1" w:lastRow="0" w:firstColumn="1" w:lastColumn="0" w:noHBand="0" w:noVBand="1"/>
       </w:tblPr>
       <w:tblGrid>
-        <w:gridCol w:w="2157"/>
+        <w:gridCol w:w="2139"/>
         <w:gridCol w:w="2269"/>
-        <w:gridCol w:w="2371"/>
+        <w:gridCol w:w="2389"/>
       </w:tblGrid>
       <w:tr>
         <w:trPr>
@@ -582,9 +832,17 @@
           <w:p>
             <w:pPr>
               <w:jc w:val="center"/>
+              <w:rPr>
+                <w:sz w:val="24"/>
+                <w:szCs w:val="24"/>
+              </w:rPr>
             </w:pPr>
             <w:proofErr w:type="spellStart"/>
             <w:r>
+              <w:rPr>
+                <w:sz w:val="24"/>
+                <w:szCs w:val="24"/>
+              </w:rPr>
               <w:t>username</w:t>
             </w:r>
             <w:proofErr w:type="spellEnd"/>
@@ -597,18 +855,34 @@
           <w:p>
             <w:pPr>
               <w:jc w:val="center"/>
+              <w:rPr>
+                <w:sz w:val="24"/>
+                <w:szCs w:val="24"/>
+              </w:rPr>
             </w:pPr>
             <w:proofErr w:type="spellStart"/>
             <w:proofErr w:type="gramStart"/>
             <w:r>
+              <w:rPr>
+                <w:sz w:val="24"/>
+                <w:szCs w:val="24"/>
+              </w:rPr>
               <w:t>varchar</w:t>
             </w:r>
             <w:proofErr w:type="spellEnd"/>
             <w:r>
+              <w:rPr>
+                <w:sz w:val="24"/>
+                <w:szCs w:val="24"/>
+              </w:rPr>
               <w:t>(</w:t>
             </w:r>
             <w:proofErr w:type="gramEnd"/>
             <w:r>
+              <w:rPr>
+                <w:sz w:val="24"/>
+                <w:szCs w:val="24"/>
+              </w:rPr>
               <w:t>150)</w:t>
             </w:r>
           </w:p>
@@ -620,8 +894,16 @@
           <w:p>
             <w:pPr>
               <w:jc w:val="center"/>
+              <w:rPr>
+                <w:sz w:val="24"/>
+                <w:szCs w:val="24"/>
+              </w:rPr>
             </w:pPr>
             <w:r>
+              <w:rPr>
+                <w:sz w:val="24"/>
+                <w:szCs w:val="24"/>
+              </w:rPr>
               <w:t>Felhasználónév</w:t>
             </w:r>
           </w:p>
@@ -638,9 +920,17 @@
           <w:p>
             <w:pPr>
               <w:jc w:val="center"/>
+              <w:rPr>
+                <w:sz w:val="24"/>
+                <w:szCs w:val="24"/>
+              </w:rPr>
             </w:pPr>
             <w:proofErr w:type="spellStart"/>
             <w:r>
+              <w:rPr>
+                <w:sz w:val="24"/>
+                <w:szCs w:val="24"/>
+              </w:rPr>
               <w:t>pwhash</w:t>
             </w:r>
             <w:proofErr w:type="spellEnd"/>
@@ -653,18 +943,34 @@
           <w:p>
             <w:pPr>
               <w:jc w:val="center"/>
+              <w:rPr>
+                <w:sz w:val="24"/>
+                <w:szCs w:val="24"/>
+              </w:rPr>
             </w:pPr>
             <w:proofErr w:type="spellStart"/>
             <w:proofErr w:type="gramStart"/>
             <w:r>
+              <w:rPr>
+                <w:sz w:val="24"/>
+                <w:szCs w:val="24"/>
+              </w:rPr>
               <w:t>varchar</w:t>
             </w:r>
             <w:proofErr w:type="spellEnd"/>
             <w:r>
+              <w:rPr>
+                <w:sz w:val="24"/>
+                <w:szCs w:val="24"/>
+              </w:rPr>
               <w:t>(</w:t>
             </w:r>
             <w:proofErr w:type="gramEnd"/>
             <w:r>
+              <w:rPr>
+                <w:sz w:val="24"/>
+                <w:szCs w:val="24"/>
+              </w:rPr>
               <w:t>150)</w:t>
             </w:r>
           </w:p>
@@ -676,8 +982,16 @@
           <w:p>
             <w:pPr>
               <w:jc w:val="center"/>
+              <w:rPr>
+                <w:sz w:val="24"/>
+                <w:szCs w:val="24"/>
+              </w:rPr>
             </w:pPr>
             <w:r>
+              <w:rPr>
+                <w:sz w:val="24"/>
+                <w:szCs w:val="24"/>
+              </w:rPr>
               <w:t>A jelszó lenyomata</w:t>
             </w:r>
           </w:p>
@@ -694,8 +1008,16 @@
           <w:p>
             <w:pPr>
               <w:jc w:val="center"/>
+              <w:rPr>
+                <w:sz w:val="24"/>
+                <w:szCs w:val="24"/>
+              </w:rPr>
             </w:pPr>
             <w:r>
+              <w:rPr>
+                <w:sz w:val="24"/>
+                <w:szCs w:val="24"/>
+              </w:rPr>
               <w:t>email</w:t>
             </w:r>
           </w:p>
@@ -707,18 +1029,34 @@
           <w:p>
             <w:pPr>
               <w:jc w:val="center"/>
+              <w:rPr>
+                <w:sz w:val="24"/>
+                <w:szCs w:val="24"/>
+              </w:rPr>
             </w:pPr>
             <w:proofErr w:type="spellStart"/>
             <w:proofErr w:type="gramStart"/>
             <w:r>
+              <w:rPr>
+                <w:sz w:val="24"/>
+                <w:szCs w:val="24"/>
+              </w:rPr>
               <w:t>varchar</w:t>
             </w:r>
             <w:proofErr w:type="spellEnd"/>
             <w:r>
+              <w:rPr>
+                <w:sz w:val="24"/>
+                <w:szCs w:val="24"/>
+              </w:rPr>
               <w:t>(</w:t>
             </w:r>
             <w:proofErr w:type="gramEnd"/>
             <w:r>
+              <w:rPr>
+                <w:sz w:val="24"/>
+                <w:szCs w:val="24"/>
+              </w:rPr>
               <w:t>150)</w:t>
             </w:r>
           </w:p>
@@ -730,8 +1068,16 @@
           <w:p>
             <w:pPr>
               <w:jc w:val="center"/>
+              <w:rPr>
+                <w:sz w:val="24"/>
+                <w:szCs w:val="24"/>
+              </w:rPr>
             </w:pPr>
             <w:r>
+              <w:rPr>
+                <w:sz w:val="24"/>
+                <w:szCs w:val="24"/>
+              </w:rPr>
               <w:t>Email cím</w:t>
             </w:r>
           </w:p>
@@ -741,6 +1087,10 @@
     <w:p>
       <w:pPr>
         <w:jc w:val="both"/>
+        <w:rPr>
+          <w:sz w:val="24"/>
+          <w:szCs w:val="24"/>
+        </w:rPr>
       </w:pPr>
     </w:p>
     <w:tbl>
@@ -751,9 +1101,9 @@
         <w:tblLook w:val="04A0" w:firstRow="1" w:lastRow="0" w:firstColumn="1" w:lastColumn="0" w:noHBand="0" w:noVBand="1"/>
       </w:tblPr>
       <w:tblGrid>
-        <w:gridCol w:w="2183"/>
-        <w:gridCol w:w="2331"/>
-        <w:gridCol w:w="2283"/>
+        <w:gridCol w:w="2170"/>
+        <w:gridCol w:w="2341"/>
+        <w:gridCol w:w="2286"/>
       </w:tblGrid>
       <w:tr>
         <w:trPr>
@@ -767,12 +1117,16 @@
           <w:p>
             <w:pPr>
               <w:jc w:val="center"/>
+              <w:rPr>
+                <w:sz w:val="24"/>
+                <w:szCs w:val="24"/>
+              </w:rPr>
             </w:pPr>
             <w:proofErr w:type="spellStart"/>
             <w:r>
               <w:rPr>
-                <w:sz w:val="28"/>
-                <w:szCs w:val="28"/>
+                <w:sz w:val="24"/>
+                <w:szCs w:val="24"/>
               </w:rPr>
               <w:t>question</w:t>
             </w:r>
@@ -791,9 +1145,17 @@
           <w:p>
             <w:pPr>
               <w:jc w:val="center"/>
+              <w:rPr>
+                <w:sz w:val="24"/>
+                <w:szCs w:val="24"/>
+              </w:rPr>
             </w:pPr>
             <w:proofErr w:type="spellStart"/>
             <w:r>
+              <w:rPr>
+                <w:sz w:val="24"/>
+                <w:szCs w:val="24"/>
+              </w:rPr>
               <w:t>id</w:t>
             </w:r>
             <w:proofErr w:type="spellEnd"/>
@@ -806,8 +1168,16 @@
           <w:p>
             <w:pPr>
               <w:jc w:val="center"/>
+              <w:rPr>
+                <w:sz w:val="24"/>
+                <w:szCs w:val="24"/>
+              </w:rPr>
             </w:pPr>
             <w:r>
+              <w:rPr>
+                <w:sz w:val="24"/>
+                <w:szCs w:val="24"/>
+              </w:rPr>
               <w:t>int</w:t>
             </w:r>
           </w:p>
@@ -819,8 +1189,16 @@
           <w:p>
             <w:pPr>
               <w:jc w:val="center"/>
+              <w:rPr>
+                <w:sz w:val="24"/>
+                <w:szCs w:val="24"/>
+              </w:rPr>
             </w:pPr>
             <w:r>
+              <w:rPr>
+                <w:sz w:val="24"/>
+                <w:szCs w:val="24"/>
+              </w:rPr>
               <w:t>Kérdés azonosítója</w:t>
             </w:r>
           </w:p>
@@ -837,9 +1215,17 @@
           <w:p>
             <w:pPr>
               <w:jc w:val="center"/>
+              <w:rPr>
+                <w:sz w:val="24"/>
+                <w:szCs w:val="24"/>
+              </w:rPr>
             </w:pPr>
             <w:proofErr w:type="spellStart"/>
             <w:r>
+              <w:rPr>
+                <w:sz w:val="24"/>
+                <w:szCs w:val="24"/>
+              </w:rPr>
               <w:t>question</w:t>
             </w:r>
             <w:proofErr w:type="spellEnd"/>
@@ -852,18 +1238,34 @@
           <w:p>
             <w:pPr>
               <w:jc w:val="center"/>
+              <w:rPr>
+                <w:sz w:val="24"/>
+                <w:szCs w:val="24"/>
+              </w:rPr>
             </w:pPr>
             <w:proofErr w:type="spellStart"/>
             <w:proofErr w:type="gramStart"/>
             <w:r>
+              <w:rPr>
+                <w:sz w:val="24"/>
+                <w:szCs w:val="24"/>
+              </w:rPr>
               <w:t>varchar</w:t>
             </w:r>
             <w:proofErr w:type="spellEnd"/>
             <w:r>
+              <w:rPr>
+                <w:sz w:val="24"/>
+                <w:szCs w:val="24"/>
+              </w:rPr>
               <w:t>(</w:t>
             </w:r>
             <w:proofErr w:type="gramEnd"/>
             <w:r>
+              <w:rPr>
+                <w:sz w:val="24"/>
+                <w:szCs w:val="24"/>
+              </w:rPr>
               <w:t>150)</w:t>
             </w:r>
           </w:p>
@@ -875,8 +1277,16 @@
           <w:p>
             <w:pPr>
               <w:jc w:val="center"/>
+              <w:rPr>
+                <w:sz w:val="24"/>
+                <w:szCs w:val="24"/>
+              </w:rPr>
             </w:pPr>
             <w:r>
+              <w:rPr>
+                <w:sz w:val="24"/>
+                <w:szCs w:val="24"/>
+              </w:rPr>
               <w:t>Kérdés szövege</w:t>
             </w:r>
           </w:p>
@@ -896,8 +1306,16 @@
                 <w:tab w:val="center" w:pos="1402"/>
               </w:tabs>
               <w:jc w:val="center"/>
+              <w:rPr>
+                <w:sz w:val="24"/>
+                <w:szCs w:val="24"/>
+              </w:rPr>
             </w:pPr>
             <w:r>
+              <w:rPr>
+                <w:sz w:val="24"/>
+                <w:szCs w:val="24"/>
+              </w:rPr>
               <w:t>right0</w:t>
             </w:r>
           </w:p>
@@ -909,18 +1327,34 @@
           <w:p>
             <w:pPr>
               <w:jc w:val="center"/>
+              <w:rPr>
+                <w:sz w:val="24"/>
+                <w:szCs w:val="24"/>
+              </w:rPr>
             </w:pPr>
             <w:proofErr w:type="spellStart"/>
             <w:proofErr w:type="gramStart"/>
             <w:r>
+              <w:rPr>
+                <w:sz w:val="24"/>
+                <w:szCs w:val="24"/>
+              </w:rPr>
               <w:t>varchar</w:t>
             </w:r>
             <w:proofErr w:type="spellEnd"/>
             <w:r>
+              <w:rPr>
+                <w:sz w:val="24"/>
+                <w:szCs w:val="24"/>
+              </w:rPr>
               <w:t>(</w:t>
             </w:r>
             <w:proofErr w:type="gramEnd"/>
             <w:r>
+              <w:rPr>
+                <w:sz w:val="24"/>
+                <w:szCs w:val="24"/>
+              </w:rPr>
               <w:t>150)</w:t>
             </w:r>
           </w:p>
@@ -932,8 +1366,16 @@
           <w:p>
             <w:pPr>
               <w:jc w:val="center"/>
+              <w:rPr>
+                <w:sz w:val="24"/>
+                <w:szCs w:val="24"/>
+              </w:rPr>
             </w:pPr>
             <w:r>
+              <w:rPr>
+                <w:sz w:val="24"/>
+                <w:szCs w:val="24"/>
+              </w:rPr>
               <w:t>Helyes válasz</w:t>
             </w:r>
           </w:p>
@@ -950,8 +1392,16 @@
           <w:p>
             <w:pPr>
               <w:jc w:val="center"/>
+              <w:rPr>
+                <w:sz w:val="24"/>
+                <w:szCs w:val="24"/>
+              </w:rPr>
             </w:pPr>
             <w:r>
+              <w:rPr>
+                <w:sz w:val="24"/>
+                <w:szCs w:val="24"/>
+              </w:rPr>
               <w:t>wrong1</w:t>
             </w:r>
           </w:p>
@@ -963,18 +1413,34 @@
           <w:p>
             <w:pPr>
               <w:jc w:val="center"/>
+              <w:rPr>
+                <w:sz w:val="24"/>
+                <w:szCs w:val="24"/>
+              </w:rPr>
             </w:pPr>
             <w:proofErr w:type="spellStart"/>
             <w:proofErr w:type="gramStart"/>
             <w:r>
+              <w:rPr>
+                <w:sz w:val="24"/>
+                <w:szCs w:val="24"/>
+              </w:rPr>
               <w:t>varchar</w:t>
             </w:r>
             <w:proofErr w:type="spellEnd"/>
             <w:r>
+              <w:rPr>
+                <w:sz w:val="24"/>
+                <w:szCs w:val="24"/>
+              </w:rPr>
               <w:t>(</w:t>
             </w:r>
             <w:proofErr w:type="gramEnd"/>
             <w:r>
+              <w:rPr>
+                <w:sz w:val="24"/>
+                <w:szCs w:val="24"/>
+              </w:rPr>
               <w:t>150)</w:t>
             </w:r>
           </w:p>
@@ -988,8 +1454,16 @@
           <w:p>
             <w:pPr>
               <w:jc w:val="center"/>
+              <w:rPr>
+                <w:sz w:val="24"/>
+                <w:szCs w:val="24"/>
+              </w:rPr>
             </w:pPr>
             <w:r>
+              <w:rPr>
+                <w:sz w:val="24"/>
+                <w:szCs w:val="24"/>
+              </w:rPr>
               <w:t>Helytelen válaszok</w:t>
             </w:r>
           </w:p>
@@ -1006,8 +1480,16 @@
           <w:p>
             <w:pPr>
               <w:jc w:val="center"/>
+              <w:rPr>
+                <w:sz w:val="24"/>
+                <w:szCs w:val="24"/>
+              </w:rPr>
             </w:pPr>
             <w:r>
+              <w:rPr>
+                <w:sz w:val="24"/>
+                <w:szCs w:val="24"/>
+              </w:rPr>
               <w:t>wrong2</w:t>
             </w:r>
           </w:p>
@@ -1019,18 +1501,34 @@
           <w:p>
             <w:pPr>
               <w:jc w:val="center"/>
+              <w:rPr>
+                <w:sz w:val="24"/>
+                <w:szCs w:val="24"/>
+              </w:rPr>
             </w:pPr>
             <w:proofErr w:type="spellStart"/>
             <w:proofErr w:type="gramStart"/>
             <w:r>
+              <w:rPr>
+                <w:sz w:val="24"/>
+                <w:szCs w:val="24"/>
+              </w:rPr>
               <w:t>varchar</w:t>
             </w:r>
             <w:proofErr w:type="spellEnd"/>
             <w:r>
+              <w:rPr>
+                <w:sz w:val="24"/>
+                <w:szCs w:val="24"/>
+              </w:rPr>
               <w:t>(</w:t>
             </w:r>
             <w:proofErr w:type="gramEnd"/>
             <w:r>
+              <w:rPr>
+                <w:sz w:val="24"/>
+                <w:szCs w:val="24"/>
+              </w:rPr>
               <w:t>150)</w:t>
             </w:r>
           </w:p>
@@ -1043,6 +1541,10 @@
           <w:p>
             <w:pPr>
               <w:jc w:val="center"/>
+              <w:rPr>
+                <w:sz w:val="24"/>
+                <w:szCs w:val="24"/>
+              </w:rPr>
             </w:pPr>
           </w:p>
         </w:tc>
@@ -1058,8 +1560,16 @@
           <w:p>
             <w:pPr>
               <w:jc w:val="center"/>
+              <w:rPr>
+                <w:sz w:val="24"/>
+                <w:szCs w:val="24"/>
+              </w:rPr>
             </w:pPr>
             <w:r>
+              <w:rPr>
+                <w:sz w:val="24"/>
+                <w:szCs w:val="24"/>
+              </w:rPr>
               <w:t>wrong3</w:t>
             </w:r>
           </w:p>
@@ -1071,18 +1581,34 @@
           <w:p>
             <w:pPr>
               <w:jc w:val="center"/>
+              <w:rPr>
+                <w:sz w:val="24"/>
+                <w:szCs w:val="24"/>
+              </w:rPr>
             </w:pPr>
             <w:proofErr w:type="spellStart"/>
             <w:proofErr w:type="gramStart"/>
             <w:r>
+              <w:rPr>
+                <w:sz w:val="24"/>
+                <w:szCs w:val="24"/>
+              </w:rPr>
               <w:t>varchar</w:t>
             </w:r>
             <w:proofErr w:type="spellEnd"/>
             <w:r>
+              <w:rPr>
+                <w:sz w:val="24"/>
+                <w:szCs w:val="24"/>
+              </w:rPr>
               <w:t>(</w:t>
             </w:r>
             <w:proofErr w:type="gramEnd"/>
             <w:r>
+              <w:rPr>
+                <w:sz w:val="24"/>
+                <w:szCs w:val="24"/>
+              </w:rPr>
               <w:t>150)</w:t>
             </w:r>
           </w:p>
@@ -1095,6 +1621,10 @@
           <w:p>
             <w:pPr>
               <w:jc w:val="center"/>
+              <w:rPr>
+                <w:sz w:val="24"/>
+                <w:szCs w:val="24"/>
+              </w:rPr>
             </w:pPr>
           </w:p>
         </w:tc>
@@ -1110,9 +1640,17 @@
           <w:p>
             <w:pPr>
               <w:jc w:val="center"/>
+              <w:rPr>
+                <w:sz w:val="24"/>
+                <w:szCs w:val="24"/>
+              </w:rPr>
             </w:pPr>
             <w:proofErr w:type="spellStart"/>
             <w:r>
+              <w:rPr>
+                <w:sz w:val="24"/>
+                <w:szCs w:val="24"/>
+              </w:rPr>
               <w:t>level</w:t>
             </w:r>
             <w:proofErr w:type="spellEnd"/>
@@ -1125,9 +1663,17 @@
           <w:p>
             <w:pPr>
               <w:jc w:val="center"/>
+              <w:rPr>
+                <w:sz w:val="24"/>
+                <w:szCs w:val="24"/>
+              </w:rPr>
             </w:pPr>
             <w:proofErr w:type="spellStart"/>
             <w:r>
+              <w:rPr>
+                <w:sz w:val="24"/>
+                <w:szCs w:val="24"/>
+              </w:rPr>
               <w:t>tinyint</w:t>
             </w:r>
             <w:proofErr w:type="spellEnd"/>
@@ -1140,8 +1686,16 @@
           <w:p>
             <w:pPr>
               <w:jc w:val="center"/>
+              <w:rPr>
+                <w:sz w:val="24"/>
+                <w:szCs w:val="24"/>
+              </w:rPr>
             </w:pPr>
             <w:r>
+              <w:rPr>
+                <w:sz w:val="24"/>
+                <w:szCs w:val="24"/>
+              </w:rPr>
               <w:t>Kérdés szintje</w:t>
             </w:r>
           </w:p>
@@ -1151,6 +1705,10 @@
     <w:p>
       <w:pPr>
         <w:jc w:val="both"/>
+        <w:rPr>
+          <w:sz w:val="24"/>
+          <w:szCs w:val="24"/>
+        </w:rPr>
       </w:pPr>
     </w:p>
     <w:tbl>
@@ -1161,9 +1719,9 @@
         <w:tblLook w:val="04A0" w:firstRow="1" w:lastRow="0" w:firstColumn="1" w:lastColumn="0" w:noHBand="0" w:noVBand="1"/>
       </w:tblPr>
       <w:tblGrid>
-        <w:gridCol w:w="2239"/>
-        <w:gridCol w:w="2104"/>
-        <w:gridCol w:w="2454"/>
+        <w:gridCol w:w="2236"/>
+        <w:gridCol w:w="2084"/>
+        <w:gridCol w:w="2477"/>
       </w:tblGrid>
       <w:tr>
         <w:trPr>
@@ -1178,17 +1736,16 @@
             <w:pPr>
               <w:jc w:val="center"/>
               <w:rPr>
-                <w:sz w:val="28"/>
-                <w:szCs w:val="28"/>
+                <w:sz w:val="24"/>
+                <w:szCs w:val="24"/>
               </w:rPr>
             </w:pPr>
             <w:proofErr w:type="spellStart"/>
             <w:r>
               <w:rPr>
-                <w:sz w:val="28"/>
-                <w:szCs w:val="28"/>
-              </w:rPr>
-              <w:lastRenderedPageBreak/>
+                <w:sz w:val="24"/>
+                <w:szCs w:val="24"/>
+              </w:rPr>
               <w:t>score</w:t>
             </w:r>
             <w:proofErr w:type="spellEnd"/>
@@ -1206,9 +1763,17 @@
           <w:p>
             <w:pPr>
               <w:jc w:val="center"/>
+              <w:rPr>
+                <w:sz w:val="24"/>
+                <w:szCs w:val="24"/>
+              </w:rPr>
             </w:pPr>
             <w:proofErr w:type="spellStart"/>
             <w:r>
+              <w:rPr>
+                <w:sz w:val="24"/>
+                <w:szCs w:val="24"/>
+              </w:rPr>
               <w:t>id</w:t>
             </w:r>
             <w:proofErr w:type="spellEnd"/>
@@ -1221,8 +1786,16 @@
           <w:p>
             <w:pPr>
               <w:jc w:val="center"/>
+              <w:rPr>
+                <w:sz w:val="24"/>
+                <w:szCs w:val="24"/>
+              </w:rPr>
             </w:pPr>
             <w:r>
+              <w:rPr>
+                <w:sz w:val="24"/>
+                <w:szCs w:val="24"/>
+              </w:rPr>
               <w:t>int</w:t>
             </w:r>
           </w:p>
@@ -1234,8 +1807,16 @@
           <w:p>
             <w:pPr>
               <w:jc w:val="center"/>
+              <w:rPr>
+                <w:sz w:val="24"/>
+                <w:szCs w:val="24"/>
+              </w:rPr>
             </w:pPr>
             <w:r>
+              <w:rPr>
+                <w:sz w:val="24"/>
+                <w:szCs w:val="24"/>
+              </w:rPr>
               <w:t>Azonosító</w:t>
             </w:r>
           </w:p>
@@ -1252,9 +1833,17 @@
           <w:p>
             <w:pPr>
               <w:jc w:val="center"/>
+              <w:rPr>
+                <w:sz w:val="24"/>
+                <w:szCs w:val="24"/>
+              </w:rPr>
             </w:pPr>
             <w:proofErr w:type="spellStart"/>
             <w:r>
+              <w:rPr>
+                <w:sz w:val="24"/>
+                <w:szCs w:val="24"/>
+              </w:rPr>
               <w:t>userid</w:t>
             </w:r>
             <w:proofErr w:type="spellEnd"/>
@@ -1267,8 +1856,16 @@
           <w:p>
             <w:pPr>
               <w:jc w:val="center"/>
+              <w:rPr>
+                <w:sz w:val="24"/>
+                <w:szCs w:val="24"/>
+              </w:rPr>
             </w:pPr>
             <w:r>
+              <w:rPr>
+                <w:sz w:val="24"/>
+                <w:szCs w:val="24"/>
+              </w:rPr>
               <w:t>int</w:t>
             </w:r>
           </w:p>
@@ -1280,8 +1877,16 @@
           <w:p>
             <w:pPr>
               <w:jc w:val="center"/>
+              <w:rPr>
+                <w:sz w:val="24"/>
+                <w:szCs w:val="24"/>
+              </w:rPr>
             </w:pPr>
             <w:r>
+              <w:rPr>
+                <w:sz w:val="24"/>
+                <w:szCs w:val="24"/>
+              </w:rPr>
               <w:t>Felhasználó azonosító</w:t>
             </w:r>
           </w:p>
@@ -1298,9 +1903,17 @@
           <w:p>
             <w:pPr>
               <w:jc w:val="center"/>
+              <w:rPr>
+                <w:sz w:val="24"/>
+                <w:szCs w:val="24"/>
+              </w:rPr>
             </w:pPr>
             <w:proofErr w:type="spellStart"/>
             <w:r>
+              <w:rPr>
+                <w:sz w:val="24"/>
+                <w:szCs w:val="24"/>
+              </w:rPr>
               <w:t>money</w:t>
             </w:r>
             <w:proofErr w:type="spellEnd"/>
@@ -1313,8 +1926,16 @@
           <w:p>
             <w:pPr>
               <w:jc w:val="center"/>
+              <w:rPr>
+                <w:sz w:val="24"/>
+                <w:szCs w:val="24"/>
+              </w:rPr>
             </w:pPr>
             <w:r>
+              <w:rPr>
+                <w:sz w:val="24"/>
+                <w:szCs w:val="24"/>
+              </w:rPr>
               <w:t>int</w:t>
             </w:r>
           </w:p>
@@ -1326,8 +1947,16 @@
           <w:p>
             <w:pPr>
               <w:jc w:val="center"/>
+              <w:rPr>
+                <w:sz w:val="24"/>
+                <w:szCs w:val="24"/>
+              </w:rPr>
             </w:pPr>
             <w:r>
+              <w:rPr>
+                <w:sz w:val="24"/>
+                <w:szCs w:val="24"/>
+              </w:rPr>
               <w:t>Legmagasabb megnyert összeg</w:t>
             </w:r>
           </w:p>
@@ -1344,9 +1973,17 @@
           <w:p>
             <w:pPr>
               <w:jc w:val="center"/>
+              <w:rPr>
+                <w:sz w:val="24"/>
+                <w:szCs w:val="24"/>
+              </w:rPr>
             </w:pPr>
             <w:proofErr w:type="spellStart"/>
             <w:r>
+              <w:rPr>
+                <w:sz w:val="24"/>
+                <w:szCs w:val="24"/>
+              </w:rPr>
               <w:t>score</w:t>
             </w:r>
             <w:proofErr w:type="spellEnd"/>
@@ -1359,8 +1996,16 @@
           <w:p>
             <w:pPr>
               <w:jc w:val="center"/>
+              <w:rPr>
+                <w:sz w:val="24"/>
+                <w:szCs w:val="24"/>
+              </w:rPr>
             </w:pPr>
             <w:r>
+              <w:rPr>
+                <w:sz w:val="24"/>
+                <w:szCs w:val="24"/>
+              </w:rPr>
               <w:t>int</w:t>
             </w:r>
           </w:p>
@@ -1372,8 +2017,16 @@
           <w:p>
             <w:pPr>
               <w:jc w:val="center"/>
+              <w:rPr>
+                <w:sz w:val="24"/>
+                <w:szCs w:val="24"/>
+              </w:rPr>
             </w:pPr>
             <w:r>
+              <w:rPr>
+                <w:sz w:val="24"/>
+                <w:szCs w:val="24"/>
+              </w:rPr>
               <w:t>Pontszám</w:t>
             </w:r>
           </w:p>
@@ -1400,6 +2053,7 @@
           <w:sz w:val="32"/>
           <w:szCs w:val="32"/>
         </w:rPr>
+        <w:lastRenderedPageBreak/>
         <w:drawing>
           <wp:inline distT="0" distB="0" distL="0" distR="0" wp14:anchorId="2EA78F8A" wp14:editId="339287F5">
             <wp:extent cx="4048125" cy="3312751"/>
@@ -1442,14 +2096,27 @@
         <w:pStyle w:val="Kpalrs"/>
         <w:jc w:val="center"/>
       </w:pPr>
-      <w:fldSimple w:instr=" SEQ ábra \* ARABIC ">
-        <w:r>
-          <w:rPr>
-            <w:noProof/>
-          </w:rPr>
-          <w:t>1</w:t>
-        </w:r>
-      </w:fldSimple>
+      <w:r>
+        <w:fldChar w:fldCharType="begin"/>
+      </w:r>
+      <w:r>
+        <w:instrText xml:space="preserve"> SEQ ábra \* ARABIC </w:instrText>
+      </w:r>
+      <w:r>
+        <w:fldChar w:fldCharType="separate"/>
+      </w:r>
+      <w:r>
+        <w:rPr>
+          <w:noProof/>
+        </w:rPr>
+        <w:t>1</w:t>
+      </w:r>
+      <w:r>
+        <w:rPr>
+          <w:noProof/>
+        </w:rPr>
+        <w:fldChar w:fldCharType="end"/>
+      </w:r>
       <w:r>
         <w:t>. ábra - Az adatbázis felépítése</w:t>
       </w:r>
@@ -1457,76 +2124,156 @@
     <w:p>
       <w:pPr>
         <w:jc w:val="both"/>
-      </w:pPr>
-      <w:r>
+        <w:rPr>
+          <w:sz w:val="24"/>
+          <w:szCs w:val="24"/>
+        </w:rPr>
+      </w:pPr>
+      <w:r>
+        <w:rPr>
+          <w:sz w:val="24"/>
+          <w:szCs w:val="24"/>
+        </w:rPr>
         <w:t xml:space="preserve">Látható, hogy a </w:t>
       </w:r>
       <w:proofErr w:type="spellStart"/>
       <w:r>
+        <w:rPr>
+          <w:sz w:val="24"/>
+          <w:szCs w:val="24"/>
+        </w:rPr>
         <w:t>users</w:t>
       </w:r>
       <w:proofErr w:type="spellEnd"/>
       <w:r>
+        <w:rPr>
+          <w:sz w:val="24"/>
+          <w:szCs w:val="24"/>
+        </w:rPr>
         <w:t xml:space="preserve"> </w:t>
       </w:r>
       <w:proofErr w:type="spellStart"/>
       <w:r>
+        <w:rPr>
+          <w:sz w:val="24"/>
+          <w:szCs w:val="24"/>
+        </w:rPr>
         <w:t>id</w:t>
       </w:r>
       <w:proofErr w:type="spellEnd"/>
       <w:r>
+        <w:rPr>
+          <w:sz w:val="24"/>
+          <w:szCs w:val="24"/>
+        </w:rPr>
         <w:t xml:space="preserve"> mezője és a </w:t>
       </w:r>
       <w:proofErr w:type="spellStart"/>
       <w:r>
+        <w:rPr>
+          <w:sz w:val="24"/>
+          <w:szCs w:val="24"/>
+        </w:rPr>
         <w:t>score</w:t>
       </w:r>
       <w:proofErr w:type="spellEnd"/>
       <w:r>
+        <w:rPr>
+          <w:sz w:val="24"/>
+          <w:szCs w:val="24"/>
+        </w:rPr>
         <w:t xml:space="preserve"> </w:t>
       </w:r>
       <w:proofErr w:type="spellStart"/>
       <w:r>
+        <w:rPr>
+          <w:sz w:val="24"/>
+          <w:szCs w:val="24"/>
+        </w:rPr>
         <w:t>userid</w:t>
       </w:r>
       <w:proofErr w:type="spellEnd"/>
       <w:r>
+        <w:rPr>
+          <w:sz w:val="24"/>
+          <w:szCs w:val="24"/>
+        </w:rPr>
         <w:t xml:space="preserve"> mezője között 1:1 kapcsolat található. Ez azt jelenti, hogy minden felhasználóhoz egyetlen rekord tartozhat a </w:t>
       </w:r>
       <w:proofErr w:type="spellStart"/>
       <w:r>
+        <w:rPr>
+          <w:sz w:val="24"/>
+          <w:szCs w:val="24"/>
+        </w:rPr>
         <w:t>score</w:t>
       </w:r>
       <w:proofErr w:type="spellEnd"/>
       <w:r>
+        <w:rPr>
+          <w:sz w:val="24"/>
+          <w:szCs w:val="24"/>
+        </w:rPr>
         <w:t xml:space="preserve"> táblában és minden</w:t>
       </w:r>
       <w:r>
+        <w:rPr>
+          <w:sz w:val="24"/>
+          <w:szCs w:val="24"/>
+        </w:rPr>
         <w:t xml:space="preserve"> egyes</w:t>
       </w:r>
       <w:r>
+        <w:rPr>
+          <w:sz w:val="24"/>
+          <w:szCs w:val="24"/>
+        </w:rPr>
         <w:t xml:space="preserve"> pontszám csak egyetlen felhasználóhoz tartozhat.</w:t>
       </w:r>
       <w:r>
+        <w:rPr>
+          <w:sz w:val="24"/>
+          <w:szCs w:val="24"/>
+        </w:rPr>
         <w:t xml:space="preserve"> Új felhasználó hozzáadásakor a </w:t>
       </w:r>
       <w:proofErr w:type="spellStart"/>
       <w:r>
+        <w:rPr>
+          <w:sz w:val="24"/>
+          <w:szCs w:val="24"/>
+        </w:rPr>
         <w:t>score</w:t>
       </w:r>
       <w:proofErr w:type="spellEnd"/>
       <w:r>
+        <w:rPr>
+          <w:sz w:val="24"/>
+          <w:szCs w:val="24"/>
+        </w:rPr>
         <w:t xml:space="preserve"> táblában is létrejön egy új rekord a megfelelő felhasználói azonosítóval.</w:t>
       </w:r>
       <w:r>
+        <w:rPr>
+          <w:sz w:val="24"/>
+          <w:szCs w:val="24"/>
+        </w:rPr>
         <w:t xml:space="preserve"> A </w:t>
       </w:r>
       <w:proofErr w:type="spellStart"/>
       <w:r>
+        <w:rPr>
+          <w:sz w:val="24"/>
+          <w:szCs w:val="24"/>
+        </w:rPr>
         <w:t>score</w:t>
       </w:r>
       <w:proofErr w:type="spellEnd"/>
       <w:r>
+        <w:rPr>
+          <w:sz w:val="24"/>
+          <w:szCs w:val="24"/>
+        </w:rPr>
         <w:t xml:space="preserve"> táblát az alábbi SQL kód hozza létre:</w:t>
       </w:r>
     </w:p>
@@ -1536,11 +2283,15 @@
         <w:jc w:val="both"/>
         <w:rPr>
           <w:rFonts w:ascii="Courier New" w:hAnsi="Courier New" w:cs="Courier New"/>
+          <w:sz w:val="24"/>
+          <w:szCs w:val="24"/>
         </w:rPr>
       </w:pPr>
       <w:r>
         <w:rPr>
           <w:rFonts w:ascii="Courier New" w:hAnsi="Courier New" w:cs="Courier New"/>
+          <w:sz w:val="24"/>
+          <w:szCs w:val="24"/>
         </w:rPr>
         <w:t xml:space="preserve">CREATE TABLE </w:t>
       </w:r>
@@ -1548,6 +2299,8 @@
       <w:r>
         <w:rPr>
           <w:rFonts w:ascii="Courier New" w:hAnsi="Courier New" w:cs="Courier New"/>
+          <w:sz w:val="24"/>
+          <w:szCs w:val="24"/>
         </w:rPr>
         <w:t>score</w:t>
       </w:r>
@@ -1555,6 +2308,8 @@
       <w:r>
         <w:rPr>
           <w:rFonts w:ascii="Courier New" w:hAnsi="Courier New" w:cs="Courier New"/>
+          <w:sz w:val="24"/>
+          <w:szCs w:val="24"/>
         </w:rPr>
         <w:t xml:space="preserve"> (</w:t>
       </w:r>
@@ -1566,12 +2321,16 @@
         <w:jc w:val="both"/>
         <w:rPr>
           <w:rFonts w:ascii="Courier New" w:hAnsi="Courier New" w:cs="Courier New"/>
+          <w:sz w:val="24"/>
+          <w:szCs w:val="24"/>
         </w:rPr>
       </w:pPr>
       <w:proofErr w:type="spellStart"/>
       <w:r>
         <w:rPr>
           <w:rFonts w:ascii="Courier New" w:hAnsi="Courier New" w:cs="Courier New"/>
+          <w:sz w:val="24"/>
+          <w:szCs w:val="24"/>
         </w:rPr>
         <w:t>id</w:t>
       </w:r>
@@ -1579,6 +2338,8 @@
       <w:r>
         <w:rPr>
           <w:rFonts w:ascii="Courier New" w:hAnsi="Courier New" w:cs="Courier New"/>
+          <w:sz w:val="24"/>
+          <w:szCs w:val="24"/>
         </w:rPr>
         <w:t xml:space="preserve"> INT NOT NULL AUTO_INCREMENT,</w:t>
       </w:r>
@@ -1589,17 +2350,23 @@
         <w:jc w:val="both"/>
         <w:rPr>
           <w:rFonts w:ascii="Courier New" w:hAnsi="Courier New" w:cs="Courier New"/>
+          <w:sz w:val="24"/>
+          <w:szCs w:val="24"/>
         </w:rPr>
       </w:pPr>
       <w:r>
         <w:rPr>
           <w:rFonts w:ascii="Courier New" w:hAnsi="Courier New" w:cs="Courier New"/>
+          <w:sz w:val="24"/>
+          <w:szCs w:val="24"/>
         </w:rPr>
         <w:t xml:space="preserve">  </w:t>
       </w:r>
       <w:r>
         <w:rPr>
           <w:rFonts w:ascii="Courier New" w:hAnsi="Courier New" w:cs="Courier New"/>
+          <w:sz w:val="24"/>
+          <w:szCs w:val="24"/>
         </w:rPr>
         <w:tab/>
       </w:r>
@@ -1607,6 +2374,8 @@
       <w:r>
         <w:rPr>
           <w:rFonts w:ascii="Courier New" w:hAnsi="Courier New" w:cs="Courier New"/>
+          <w:sz w:val="24"/>
+          <w:szCs w:val="24"/>
         </w:rPr>
         <w:t>userid</w:t>
       </w:r>
@@ -1614,6 +2383,8 @@
       <w:r>
         <w:rPr>
           <w:rFonts w:ascii="Courier New" w:hAnsi="Courier New" w:cs="Courier New"/>
+          <w:sz w:val="24"/>
+          <w:szCs w:val="24"/>
         </w:rPr>
         <w:t xml:space="preserve"> INT NOT NULL FOREIGN KEY REFERENCES </w:t>
       </w:r>
@@ -1621,6 +2392,8 @@
       <w:r>
         <w:rPr>
           <w:rFonts w:ascii="Courier New" w:hAnsi="Courier New" w:cs="Courier New"/>
+          <w:sz w:val="24"/>
+          <w:szCs w:val="24"/>
         </w:rPr>
         <w:t>user</w:t>
       </w:r>
@@ -1628,6 +2401,8 @@
       <w:r>
         <w:rPr>
           <w:rFonts w:ascii="Courier New" w:hAnsi="Courier New" w:cs="Courier New"/>
+          <w:sz w:val="24"/>
+          <w:szCs w:val="24"/>
         </w:rPr>
         <w:t>(</w:t>
       </w:r>
@@ -1635,6 +2410,8 @@
       <w:r>
         <w:rPr>
           <w:rFonts w:ascii="Courier New" w:hAnsi="Courier New" w:cs="Courier New"/>
+          <w:sz w:val="24"/>
+          <w:szCs w:val="24"/>
         </w:rPr>
         <w:t>id</w:t>
       </w:r>
@@ -1642,6 +2419,8 @@
       <w:r>
         <w:rPr>
           <w:rFonts w:ascii="Courier New" w:hAnsi="Courier New" w:cs="Courier New"/>
+          <w:sz w:val="24"/>
+          <w:szCs w:val="24"/>
         </w:rPr>
         <w:t xml:space="preserve">) ON DELETE CASCADE, </w:t>
       </w:r>
@@ -1652,17 +2431,23 @@
         <w:jc w:val="both"/>
         <w:rPr>
           <w:rFonts w:ascii="Courier New" w:hAnsi="Courier New" w:cs="Courier New"/>
+          <w:sz w:val="24"/>
+          <w:szCs w:val="24"/>
         </w:rPr>
       </w:pPr>
       <w:r>
         <w:rPr>
           <w:rFonts w:ascii="Courier New" w:hAnsi="Courier New" w:cs="Courier New"/>
+          <w:sz w:val="24"/>
+          <w:szCs w:val="24"/>
         </w:rPr>
         <w:t xml:space="preserve">  </w:t>
       </w:r>
       <w:r>
         <w:rPr>
           <w:rFonts w:ascii="Courier New" w:hAnsi="Courier New" w:cs="Courier New"/>
+          <w:sz w:val="24"/>
+          <w:szCs w:val="24"/>
         </w:rPr>
         <w:tab/>
       </w:r>
@@ -1670,6 +2455,8 @@
       <w:r>
         <w:rPr>
           <w:rFonts w:ascii="Courier New" w:hAnsi="Courier New" w:cs="Courier New"/>
+          <w:sz w:val="24"/>
+          <w:szCs w:val="24"/>
         </w:rPr>
         <w:t>money</w:t>
       </w:r>
@@ -1677,6 +2464,8 @@
       <w:r>
         <w:rPr>
           <w:rFonts w:ascii="Courier New" w:hAnsi="Courier New" w:cs="Courier New"/>
+          <w:sz w:val="24"/>
+          <w:szCs w:val="24"/>
         </w:rPr>
         <w:t xml:space="preserve"> INT DEFAULT 0,</w:t>
       </w:r>
@@ -1687,17 +2476,23 @@
         <w:jc w:val="both"/>
         <w:rPr>
           <w:rFonts w:ascii="Courier New" w:hAnsi="Courier New" w:cs="Courier New"/>
+          <w:sz w:val="24"/>
+          <w:szCs w:val="24"/>
         </w:rPr>
       </w:pPr>
       <w:r>
         <w:rPr>
           <w:rFonts w:ascii="Courier New" w:hAnsi="Courier New" w:cs="Courier New"/>
+          <w:sz w:val="24"/>
+          <w:szCs w:val="24"/>
         </w:rPr>
         <w:t xml:space="preserve">  </w:t>
       </w:r>
       <w:r>
         <w:rPr>
           <w:rFonts w:ascii="Courier New" w:hAnsi="Courier New" w:cs="Courier New"/>
+          <w:sz w:val="24"/>
+          <w:szCs w:val="24"/>
         </w:rPr>
         <w:tab/>
       </w:r>
@@ -1705,6 +2500,8 @@
       <w:r>
         <w:rPr>
           <w:rFonts w:ascii="Courier New" w:hAnsi="Courier New" w:cs="Courier New"/>
+          <w:sz w:val="24"/>
+          <w:szCs w:val="24"/>
         </w:rPr>
         <w:t>score</w:t>
       </w:r>
@@ -1712,6 +2509,8 @@
       <w:r>
         <w:rPr>
           <w:rFonts w:ascii="Courier New" w:hAnsi="Courier New" w:cs="Courier New"/>
+          <w:sz w:val="24"/>
+          <w:szCs w:val="24"/>
         </w:rPr>
         <w:t xml:space="preserve"> INT DEFAULT 0,</w:t>
       </w:r>
@@ -1722,23 +2521,31 @@
         <w:jc w:val="both"/>
         <w:rPr>
           <w:rFonts w:ascii="Courier New" w:hAnsi="Courier New" w:cs="Courier New"/>
+          <w:sz w:val="24"/>
+          <w:szCs w:val="24"/>
         </w:rPr>
       </w:pPr>
       <w:r>
         <w:rPr>
           <w:rFonts w:ascii="Courier New" w:hAnsi="Courier New" w:cs="Courier New"/>
+          <w:sz w:val="24"/>
+          <w:szCs w:val="24"/>
         </w:rPr>
         <w:t xml:space="preserve"> </w:t>
       </w:r>
       <w:r>
         <w:rPr>
           <w:rFonts w:ascii="Courier New" w:hAnsi="Courier New" w:cs="Courier New"/>
+          <w:sz w:val="24"/>
+          <w:szCs w:val="24"/>
         </w:rPr>
         <w:tab/>
       </w:r>
       <w:r>
         <w:rPr>
           <w:rFonts w:ascii="Courier New" w:hAnsi="Courier New" w:cs="Courier New"/>
+          <w:sz w:val="24"/>
+          <w:szCs w:val="24"/>
         </w:rPr>
         <w:t>PRIMARY KEY (</w:t>
       </w:r>
@@ -1746,6 +2553,8 @@
       <w:r>
         <w:rPr>
           <w:rFonts w:ascii="Courier New" w:hAnsi="Courier New" w:cs="Courier New"/>
+          <w:sz w:val="24"/>
+          <w:szCs w:val="24"/>
         </w:rPr>
         <w:t>id</w:t>
       </w:r>
@@ -1753,6 +2562,8 @@
       <w:r>
         <w:rPr>
           <w:rFonts w:ascii="Courier New" w:hAnsi="Courier New" w:cs="Courier New"/>
+          <w:sz w:val="24"/>
+          <w:szCs w:val="24"/>
         </w:rPr>
         <w:t>));</w:t>
       </w:r>
@@ -1763,11 +2574,15 @@
         <w:jc w:val="both"/>
         <w:rPr>
           <w:rFonts w:cstheme="minorHAnsi"/>
+          <w:sz w:val="24"/>
+          <w:szCs w:val="24"/>
         </w:rPr>
       </w:pPr>
       <w:r>
         <w:rPr>
           <w:rFonts w:cstheme="minorHAnsi"/>
+          <w:sz w:val="24"/>
+          <w:szCs w:val="24"/>
         </w:rPr>
         <w:t xml:space="preserve">A </w:t>
       </w:r>
@@ -1775,6 +2590,8 @@
       <w:r>
         <w:rPr>
           <w:rFonts w:cstheme="minorHAnsi"/>
+          <w:sz w:val="24"/>
+          <w:szCs w:val="24"/>
         </w:rPr>
         <w:t>userid</w:t>
       </w:r>
@@ -1782,6 +2599,8 @@
       <w:r>
         <w:rPr>
           <w:rFonts w:cstheme="minorHAnsi"/>
+          <w:sz w:val="24"/>
+          <w:szCs w:val="24"/>
         </w:rPr>
         <w:t xml:space="preserve"> idegen kulcsként szolgál, amely a </w:t>
       </w:r>
@@ -1789,6 +2608,8 @@
       <w:r>
         <w:rPr>
           <w:rFonts w:cstheme="minorHAnsi"/>
+          <w:sz w:val="24"/>
+          <w:szCs w:val="24"/>
         </w:rPr>
         <w:t>users</w:t>
       </w:r>
@@ -1796,6 +2617,8 @@
       <w:r>
         <w:rPr>
           <w:rFonts w:cstheme="minorHAnsi"/>
+          <w:sz w:val="24"/>
+          <w:szCs w:val="24"/>
         </w:rPr>
         <w:t xml:space="preserve"> tábla </w:t>
       </w:r>
@@ -1803,6 +2626,8 @@
       <w:r>
         <w:rPr>
           <w:rFonts w:cstheme="minorHAnsi"/>
+          <w:sz w:val="24"/>
+          <w:szCs w:val="24"/>
         </w:rPr>
         <w:t>id</w:t>
       </w:r>
@@ -1810,6 +2635,8 @@
       <w:r>
         <w:rPr>
           <w:rFonts w:cstheme="minorHAnsi"/>
+          <w:sz w:val="24"/>
+          <w:szCs w:val="24"/>
         </w:rPr>
         <w:t xml:space="preserve"> mezőjére hivatkozik. Az ON DELETE CASCADE paraméter pedig arra szolgál, hogy ha törlődik egy felhasználó a </w:t>
       </w:r>
@@ -1817,6 +2644,8 @@
       <w:r>
         <w:rPr>
           <w:rFonts w:cstheme="minorHAnsi"/>
+          <w:sz w:val="24"/>
+          <w:szCs w:val="24"/>
         </w:rPr>
         <w:t>users</w:t>
       </w:r>
@@ -1824,6 +2653,8 @@
       <w:r>
         <w:rPr>
           <w:rFonts w:cstheme="minorHAnsi"/>
+          <w:sz w:val="24"/>
+          <w:szCs w:val="24"/>
         </w:rPr>
         <w:t xml:space="preserve"> táblából, akkor a hozzá tartozó pontszám is </w:t>
       </w:r>
@@ -1831,6 +2662,8 @@
       <w:r>
         <w:rPr>
           <w:rFonts w:cstheme="minorHAnsi"/>
+          <w:sz w:val="24"/>
+          <w:szCs w:val="24"/>
         </w:rPr>
         <w:t>törlődjön</w:t>
       </w:r>
@@ -1838,6 +2671,8 @@
       <w:r>
         <w:rPr>
           <w:rFonts w:cstheme="minorHAnsi"/>
+          <w:sz w:val="24"/>
+          <w:szCs w:val="24"/>
         </w:rPr>
         <w:t xml:space="preserve"> a </w:t>
       </w:r>
@@ -1845,6 +2680,8 @@
       <w:r>
         <w:rPr>
           <w:rFonts w:cstheme="minorHAnsi"/>
+          <w:sz w:val="24"/>
+          <w:szCs w:val="24"/>
         </w:rPr>
         <w:t>score</w:t>
       </w:r>
@@ -1852,6 +2689,8 @@
       <w:r>
         <w:rPr>
           <w:rFonts w:cstheme="minorHAnsi"/>
+          <w:sz w:val="24"/>
+          <w:szCs w:val="24"/>
         </w:rPr>
         <w:t xml:space="preserve"> táblából, megakadályozva azt, hogy olyan rekordok maradjanak a táblában, amelyek már senkihez sem tartoznak.</w:t>
       </w:r>
@@ -1869,7 +2708,6 @@
           <w:sz w:val="32"/>
           <w:szCs w:val="32"/>
         </w:rPr>
-        <w:lastRenderedPageBreak/>
         <w:t>PHP</w:t>
       </w:r>
     </w:p>
@@ -1896,10 +2734,26 @@
         <w:jc w:val="both"/>
       </w:pPr>
       <w:r>
+        <w:rPr>
+          <w:sz w:val="24"/>
+        </w:rPr>
         <w:t>Ebben a fá</w:t>
       </w:r>
       <w:r>
-        <w:t>jlban találhatók meg azok az adatok, amelyek az adatbázishoz történő kapcsolódáshoz szükségesek, pl.: adatbázis címe, felhasználónév, jelszó, adatbázis neve. Célszerű ezeket az adatokat külön tárolni, és minden használatnál erre a fájlra hivatkozni, mivel így egy esetleges módosításnál elég, csak ebben az állományban módosítani, valamint biztonsági szempontból is előnyösebb, mivel ezt a fájl kívülre tehetjük azon a könyvtáron, amely az internet felől elérhető.</w:t>
+        <w:rPr>
+          <w:sz w:val="24"/>
+        </w:rPr>
+        <w:t xml:space="preserve">jlban találhatók meg azok az adatok, amelyek az adatbázishoz történő kapcsolódáshoz szükségesek, pl.: adatbázis címe, felhasználónév, jelszó, adatbázis neve. </w:t>
+      </w:r>
+      <w:r>
+        <w:rPr>
+          <w:sz w:val="24"/>
+        </w:rPr>
+        <w:lastRenderedPageBreak/>
+        <w:t xml:space="preserve">Célszerű ezeket az adatokat külön tárolni, és minden használatnál erre a fájlra hivatkozni, mivel így egy esetleges módosításnál </w:t>
+      </w:r>
+      <w:r>
+        <w:t>elég, csak ebben az állományban módosítani, valamint biztonsági szempontból is előnyösebb, mivel ezt a fájl kívülre tehetjük azon a könyvtáron, amely az internet felől elérhető.</w:t>
       </w:r>
     </w:p>
     <w:p>
@@ -1923,78 +2777,158 @@
     <w:p>
       <w:pPr>
         <w:jc w:val="both"/>
-      </w:pPr>
-      <w:r>
+        <w:rPr>
+          <w:sz w:val="24"/>
+          <w:szCs w:val="24"/>
+        </w:rPr>
+      </w:pPr>
+      <w:r>
+        <w:rPr>
+          <w:sz w:val="24"/>
+          <w:szCs w:val="24"/>
+        </w:rPr>
         <w:t xml:space="preserve">Ez a fájl felel a felhasználók regisztrációjáért. A kliensen lévő regisztrációs űrlapból ide érkeznek be az adatok egy HTTP POST kéréssel. </w:t>
       </w:r>
       <w:r>
+        <w:rPr>
+          <w:sz w:val="24"/>
+          <w:szCs w:val="24"/>
+        </w:rPr>
         <w:t xml:space="preserve">Ebből a POST kérésből a kód kinyeri a paramétereket (felhasználónév, jelszó, email), majd egy </w:t>
       </w:r>
       <w:proofErr w:type="spellStart"/>
       <w:proofErr w:type="gramStart"/>
       <w:r>
+        <w:rPr>
+          <w:sz w:val="24"/>
+          <w:szCs w:val="24"/>
+        </w:rPr>
         <w:t>trim</w:t>
       </w:r>
       <w:proofErr w:type="spellEnd"/>
       <w:r>
+        <w:rPr>
+          <w:sz w:val="24"/>
+          <w:szCs w:val="24"/>
+        </w:rPr>
         <w:t>(</w:t>
       </w:r>
       <w:proofErr w:type="gramEnd"/>
       <w:r>
+        <w:rPr>
+          <w:sz w:val="24"/>
+          <w:szCs w:val="24"/>
+        </w:rPr>
         <w:t>)</w:t>
       </w:r>
       <w:r>
+        <w:rPr>
+          <w:sz w:val="24"/>
+          <w:szCs w:val="24"/>
+        </w:rPr>
         <w:t xml:space="preserve"> függvény segítségével levágja a végéről az esetleges </w:t>
       </w:r>
       <w:proofErr w:type="spellStart"/>
       <w:r>
+        <w:rPr>
+          <w:sz w:val="24"/>
+          <w:szCs w:val="24"/>
+        </w:rPr>
         <w:t>whitespace</w:t>
       </w:r>
       <w:proofErr w:type="spellEnd"/>
       <w:r>
+        <w:rPr>
+          <w:sz w:val="24"/>
+          <w:szCs w:val="24"/>
+        </w:rPr>
         <w:t xml:space="preserve"> karaktereket (</w:t>
       </w:r>
       <w:proofErr w:type="spellStart"/>
       <w:r>
+        <w:rPr>
+          <w:sz w:val="24"/>
+          <w:szCs w:val="24"/>
+        </w:rPr>
         <w:t>pl</w:t>
       </w:r>
       <w:proofErr w:type="spellEnd"/>
       <w:r>
+        <w:rPr>
+          <w:sz w:val="24"/>
+          <w:szCs w:val="24"/>
+        </w:rPr>
         <w:t xml:space="preserve"> szóköz, tabulátor). Az SQL </w:t>
       </w:r>
       <w:proofErr w:type="spellStart"/>
       <w:r>
+        <w:rPr>
+          <w:sz w:val="24"/>
+          <w:szCs w:val="24"/>
+        </w:rPr>
         <w:t>injection</w:t>
       </w:r>
       <w:proofErr w:type="spellEnd"/>
       <w:r>
+        <w:rPr>
+          <w:sz w:val="24"/>
+          <w:szCs w:val="24"/>
+        </w:rPr>
         <w:t xml:space="preserve"> nevű támadási módszer ellen véd a </w:t>
       </w:r>
       <w:proofErr w:type="spellStart"/>
       <w:r>
+        <w:rPr>
+          <w:sz w:val="24"/>
+          <w:szCs w:val="24"/>
+        </w:rPr>
         <w:t>real_escape_</w:t>
       </w:r>
       <w:proofErr w:type="gramStart"/>
       <w:r>
+        <w:rPr>
+          <w:sz w:val="24"/>
+          <w:szCs w:val="24"/>
+        </w:rPr>
         <w:t>string</w:t>
       </w:r>
       <w:proofErr w:type="spellEnd"/>
       <w:r>
+        <w:rPr>
+          <w:sz w:val="24"/>
+          <w:szCs w:val="24"/>
+        </w:rPr>
         <w:t>(</w:t>
       </w:r>
       <w:proofErr w:type="gramEnd"/>
       <w:r>
+        <w:rPr>
+          <w:sz w:val="24"/>
+          <w:szCs w:val="24"/>
+        </w:rPr>
         <w:t xml:space="preserve">) függvény, amely megakadályozza, hogy a SQL kódot injektáljanak a </w:t>
       </w:r>
       <w:proofErr w:type="spellStart"/>
       <w:r>
+        <w:rPr>
+          <w:sz w:val="24"/>
+          <w:szCs w:val="24"/>
+        </w:rPr>
         <w:t>formon</w:t>
       </w:r>
       <w:proofErr w:type="spellEnd"/>
       <w:r>
+        <w:rPr>
+          <w:sz w:val="24"/>
+          <w:szCs w:val="24"/>
+        </w:rPr>
         <w:t xml:space="preserve"> keresztül</w:t>
       </w:r>
       <w:r>
+        <w:rPr>
+          <w:sz w:val="24"/>
+          <w:szCs w:val="24"/>
+        </w:rPr>
         <w:t>:</w:t>
       </w:r>
     </w:p>
@@ -2003,366 +2937,552 @@
         <w:jc w:val="both"/>
         <w:rPr>
           <w:rFonts w:ascii="Courier New" w:hAnsi="Courier New" w:cs="Courier New"/>
+          <w:sz w:val="24"/>
+          <w:szCs w:val="24"/>
         </w:rPr>
       </w:pPr>
       <w:r>
         <w:rPr>
           <w:rFonts w:ascii="Courier New" w:hAnsi="Courier New" w:cs="Courier New"/>
-        </w:rPr>
-        <w:t>$username=$sqlconn</w:t>
-      </w:r>
-      <w:r>
+          <w:sz w:val="24"/>
+          <w:szCs w:val="24"/>
+        </w:rPr>
+        <w:t>$username=$sqlconn-&gt;real_escape_string(trim($_POST["username"]));</w:t>
+      </w:r>
+    </w:p>
+    <w:p>
+      <w:pPr>
+        <w:jc w:val="both"/>
+        <w:rPr>
+          <w:rFonts w:cstheme="minorHAnsi"/>
+          <w:sz w:val="24"/>
+          <w:szCs w:val="24"/>
+        </w:rPr>
+      </w:pPr>
+      <w:r>
+        <w:rPr>
+          <w:rFonts w:cstheme="minorHAnsi"/>
+          <w:sz w:val="24"/>
+          <w:szCs w:val="24"/>
+        </w:rPr>
+        <w:t xml:space="preserve">A fenti kódsoron látható a </w:t>
+      </w:r>
+      <w:proofErr w:type="spellStart"/>
+      <w:r>
+        <w:rPr>
+          <w:rFonts w:cstheme="minorHAnsi"/>
+          <w:sz w:val="24"/>
+          <w:szCs w:val="24"/>
+        </w:rPr>
+        <w:t>real_escape_</w:t>
+      </w:r>
+      <w:proofErr w:type="gramStart"/>
+      <w:r>
+        <w:rPr>
+          <w:rFonts w:cstheme="minorHAnsi"/>
+          <w:sz w:val="24"/>
+          <w:szCs w:val="24"/>
+        </w:rPr>
+        <w:t>string</w:t>
+      </w:r>
+      <w:proofErr w:type="spellEnd"/>
+      <w:r>
+        <w:rPr>
+          <w:rFonts w:cstheme="minorHAnsi"/>
+          <w:sz w:val="24"/>
+          <w:szCs w:val="24"/>
+        </w:rPr>
+        <w:t>(</w:t>
+      </w:r>
+      <w:proofErr w:type="gramEnd"/>
+      <w:r>
+        <w:rPr>
+          <w:rFonts w:cstheme="minorHAnsi"/>
+          <w:sz w:val="24"/>
+          <w:szCs w:val="24"/>
+        </w:rPr>
+        <w:t xml:space="preserve">) függvény használata, amely úgy küszöböli ki az SQL </w:t>
+      </w:r>
+      <w:proofErr w:type="spellStart"/>
+      <w:r>
+        <w:rPr>
+          <w:rFonts w:cstheme="minorHAnsi"/>
+          <w:sz w:val="24"/>
+          <w:szCs w:val="24"/>
+        </w:rPr>
+        <w:t>injection</w:t>
+      </w:r>
+      <w:proofErr w:type="spellEnd"/>
+      <w:r>
+        <w:rPr>
+          <w:rFonts w:cstheme="minorHAnsi"/>
+          <w:sz w:val="24"/>
+          <w:szCs w:val="24"/>
+        </w:rPr>
+        <w:t xml:space="preserve"> támadás lehetőségét, hogy </w:t>
+      </w:r>
+      <w:proofErr w:type="spellStart"/>
+      <w:r>
+        <w:rPr>
+          <w:rFonts w:cstheme="minorHAnsi"/>
+          <w:sz w:val="24"/>
+          <w:szCs w:val="24"/>
+        </w:rPr>
+        <w:t>escape-eli</w:t>
+      </w:r>
+      <w:proofErr w:type="spellEnd"/>
+      <w:r>
+        <w:rPr>
+          <w:rFonts w:cstheme="minorHAnsi"/>
+          <w:sz w:val="24"/>
+          <w:szCs w:val="24"/>
+        </w:rPr>
+        <w:t xml:space="preserve"> (feloldja) az olyan potenciálisan veszélyes karaktereket, mint például a ’ vagy a ” mégpedig úgy, hogy beszúrja eléjük az </w:t>
+      </w:r>
+      <w:proofErr w:type="spellStart"/>
+      <w:r>
+        <w:rPr>
+          <w:rFonts w:cstheme="minorHAnsi"/>
+          <w:sz w:val="24"/>
+          <w:szCs w:val="24"/>
+        </w:rPr>
+        <w:t>escape</w:t>
+      </w:r>
+      <w:proofErr w:type="spellEnd"/>
+      <w:r>
+        <w:rPr>
+          <w:rFonts w:cstheme="minorHAnsi"/>
+          <w:sz w:val="24"/>
+          <w:szCs w:val="24"/>
+        </w:rPr>
+        <w:t xml:space="preserve"> karaktert, amely a \ (</w:t>
+      </w:r>
+      <w:proofErr w:type="spellStart"/>
+      <w:r>
+        <w:rPr>
+          <w:rFonts w:cstheme="minorHAnsi"/>
+          <w:sz w:val="24"/>
+          <w:szCs w:val="24"/>
+        </w:rPr>
+        <w:t>backslash</w:t>
+      </w:r>
+      <w:proofErr w:type="spellEnd"/>
+      <w:r>
+        <w:rPr>
+          <w:rFonts w:cstheme="minorHAnsi"/>
+          <w:sz w:val="24"/>
+          <w:szCs w:val="24"/>
+        </w:rPr>
+        <w:t>). Így azo</w:t>
+      </w:r>
+      <w:r>
+        <w:rPr>
+          <w:rFonts w:cstheme="minorHAnsi"/>
+          <w:sz w:val="24"/>
+          <w:szCs w:val="24"/>
+        </w:rPr>
+        <w:t>kat</w:t>
+      </w:r>
+      <w:r>
+        <w:rPr>
+          <w:rFonts w:cstheme="minorHAnsi"/>
+          <w:sz w:val="24"/>
+          <w:szCs w:val="24"/>
+        </w:rPr>
+        <w:t xml:space="preserve"> karakterek</w:t>
+      </w:r>
+      <w:r>
+        <w:rPr>
+          <w:rFonts w:cstheme="minorHAnsi"/>
+          <w:sz w:val="24"/>
+          <w:szCs w:val="24"/>
+        </w:rPr>
+        <w:t>et máshogy fogja</w:t>
+      </w:r>
+      <w:r>
+        <w:rPr>
+          <w:rFonts w:cstheme="minorHAnsi"/>
+          <w:sz w:val="24"/>
+          <w:szCs w:val="24"/>
+        </w:rPr>
+        <w:t xml:space="preserve"> értelmez</w:t>
+      </w:r>
+      <w:r>
+        <w:rPr>
+          <w:rFonts w:cstheme="minorHAnsi"/>
+          <w:sz w:val="24"/>
+          <w:szCs w:val="24"/>
+        </w:rPr>
+        <w:t>ni a kód, és egy rosszindulatú felhasználó már nem tud kártékony kódot beilleszteni a szövegdobozon keresztül.</w:t>
+      </w:r>
+    </w:p>
+    <w:p>
+      <w:pPr>
+        <w:jc w:val="both"/>
+        <w:rPr>
+          <w:sz w:val="24"/>
+          <w:szCs w:val="24"/>
+        </w:rPr>
+      </w:pPr>
+      <w:r>
+        <w:rPr>
+          <w:sz w:val="24"/>
+          <w:szCs w:val="24"/>
+        </w:rPr>
+        <w:t xml:space="preserve"> Ezután megvizsgálja, hogy minden paraméter kitöltésre került-e,</w:t>
+      </w:r>
+      <w:r>
+        <w:rPr>
+          <w:sz w:val="24"/>
+          <w:szCs w:val="24"/>
+        </w:rPr>
+        <w:t xml:space="preserve"> amennyiben valamelyik paraméter üres, abban az esetben egy</w:t>
+      </w:r>
+      <w:r>
+        <w:rPr>
+          <w:sz w:val="24"/>
+          <w:szCs w:val="24"/>
+        </w:rPr>
+        <w:t xml:space="preserve"> „</w:t>
+      </w:r>
+      <w:proofErr w:type="spellStart"/>
+      <w:r>
+        <w:rPr>
+          <w:sz w:val="24"/>
+          <w:szCs w:val="24"/>
+        </w:rPr>
+        <w:t>empty</w:t>
+      </w:r>
+      <w:proofErr w:type="spellEnd"/>
+      <w:r>
+        <w:rPr>
+          <w:sz w:val="24"/>
+          <w:szCs w:val="24"/>
+        </w:rPr>
+        <w:t>”</w:t>
+      </w:r>
+      <w:r>
+        <w:rPr>
+          <w:sz w:val="24"/>
+          <w:szCs w:val="24"/>
+        </w:rPr>
+        <w:t xml:space="preserve"> üzenet megy vissza a kliensnek, ahol az ennek megfelelő hibaüzenetet kapja.</w:t>
+      </w:r>
+      <w:r>
+        <w:rPr>
+          <w:sz w:val="24"/>
+          <w:szCs w:val="24"/>
+        </w:rPr>
+        <w:t xml:space="preserve"> Ezután </w:t>
+      </w:r>
+      <w:r>
+        <w:rPr>
+          <w:sz w:val="24"/>
+          <w:szCs w:val="24"/>
+        </w:rPr>
+        <w:t>ellenőrzi, hogy van-e már regisztrált felhasználó ezzel a névvel és/vagy emaillel</w:t>
+      </w:r>
+      <w:r>
+        <w:rPr>
+          <w:sz w:val="24"/>
+          <w:szCs w:val="24"/>
+        </w:rPr>
+        <w:t>. Ilyenkor a program egy „</w:t>
+      </w:r>
+      <w:proofErr w:type="spellStart"/>
+      <w:r>
+        <w:rPr>
+          <w:sz w:val="24"/>
+          <w:szCs w:val="24"/>
+        </w:rPr>
+        <w:t>exist</w:t>
+      </w:r>
+      <w:proofErr w:type="spellEnd"/>
+      <w:r>
+        <w:rPr>
+          <w:sz w:val="24"/>
+          <w:szCs w:val="24"/>
+        </w:rPr>
+        <w:t xml:space="preserve">” üzenetet küld a kliensnek, ahol a felhasználó szintén egy üzenetet kap, hogy az adott email és/vagy </w:t>
+      </w:r>
+      <w:proofErr w:type="spellStart"/>
+      <w:r>
+        <w:rPr>
+          <w:sz w:val="24"/>
+          <w:szCs w:val="24"/>
+        </w:rPr>
+        <w:t>username</w:t>
+      </w:r>
+      <w:proofErr w:type="spellEnd"/>
+      <w:r>
+        <w:rPr>
+          <w:sz w:val="24"/>
+          <w:szCs w:val="24"/>
+        </w:rPr>
+        <w:t xml:space="preserve"> már használatban van. </w:t>
+      </w:r>
+      <w:r>
+        <w:rPr>
+          <w:sz w:val="24"/>
+          <w:szCs w:val="24"/>
+        </w:rPr>
+        <w:t xml:space="preserve"> </w:t>
+      </w:r>
+      <w:r>
+        <w:rPr>
+          <w:sz w:val="24"/>
+          <w:szCs w:val="24"/>
+        </w:rPr>
+        <w:t>Amennyiben nincs, úgy az adott felhasználó regisztrálásra kerül az adatbázisba és bejelentkezhet.</w:t>
+      </w:r>
+    </w:p>
+    <w:p>
+      <w:pPr>
+        <w:jc w:val="both"/>
+        <w:rPr>
+          <w:sz w:val="24"/>
+          <w:szCs w:val="24"/>
+        </w:rPr>
+      </w:pPr>
+      <w:r>
+        <w:rPr>
+          <w:sz w:val="24"/>
+          <w:szCs w:val="24"/>
+        </w:rPr>
+        <w:t>Biztonsági okokból a jelszó nem kerül tárolásra az adatbázisban, hanem csak annak a lenyomata</w:t>
+      </w:r>
+      <w:r>
+        <w:rPr>
+          <w:sz w:val="24"/>
+          <w:szCs w:val="24"/>
+        </w:rPr>
+        <w:t xml:space="preserve">, </w:t>
+      </w:r>
+      <w:r>
+        <w:rPr>
+          <w:sz w:val="24"/>
+          <w:szCs w:val="24"/>
+        </w:rPr>
+        <w:t xml:space="preserve">így még az sem tudhatja meg a jelszót, aki hozzáfér az adatbázishoz. A ténylegesen eltárolt karakterláncot az </w:t>
+      </w:r>
+      <w:r>
+        <w:rPr>
+          <w:sz w:val="24"/>
+          <w:szCs w:val="24"/>
+        </w:rPr>
+        <w:t>alább</w:t>
+      </w:r>
+      <w:r>
+        <w:rPr>
+          <w:sz w:val="24"/>
+          <w:szCs w:val="24"/>
+        </w:rPr>
+        <w:t>i</w:t>
+      </w:r>
+      <w:r>
+        <w:rPr>
+          <w:sz w:val="24"/>
+          <w:szCs w:val="24"/>
+        </w:rPr>
+        <w:t xml:space="preserve"> kódsor hozza létre:</w:t>
+      </w:r>
+    </w:p>
+    <w:p>
+      <w:pPr>
+        <w:jc w:val="both"/>
         <w:rPr>
           <w:rFonts w:ascii="Courier New" w:hAnsi="Courier New" w:cs="Courier New"/>
-        </w:rPr>
-        <w:t>-</w:t>
-      </w:r>
+          <w:sz w:val="24"/>
+          <w:szCs w:val="24"/>
+        </w:rPr>
+      </w:pPr>
       <w:r>
         <w:rPr>
           <w:rFonts w:ascii="Courier New" w:hAnsi="Courier New" w:cs="Courier New"/>
-        </w:rPr>
-        <w:t>&gt;real_escape_string(trim($_POST["username"]));</w:t>
+          <w:sz w:val="24"/>
+          <w:szCs w:val="24"/>
+        </w:rPr>
+        <w:t>$</w:t>
+      </w:r>
+      <w:proofErr w:type="spellStart"/>
+      <w:r>
+        <w:rPr>
+          <w:rFonts w:ascii="Courier New" w:hAnsi="Courier New" w:cs="Courier New"/>
+          <w:sz w:val="24"/>
+          <w:szCs w:val="24"/>
+        </w:rPr>
+        <w:t>pwhash</w:t>
+      </w:r>
+      <w:proofErr w:type="spellEnd"/>
+      <w:r>
+        <w:rPr>
+          <w:rFonts w:ascii="Courier New" w:hAnsi="Courier New" w:cs="Courier New"/>
+          <w:sz w:val="24"/>
+          <w:szCs w:val="24"/>
+        </w:rPr>
+        <w:t>=</w:t>
+      </w:r>
+      <w:proofErr w:type="spellStart"/>
+      <w:r>
+        <w:rPr>
+          <w:rFonts w:ascii="Courier New" w:hAnsi="Courier New" w:cs="Courier New"/>
+          <w:sz w:val="24"/>
+          <w:szCs w:val="24"/>
+        </w:rPr>
+        <w:t>password_hash</w:t>
+      </w:r>
+      <w:proofErr w:type="spellEnd"/>
+      <w:r>
+        <w:rPr>
+          <w:rFonts w:ascii="Courier New" w:hAnsi="Courier New" w:cs="Courier New"/>
+          <w:sz w:val="24"/>
+          <w:szCs w:val="24"/>
+        </w:rPr>
+        <w:t>($</w:t>
+      </w:r>
+      <w:proofErr w:type="spellStart"/>
+      <w:proofErr w:type="gramStart"/>
+      <w:r>
+        <w:rPr>
+          <w:rFonts w:ascii="Courier New" w:hAnsi="Courier New" w:cs="Courier New"/>
+          <w:sz w:val="24"/>
+          <w:szCs w:val="24"/>
+        </w:rPr>
+        <w:t>password,PASSWORD</w:t>
+      </w:r>
+      <w:proofErr w:type="gramEnd"/>
+      <w:r>
+        <w:rPr>
+          <w:rFonts w:ascii="Courier New" w:hAnsi="Courier New" w:cs="Courier New"/>
+          <w:sz w:val="24"/>
+          <w:szCs w:val="24"/>
+        </w:rPr>
+        <w:t>_DEFAULT</w:t>
+      </w:r>
+      <w:proofErr w:type="spellEnd"/>
+      <w:r>
+        <w:rPr>
+          <w:rFonts w:ascii="Courier New" w:hAnsi="Courier New" w:cs="Courier New"/>
+          <w:sz w:val="24"/>
+          <w:szCs w:val="24"/>
+        </w:rPr>
+        <w:t>);</w:t>
       </w:r>
     </w:p>
     <w:p>
       <w:pPr>
         <w:jc w:val="both"/>
         <w:rPr>
-          <w:rFonts w:cstheme="minorHAnsi"/>
-        </w:rPr>
-      </w:pPr>
-      <w:r>
-        <w:rPr>
-          <w:rFonts w:cstheme="minorHAnsi"/>
-        </w:rPr>
-        <w:t xml:space="preserve">A fenti kódsoron látható a </w:t>
-      </w:r>
-      <w:proofErr w:type="spellStart"/>
-      <w:r>
-        <w:rPr>
-          <w:rFonts w:cstheme="minorHAnsi"/>
-        </w:rPr>
-        <w:t>real_escape_</w:t>
+          <w:sz w:val="24"/>
+          <w:szCs w:val="24"/>
+        </w:rPr>
+      </w:pPr>
+      <w:r>
+        <w:rPr>
+          <w:sz w:val="24"/>
+          <w:szCs w:val="24"/>
+        </w:rPr>
+        <w:t xml:space="preserve">A </w:t>
+      </w:r>
+      <w:proofErr w:type="spellStart"/>
+      <w:r>
+        <w:rPr>
+          <w:sz w:val="24"/>
+          <w:szCs w:val="24"/>
+        </w:rPr>
+        <w:t>password_</w:t>
       </w:r>
       <w:proofErr w:type="gramStart"/>
       <w:r>
         <w:rPr>
-          <w:rFonts w:cstheme="minorHAnsi"/>
-        </w:rPr>
-        <w:t>string</w:t>
-      </w:r>
-      <w:proofErr w:type="spellEnd"/>
-      <w:r>
-        <w:rPr>
-          <w:rFonts w:cstheme="minorHAnsi"/>
+          <w:sz w:val="24"/>
+          <w:szCs w:val="24"/>
+        </w:rPr>
+        <w:t>hash</w:t>
+      </w:r>
+      <w:proofErr w:type="spellEnd"/>
+      <w:r>
+        <w:rPr>
+          <w:sz w:val="24"/>
+          <w:szCs w:val="24"/>
         </w:rPr>
         <w:t>(</w:t>
       </w:r>
       <w:proofErr w:type="gramEnd"/>
       <w:r>
         <w:rPr>
-          <w:rFonts w:cstheme="minorHAnsi"/>
-        </w:rPr>
-        <w:t xml:space="preserve">) függvény használata, amely úgy küszöböli ki az SQL </w:t>
-      </w:r>
-      <w:proofErr w:type="spellStart"/>
-      <w:r>
-        <w:rPr>
-          <w:rFonts w:cstheme="minorHAnsi"/>
-        </w:rPr>
-        <w:t>injection</w:t>
-      </w:r>
-      <w:proofErr w:type="spellEnd"/>
-      <w:r>
-        <w:rPr>
-          <w:rFonts w:cstheme="minorHAnsi"/>
-        </w:rPr>
-        <w:t xml:space="preserve"> támadás lehetőségét, hogy </w:t>
-      </w:r>
-      <w:proofErr w:type="spellStart"/>
-      <w:r>
-        <w:rPr>
-          <w:rFonts w:cstheme="minorHAnsi"/>
-        </w:rPr>
-        <w:t>escape-eli</w:t>
-      </w:r>
-      <w:proofErr w:type="spellEnd"/>
-      <w:r>
-        <w:rPr>
-          <w:rFonts w:cstheme="minorHAnsi"/>
-        </w:rPr>
-        <w:t xml:space="preserve"> (feloldja) az olyan potenciálisan veszélyes karaktereket, mint például a ’ vagy a ” mégpedig úgy, hogy beszúrja eléjük az </w:t>
-      </w:r>
-      <w:proofErr w:type="spellStart"/>
-      <w:r>
-        <w:rPr>
-          <w:rFonts w:cstheme="minorHAnsi"/>
-        </w:rPr>
-        <w:t>escape</w:t>
-      </w:r>
-      <w:proofErr w:type="spellEnd"/>
-      <w:r>
-        <w:rPr>
-          <w:rFonts w:cstheme="minorHAnsi"/>
-        </w:rPr>
-        <w:t xml:space="preserve"> karaktert, amely a \ (</w:t>
-      </w:r>
-      <w:proofErr w:type="spellStart"/>
-      <w:r>
-        <w:rPr>
-          <w:rFonts w:cstheme="minorHAnsi"/>
-        </w:rPr>
-        <w:t>backslash</w:t>
-      </w:r>
-      <w:proofErr w:type="spellEnd"/>
-      <w:r>
-        <w:rPr>
-          <w:rFonts w:cstheme="minorHAnsi"/>
-        </w:rPr>
-        <w:t>). Így azo</w:t>
-      </w:r>
-      <w:r>
-        <w:rPr>
-          <w:rFonts w:cstheme="minorHAnsi"/>
-        </w:rPr>
-        <w:t>kat</w:t>
-      </w:r>
-      <w:r>
-        <w:rPr>
-          <w:rFonts w:cstheme="minorHAnsi"/>
-        </w:rPr>
-        <w:t xml:space="preserve"> karakterek</w:t>
-      </w:r>
-      <w:r>
-        <w:rPr>
-          <w:rFonts w:cstheme="minorHAnsi"/>
-        </w:rPr>
-        <w:t>et máshogy fogja</w:t>
-      </w:r>
-      <w:r>
-        <w:rPr>
-          <w:rFonts w:cstheme="minorHAnsi"/>
-        </w:rPr>
-        <w:t xml:space="preserve"> értelmez</w:t>
-      </w:r>
-      <w:r>
-        <w:rPr>
-          <w:rFonts w:cstheme="minorHAnsi"/>
-        </w:rPr>
-        <w:t>ni a kód, és egy rosszindulatú felhasználó már nem tud kártékony kódot beilleszteni a szövegdobozon keresztül.</w:t>
+          <w:sz w:val="24"/>
+          <w:szCs w:val="24"/>
+        </w:rPr>
+        <w:t xml:space="preserve">) egy beépített PHP függvény, amely egy karaktersorozat lenyomatát készíti el. </w:t>
       </w:r>
     </w:p>
     <w:p>
       <w:pPr>
         <w:jc w:val="both"/>
-      </w:pPr>
-      <w:r>
-        <w:t xml:space="preserve"> Ezután megvizsgálja, hogy minden paraméter kitöltésre került-e,</w:t>
-      </w:r>
-      <w:r>
-        <w:t xml:space="preserve"> amennyiben valamelyik paraméter üres, abban az esetben egy</w:t>
-      </w:r>
-      <w:r>
-        <w:t xml:space="preserve"> „</w:t>
-      </w:r>
-      <w:proofErr w:type="spellStart"/>
-      <w:r>
-        <w:t>empty</w:t>
-      </w:r>
-      <w:proofErr w:type="spellEnd"/>
-      <w:r>
-        <w:t>”</w:t>
-      </w:r>
-      <w:r>
-        <w:t xml:space="preserve"> üzenet megy vissza a kliensnek, ahol az ennek megfelelő hibaüzenetet kapja.</w:t>
-      </w:r>
-      <w:r>
-        <w:t xml:space="preserve"> Ezután </w:t>
-      </w:r>
-      <w:r>
-        <w:t>ellenőrzi, hogy van-e már regisztrált felhasználó ezzel a névvel és/vagy emaillel</w:t>
-      </w:r>
-      <w:r>
-        <w:t>. Ilyenkor a program egy „</w:t>
-      </w:r>
-      <w:proofErr w:type="spellStart"/>
-      <w:r>
-        <w:t>exist</w:t>
-      </w:r>
-      <w:proofErr w:type="spellEnd"/>
-      <w:r>
-        <w:t xml:space="preserve">” üzenetet küld a kliensnek, ahol a felhasználó szintén egy üzenetet kap, hogy az adott email és/vagy </w:t>
-      </w:r>
-      <w:proofErr w:type="spellStart"/>
-      <w:r>
-        <w:t>username</w:t>
-      </w:r>
-      <w:proofErr w:type="spellEnd"/>
-      <w:r>
-        <w:t xml:space="preserve"> már használatban van. </w:t>
-      </w:r>
-      <w:r>
+        <w:rPr>
+          <w:sz w:val="28"/>
+          <w:szCs w:val="24"/>
+        </w:rPr>
+      </w:pPr>
+      <w:proofErr w:type="spellStart"/>
+      <w:r>
+        <w:rPr>
+          <w:sz w:val="28"/>
+          <w:szCs w:val="24"/>
+        </w:rPr>
+        <w:t>login.php</w:t>
+      </w:r>
+      <w:proofErr w:type="spellEnd"/>
+    </w:p>
+    <w:p>
+      <w:pPr>
+        <w:jc w:val="both"/>
+        <w:rPr>
+          <w:sz w:val="24"/>
+          <w:szCs w:val="24"/>
+        </w:rPr>
+      </w:pPr>
+      <w:r>
+        <w:rPr>
+          <w:sz w:val="24"/>
+          <w:szCs w:val="24"/>
+        </w:rPr>
+        <w:t>A bejelentkezésnél a</w:t>
+      </w:r>
+      <w:r>
+        <w:rPr>
+          <w:sz w:val="24"/>
+          <w:szCs w:val="24"/>
+        </w:rPr>
         <w:t xml:space="preserve"> </w:t>
       </w:r>
       <w:r>
-        <w:t>Amennyiben nincs, úgy az adott felhasználó regisztrálásra kerül az adatbázisba és bejelentkezhet.</w:t>
-      </w:r>
-    </w:p>
-    <w:p>
-      <w:pPr>
-        <w:jc w:val="both"/>
-      </w:pPr>
-      <w:r>
-        <w:t>Biztonsági okokból a jelszó nem kerül tárolásra az adatbázisban, hanem csak annak a lenyomata</w:t>
-      </w:r>
-      <w:r>
-        <w:t xml:space="preserve">, </w:t>
-      </w:r>
-      <w:r>
-        <w:t>í</w:t>
-      </w:r>
-      <w:r>
-        <w:t>gy még az sem tudhatja meg a jelszót, aki hozzáfér az adatbázishoz.</w:t>
-      </w:r>
-      <w:r>
-        <w:t xml:space="preserve"> A ténylegesen eltárolt karakterláncot az </w:t>
-      </w:r>
-      <w:r>
-        <w:t>alább</w:t>
-      </w:r>
-      <w:r>
-        <w:t>i</w:t>
-      </w:r>
-      <w:r>
-        <w:t xml:space="preserve"> kódsor hozza létre:</w:t>
-      </w:r>
-    </w:p>
-    <w:p>
-      <w:pPr>
-        <w:jc w:val="both"/>
-        <w:rPr>
-          <w:rFonts w:ascii="Courier New" w:hAnsi="Courier New" w:cs="Courier New"/>
-        </w:rPr>
-      </w:pPr>
-      <w:r>
-        <w:rPr>
-          <w:rFonts w:ascii="Courier New" w:hAnsi="Courier New" w:cs="Courier New"/>
-        </w:rPr>
-        <w:t>$</w:t>
-      </w:r>
-      <w:proofErr w:type="spellStart"/>
-      <w:r>
-        <w:rPr>
-          <w:rFonts w:ascii="Courier New" w:hAnsi="Courier New" w:cs="Courier New"/>
-        </w:rPr>
-        <w:t>pwhash</w:t>
-      </w:r>
-      <w:proofErr w:type="spellEnd"/>
-      <w:r>
-        <w:rPr>
-          <w:rFonts w:ascii="Courier New" w:hAnsi="Courier New" w:cs="Courier New"/>
-        </w:rPr>
-        <w:t>=</w:t>
-      </w:r>
-      <w:proofErr w:type="spellStart"/>
-      <w:r>
-        <w:rPr>
-          <w:rFonts w:ascii="Courier New" w:hAnsi="Courier New" w:cs="Courier New"/>
-        </w:rPr>
-        <w:t>password_hash</w:t>
-      </w:r>
-      <w:proofErr w:type="spellEnd"/>
-      <w:r>
-        <w:rPr>
-          <w:rFonts w:ascii="Courier New" w:hAnsi="Courier New" w:cs="Courier New"/>
-        </w:rPr>
-        <w:t>($</w:t>
-      </w:r>
-      <w:proofErr w:type="spellStart"/>
-      <w:proofErr w:type="gramStart"/>
-      <w:r>
-        <w:rPr>
-          <w:rFonts w:ascii="Courier New" w:hAnsi="Courier New" w:cs="Courier New"/>
-        </w:rPr>
-        <w:t>password,PASSWORD</w:t>
-      </w:r>
-      <w:proofErr w:type="gramEnd"/>
-      <w:r>
-        <w:rPr>
-          <w:rFonts w:ascii="Courier New" w:hAnsi="Courier New" w:cs="Courier New"/>
-        </w:rPr>
-        <w:t>_DEFAULT</w:t>
-      </w:r>
-      <w:proofErr w:type="spellEnd"/>
-      <w:r>
-        <w:rPr>
-          <w:rFonts w:ascii="Courier New" w:hAnsi="Courier New" w:cs="Courier New"/>
-        </w:rPr>
-        <w:t>);</w:t>
-      </w:r>
-    </w:p>
-    <w:p>
-      <w:pPr>
-        <w:jc w:val="both"/>
-      </w:pPr>
-      <w:r>
-        <w:t xml:space="preserve">A </w:t>
-      </w:r>
-      <w:proofErr w:type="spellStart"/>
-      <w:r>
-        <w:t>password_</w:t>
-      </w:r>
-      <w:proofErr w:type="gramStart"/>
-      <w:r>
-        <w:t>hash</w:t>
-      </w:r>
-      <w:proofErr w:type="spellEnd"/>
-      <w:r>
-        <w:t>(</w:t>
-      </w:r>
-      <w:proofErr w:type="gramEnd"/>
-      <w:r>
-        <w:t xml:space="preserve">) egy beépített PHP függvény, amely egy karaktersorozat lenyomatát készíti el. </w:t>
-      </w:r>
-    </w:p>
-    <w:p>
-      <w:pPr>
-        <w:jc w:val="both"/>
-        <w:rPr>
-          <w:sz w:val="28"/>
-          <w:szCs w:val="28"/>
-        </w:rPr>
-      </w:pPr>
-      <w:proofErr w:type="spellStart"/>
-      <w:r>
-        <w:rPr>
-          <w:sz w:val="28"/>
-          <w:szCs w:val="28"/>
-        </w:rPr>
-        <w:t>login.php</w:t>
-      </w:r>
-      <w:proofErr w:type="spellEnd"/>
-    </w:p>
-    <w:p>
-      <w:pPr>
-        <w:jc w:val="both"/>
-      </w:pPr>
-      <w:r>
-        <w:t>A bejelentkezésnél a</w:t>
-      </w:r>
-      <w:r>
-        <w:t xml:space="preserve"> </w:t>
-      </w:r>
-      <w:r>
+        <w:rPr>
+          <w:sz w:val="24"/>
+          <w:szCs w:val="24"/>
+        </w:rPr>
         <w:t>felhasználón</w:t>
       </w:r>
       <w:r>
+        <w:rPr>
+          <w:sz w:val="24"/>
+          <w:szCs w:val="24"/>
+        </w:rPr>
         <w:t>e</w:t>
       </w:r>
       <w:r>
+        <w:rPr>
+          <w:sz w:val="24"/>
+          <w:szCs w:val="24"/>
+        </w:rPr>
         <w:t xml:space="preserve">vet és jelszót </w:t>
       </w:r>
       <w:r>
+        <w:rPr>
+          <w:sz w:val="24"/>
+          <w:szCs w:val="24"/>
+        </w:rPr>
         <w:t xml:space="preserve">a regisztrációnál használt módszerhez hasonlóan kapja meg és ellenőrzi. </w:t>
       </w:r>
     </w:p>
@@ -2372,6 +3492,9 @@
         <w:jc w:val="both"/>
       </w:pPr>
       <w:r>
+        <w:rPr>
+          <w:noProof/>
+        </w:rPr>
         <w:lastRenderedPageBreak/>
         <w:drawing>
           <wp:inline distT="0" distB="0" distL="0" distR="0" wp14:anchorId="610B7FD9" wp14:editId="05BF5EB9">
@@ -2415,14 +3538,27 @@
         <w:pStyle w:val="Kpalrs"/>
         <w:jc w:val="center"/>
       </w:pPr>
-      <w:fldSimple w:instr=" SEQ kép \* ARABIC ">
-        <w:r>
-          <w:rPr>
-            <w:noProof/>
-          </w:rPr>
-          <w:t>2</w:t>
-        </w:r>
-      </w:fldSimple>
+      <w:r>
+        <w:fldChar w:fldCharType="begin"/>
+      </w:r>
+      <w:r>
+        <w:instrText xml:space="preserve"> SEQ kép \* ARABIC </w:instrText>
+      </w:r>
+      <w:r>
+        <w:fldChar w:fldCharType="separate"/>
+      </w:r>
+      <w:r>
+        <w:rPr>
+          <w:noProof/>
+        </w:rPr>
+        <w:t>2</w:t>
+      </w:r>
+      <w:r>
+        <w:rPr>
+          <w:noProof/>
+        </w:rPr>
+        <w:fldChar w:fldCharType="end"/>
+      </w:r>
       <w:r>
         <w:t>. kép - A megadott felhasználónevet és jelszó</w:t>
       </w:r>
@@ -2436,84 +3572,150 @@
     <w:p>
       <w:pPr>
         <w:jc w:val="both"/>
-      </w:pPr>
-      <w:r>
+        <w:rPr>
+          <w:sz w:val="24"/>
+        </w:rPr>
+      </w:pPr>
+      <w:r>
+        <w:rPr>
+          <w:sz w:val="24"/>
+        </w:rPr>
         <w:t>A felhasználó ellenőrzése úgy történik, hogy először a megadott fel</w:t>
       </w:r>
       <w:r>
+        <w:rPr>
+          <w:sz w:val="24"/>
+        </w:rPr>
         <w:t xml:space="preserve">használónév összes adatát lekérdezi az adatbázisból, amelyet utána egy asszociatív tömbbé alakít. Ezután a program megvizsgálja, hogy pontosan egy eredményt kapott-e vissza az adatbázisból, valamint lefuttatja a </w:t>
       </w:r>
       <w:proofErr w:type="spellStart"/>
       <w:r>
+        <w:rPr>
+          <w:sz w:val="24"/>
+        </w:rPr>
         <w:t>password_</w:t>
       </w:r>
       <w:proofErr w:type="gramStart"/>
       <w:r>
+        <w:rPr>
+          <w:sz w:val="24"/>
+        </w:rPr>
         <w:t>verify</w:t>
       </w:r>
       <w:proofErr w:type="spellEnd"/>
       <w:r>
+        <w:rPr>
+          <w:sz w:val="24"/>
+        </w:rPr>
         <w:t>(</w:t>
       </w:r>
       <w:proofErr w:type="gramEnd"/>
       <w:r>
+        <w:rPr>
+          <w:sz w:val="24"/>
+        </w:rPr>
         <w:t xml:space="preserve">) függvényt, amely egy </w:t>
       </w:r>
       <w:proofErr w:type="spellStart"/>
       <w:r>
+        <w:rPr>
+          <w:sz w:val="24"/>
+        </w:rPr>
         <w:t>hash</w:t>
       </w:r>
       <w:proofErr w:type="spellEnd"/>
       <w:r>
+        <w:rPr>
+          <w:sz w:val="24"/>
+        </w:rPr>
         <w:t xml:space="preserve">-t készít a megadott jelszóból és összehasonlítja az adatbázisban tárolt </w:t>
       </w:r>
       <w:proofErr w:type="spellStart"/>
       <w:r>
+        <w:rPr>
+          <w:sz w:val="24"/>
+        </w:rPr>
         <w:t>hash-sel</w:t>
       </w:r>
       <w:proofErr w:type="spellEnd"/>
       <w:r>
+        <w:rPr>
+          <w:sz w:val="24"/>
+        </w:rPr>
         <w:t xml:space="preserve">. Amennyiben egyezik a kettő, úgy logikai igaz értékkel tér vissza. </w:t>
       </w:r>
       <w:r>
+        <w:rPr>
+          <w:sz w:val="24"/>
+        </w:rPr>
         <w:t xml:space="preserve">A bejelentkezés </w:t>
       </w:r>
       <w:r>
+        <w:rPr>
+          <w:sz w:val="24"/>
+        </w:rPr>
         <w:t xml:space="preserve">tehát </w:t>
       </w:r>
       <w:r>
+        <w:rPr>
+          <w:sz w:val="24"/>
+        </w:rPr>
         <w:t xml:space="preserve">akkor sikeres, ha az megadott felhasználónév létezik, és a </w:t>
       </w:r>
       <w:proofErr w:type="spellStart"/>
       <w:r>
+        <w:rPr>
+          <w:sz w:val="24"/>
+        </w:rPr>
         <w:t>password_</w:t>
       </w:r>
       <w:proofErr w:type="gramStart"/>
       <w:r>
+        <w:rPr>
+          <w:sz w:val="24"/>
+        </w:rPr>
         <w:t>verfy</w:t>
       </w:r>
       <w:proofErr w:type="spellEnd"/>
       <w:r>
+        <w:rPr>
+          <w:sz w:val="24"/>
+        </w:rPr>
         <w:t>(</w:t>
       </w:r>
       <w:proofErr w:type="gramEnd"/>
       <w:r>
+        <w:rPr>
+          <w:sz w:val="24"/>
+        </w:rPr>
         <w:t>) függvény is igaz értékkel tér vissza. Ilyenkor a program egy „</w:t>
       </w:r>
       <w:proofErr w:type="spellStart"/>
       <w:r>
+        <w:rPr>
+          <w:sz w:val="24"/>
+        </w:rPr>
         <w:t>success</w:t>
       </w:r>
       <w:proofErr w:type="spellEnd"/>
       <w:r>
+        <w:rPr>
+          <w:sz w:val="24"/>
+        </w:rPr>
         <w:t>” üzenetet küld vissza a kliens fel, ellenkező esetben pedig egy „</w:t>
       </w:r>
       <w:proofErr w:type="spellStart"/>
       <w:r>
+        <w:rPr>
+          <w:sz w:val="24"/>
+        </w:rPr>
         <w:t>false</w:t>
       </w:r>
       <w:proofErr w:type="spellEnd"/>
       <w:r>
+        <w:rPr>
+          <w:sz w:val="24"/>
+        </w:rPr>
         <w:t>” üzenetet, amelyre a kliens hibaüzenetet dob a felhasználónak. Ugyanez történik akkor is ha valamelyik mező üresen maradt.</w:t>
       </w:r>
     </w:p>
@@ -2538,8 +3740,14 @@
     <w:p>
       <w:pPr>
         <w:jc w:val="both"/>
-      </w:pPr>
-      <w:r>
+        <w:rPr>
+          <w:sz w:val="24"/>
+        </w:rPr>
+      </w:pPr>
+      <w:r>
+        <w:rPr>
+          <w:sz w:val="24"/>
+        </w:rPr>
         <w:t>A játék megkezdésekor a kliens küld egy kérést, amellyel a játék kérdéseit kérdezi le. Paraméterként egy számot kap, hogy hány kérdést adjon vissza.</w:t>
       </w:r>
     </w:p>
@@ -2549,6 +3757,9 @@
         <w:jc w:val="both"/>
       </w:pPr>
       <w:r>
+        <w:rPr>
+          <w:noProof/>
+        </w:rPr>
         <w:drawing>
           <wp:inline distT="0" distB="0" distL="0" distR="0" wp14:anchorId="210DF680" wp14:editId="5EDD2714">
             <wp:extent cx="5760720" cy="718820"/>
@@ -2591,14 +3802,27 @@
         <w:pStyle w:val="Kpalrs"/>
         <w:jc w:val="center"/>
       </w:pPr>
-      <w:fldSimple w:instr=" SEQ kép \* ARABIC ">
-        <w:r>
-          <w:rPr>
-            <w:noProof/>
-          </w:rPr>
-          <w:t>3</w:t>
-        </w:r>
-      </w:fldSimple>
+      <w:r>
+        <w:fldChar w:fldCharType="begin"/>
+      </w:r>
+      <w:r>
+        <w:instrText xml:space="preserve"> SEQ kép \* ARABIC </w:instrText>
+      </w:r>
+      <w:r>
+        <w:fldChar w:fldCharType="separate"/>
+      </w:r>
+      <w:r>
+        <w:rPr>
+          <w:noProof/>
+        </w:rPr>
+        <w:t>3</w:t>
+      </w:r>
+      <w:r>
+        <w:rPr>
+          <w:noProof/>
+        </w:rPr>
+        <w:fldChar w:fldCharType="end"/>
+      </w:r>
       <w:r>
         <w:t>. kép - A kérdéseket lekérdező SQL utasítás</w:t>
       </w:r>
@@ -2606,25 +3830,46 @@
     <w:p>
       <w:pPr>
         <w:jc w:val="both"/>
-      </w:pPr>
-      <w:r>
+        <w:rPr>
+          <w:sz w:val="24"/>
+        </w:rPr>
+      </w:pPr>
+      <w:r>
+        <w:rPr>
+          <w:sz w:val="24"/>
+        </w:rPr>
         <w:t>A fenti kód</w:t>
       </w:r>
       <w:r>
+        <w:rPr>
+          <w:sz w:val="24"/>
+        </w:rPr>
         <w:t xml:space="preserve"> az adatbázisból </w:t>
       </w:r>
       <w:proofErr w:type="spellStart"/>
       <w:r>
+        <w:rPr>
+          <w:sz w:val="24"/>
+        </w:rPr>
         <w:t>szintenként</w:t>
       </w:r>
       <w:proofErr w:type="spellEnd"/>
       <w:r>
+        <w:rPr>
+          <w:sz w:val="24"/>
+        </w:rPr>
         <w:t xml:space="preserve"> </w:t>
       </w:r>
       <w:r>
+        <w:rPr>
+          <w:sz w:val="24"/>
+        </w:rPr>
         <w:t xml:space="preserve">kérdezi le a kérdéseket véletlenszerűen, </w:t>
       </w:r>
       <w:r>
+        <w:rPr>
+          <w:sz w:val="24"/>
+        </w:rPr>
         <w:t>és minden egyes kérdés egy-egy asszociatív tömbbe kerül. Ezek az asszociatív tömbök szintén egy tömbbe kerülnek, amelyet a következő kódsor kap meg paraméterként:</w:t>
       </w:r>
     </w:p>
@@ -2633,12 +3878,14 @@
         <w:jc w:val="both"/>
         <w:rPr>
           <w:rFonts w:ascii="Courier New" w:hAnsi="Courier New" w:cs="Courier New"/>
+          <w:sz w:val="24"/>
         </w:rPr>
       </w:pPr>
       <w:proofErr w:type="spellStart"/>
       <w:r>
         <w:rPr>
           <w:rFonts w:ascii="Courier New" w:hAnsi="Courier New" w:cs="Courier New"/>
+          <w:sz w:val="24"/>
         </w:rPr>
         <w:t>echo</w:t>
       </w:r>
@@ -2646,6 +3893,7 @@
       <w:r>
         <w:rPr>
           <w:rFonts w:ascii="Courier New" w:hAnsi="Courier New" w:cs="Courier New"/>
+          <w:sz w:val="24"/>
         </w:rPr>
         <w:t xml:space="preserve"> </w:t>
       </w:r>
@@ -2653,6 +3901,7 @@
       <w:r>
         <w:rPr>
           <w:rFonts w:ascii="Courier New" w:hAnsi="Courier New" w:cs="Courier New"/>
+          <w:sz w:val="24"/>
         </w:rPr>
         <w:t>json_encode</w:t>
       </w:r>
@@ -2660,6 +3909,7 @@
       <w:r>
         <w:rPr>
           <w:rFonts w:ascii="Courier New" w:hAnsi="Courier New" w:cs="Courier New"/>
+          <w:sz w:val="24"/>
         </w:rPr>
         <w:t>($</w:t>
       </w:r>
@@ -2667,6 +3917,7 @@
       <w:r>
         <w:rPr>
           <w:rFonts w:ascii="Courier New" w:hAnsi="Courier New" w:cs="Courier New"/>
+          <w:sz w:val="24"/>
         </w:rPr>
         <w:t>rows</w:t>
       </w:r>
@@ -2674,6 +3925,7 @@
       <w:r>
         <w:rPr>
           <w:rFonts w:ascii="Courier New" w:hAnsi="Courier New" w:cs="Courier New"/>
+          <w:sz w:val="24"/>
         </w:rPr>
         <w:t>);</w:t>
       </w:r>
@@ -2681,17 +3933,27 @@
     <w:p>
       <w:pPr>
         <w:jc w:val="both"/>
-      </w:pPr>
-      <w:r>
+        <w:rPr>
+          <w:sz w:val="24"/>
+        </w:rPr>
+      </w:pPr>
+      <w:r>
+        <w:rPr>
+          <w:sz w:val="24"/>
+        </w:rPr>
         <w:t>Ez a sor annyit tesz, hogy az adatbázisból kapott kérdéseket JSON</w:t>
       </w:r>
       <w:r>
         <w:rPr>
           <w:rStyle w:val="Lbjegyzet-hivatkozs"/>
+          <w:sz w:val="24"/>
         </w:rPr>
         <w:footnoteReference w:id="3"/>
       </w:r>
       <w:r>
+        <w:rPr>
+          <w:sz w:val="24"/>
+        </w:rPr>
         <w:t xml:space="preserve"> formátumba kódolja és visszaküldi a kliensnek, ami ezt feldolgozza és tárolja.</w:t>
       </w:r>
     </w:p>
@@ -2716,8 +3978,14 @@
     <w:p>
       <w:pPr>
         <w:jc w:val="both"/>
-      </w:pPr>
-      <w:r>
+        <w:rPr>
+          <w:sz w:val="24"/>
+        </w:rPr>
+      </w:pPr>
+      <w:r>
+        <w:rPr>
+          <w:sz w:val="24"/>
+        </w:rPr>
         <w:t>Lekéri a tíz legnagyobb pontszámmal rendelkező játékos nevét és pontszámát, majd JSON formátumban visszaküldi a kliensnek.</w:t>
       </w:r>
     </w:p>
@@ -2735,6 +4003,7 @@
           <w:sz w:val="28"/>
           <w:szCs w:val="28"/>
         </w:rPr>
+        <w:lastRenderedPageBreak/>
         <w:t>highscore.php</w:t>
       </w:r>
       <w:proofErr w:type="spellEnd"/>
@@ -2742,27 +4011,50 @@
     <w:p>
       <w:pPr>
         <w:jc w:val="both"/>
-      </w:pPr>
-      <w:r>
-        <w:lastRenderedPageBreak/>
+        <w:rPr>
+          <w:sz w:val="24"/>
+        </w:rPr>
+      </w:pPr>
+      <w:r>
+        <w:rPr>
+          <w:sz w:val="24"/>
+        </w:rPr>
         <w:t xml:space="preserve">Minden játék végén a kliens </w:t>
       </w:r>
       <w:r>
+        <w:rPr>
+          <w:sz w:val="24"/>
+        </w:rPr>
         <w:t>küld egy POST kérést ennek a kódnak, amely paraméterként tartalmazza a felhasználónevet és</w:t>
       </w:r>
       <w:r>
+        <w:rPr>
+          <w:sz w:val="24"/>
+        </w:rPr>
         <w:t xml:space="preserve"> az elért nyereményt</w:t>
       </w:r>
       <w:r>
+        <w:rPr>
+          <w:sz w:val="24"/>
+        </w:rPr>
         <w:t>. Ezután</w:t>
       </w:r>
       <w:r>
+        <w:rPr>
+          <w:sz w:val="24"/>
+        </w:rPr>
         <w:t xml:space="preserve"> összehasonlítja az</w:t>
       </w:r>
       <w:r>
+        <w:rPr>
+          <w:sz w:val="24"/>
+        </w:rPr>
         <w:t xml:space="preserve"> adatbázisból lekéri a felhasználó pontszámait és összehasonlítja</w:t>
       </w:r>
       <w:r>
+        <w:rPr>
+          <w:sz w:val="24"/>
+        </w:rPr>
         <w:t xml:space="preserve"> az éppen elért nyereménnyel. Ha utóbbi magasabb, akkor az új nyeremény íródik az adatbázisba.</w:t>
       </w:r>
     </w:p>
@@ -2809,57 +4101,108 @@
     <w:p>
       <w:pPr>
         <w:jc w:val="both"/>
-      </w:pPr>
-      <w:r>
+        <w:rPr>
+          <w:sz w:val="24"/>
+        </w:rPr>
+      </w:pPr>
+      <w:r>
+        <w:rPr>
+          <w:sz w:val="24"/>
+        </w:rPr>
         <w:t>Az alkalmazás fejlesztése során, mind a mobil alkalmazás, mind a webes verzió esetén, az AJAX használata kulcsfontosságú. Az AJAX</w:t>
       </w:r>
       <w:r>
+        <w:rPr>
+          <w:sz w:val="24"/>
+        </w:rPr>
         <w:t xml:space="preserve"> egy olyan webes technológia, amely</w:t>
       </w:r>
       <w:r>
+        <w:rPr>
+          <w:sz w:val="24"/>
+        </w:rPr>
         <w:t xml:space="preserve"> </w:t>
       </w:r>
       <w:r>
+        <w:rPr>
+          <w:sz w:val="24"/>
+        </w:rPr>
         <w:t xml:space="preserve">a szerver és a kliens közötti adatcserét valósítja meg </w:t>
       </w:r>
       <w:r>
+        <w:rPr>
+          <w:sz w:val="24"/>
+        </w:rPr>
         <w:t>anélkül,</w:t>
       </w:r>
       <w:r>
+        <w:rPr>
+          <w:sz w:val="24"/>
+        </w:rPr>
         <w:t xml:space="preserve"> hogy a webes felületet újra kellene tölteni, mindezt aszinkron módon. Ez azt jelenti, hogy amikor a kliens küld egy kérést a szervernek (például lekéri a kérdéseket), akkor a folyamat egy külön szálon indul el, így a háttérben futhat és várakozhat addig ameddig nem érkezik válasz. Ezalatt a webes felület reszponzív marad, és továbbra reagál a felhasználó eseményeire. Természetesen ez különböző problémákat is okozhat, </w:t>
       </w:r>
       <w:r>
+        <w:rPr>
+          <w:sz w:val="24"/>
+        </w:rPr>
         <w:t>hiszen,</w:t>
       </w:r>
       <w:r>
+        <w:rPr>
+          <w:sz w:val="24"/>
+        </w:rPr>
         <w:t xml:space="preserve"> ha egy program előbb dolgozna a lekért adatokkal, mint ahogy azok beérkeztek, akkor az hibákhoz vezet. Ennek a kiküszöbölésére használják az úgynevezett </w:t>
       </w:r>
       <w:proofErr w:type="spellStart"/>
       <w:r>
+        <w:rPr>
+          <w:sz w:val="24"/>
+        </w:rPr>
         <w:t>callback</w:t>
       </w:r>
       <w:proofErr w:type="spellEnd"/>
       <w:r>
+        <w:rPr>
+          <w:sz w:val="24"/>
+        </w:rPr>
         <w:t xml:space="preserve"> (visszahívás) </w:t>
       </w:r>
       <w:r>
+        <w:rPr>
+          <w:sz w:val="24"/>
+        </w:rPr>
         <w:t>függvényeket</w:t>
       </w:r>
       <w:r>
+        <w:rPr>
+          <w:sz w:val="24"/>
+        </w:rPr>
         <w:t>,</w:t>
       </w:r>
       <w:r>
+        <w:rPr>
+          <w:sz w:val="24"/>
+        </w:rPr>
         <w:t xml:space="preserve"> amely akkor </w:t>
       </w:r>
       <w:proofErr w:type="spellStart"/>
       <w:r>
+        <w:rPr>
+          <w:sz w:val="24"/>
+        </w:rPr>
         <w:t>hívódik</w:t>
       </w:r>
       <w:proofErr w:type="spellEnd"/>
       <w:r>
+        <w:rPr>
+          <w:sz w:val="24"/>
+        </w:rPr>
         <w:t xml:space="preserve"> meg ha a kérésre valamilyen válasz érkezett.</w:t>
       </w:r>
       <w:r>
+        <w:rPr>
+          <w:sz w:val="24"/>
+        </w:rPr>
         <w:t xml:space="preserve"> Jelen esetben ez kétféle lehet, sikeres vagy sikertelen. Sikeres kérés esetén a kapott adatokkal már dolgozhat a program, például a beérkeztek a kérdések, akkor indulhat a játék és az első kérdés betölthető.</w:t>
       </w:r>
     </w:p>
@@ -2869,6 +4212,9 @@
         <w:jc w:val="center"/>
       </w:pPr>
       <w:r>
+        <w:rPr>
+          <w:noProof/>
+        </w:rPr>
         <w:drawing>
           <wp:inline distT="0" distB="0" distL="0" distR="0" wp14:anchorId="270EAB43" wp14:editId="358054DD">
             <wp:extent cx="4324350" cy="2369527"/>
@@ -2915,14 +4261,27 @@
           <w:szCs w:val="22"/>
         </w:rPr>
       </w:pPr>
-      <w:fldSimple w:instr=" SEQ ábra \* ARABIC ">
-        <w:r>
-          <w:rPr>
-            <w:noProof/>
-          </w:rPr>
-          <w:t>2</w:t>
-        </w:r>
-      </w:fldSimple>
+      <w:r>
+        <w:fldChar w:fldCharType="begin"/>
+      </w:r>
+      <w:r>
+        <w:instrText xml:space="preserve"> SEQ ábra \* ARABIC </w:instrText>
+      </w:r>
+      <w:r>
+        <w:fldChar w:fldCharType="separate"/>
+      </w:r>
+      <w:r>
+        <w:rPr>
+          <w:noProof/>
+        </w:rPr>
+        <w:t>2</w:t>
+      </w:r>
+      <w:r>
+        <w:rPr>
+          <w:noProof/>
+        </w:rPr>
+        <w:fldChar w:fldCharType="end"/>
+      </w:r>
       <w:r>
         <w:t>. ábra - Az AJAX működésének egyszerű vázlata</w:t>
       </w:r>
@@ -2946,39 +4305,63 @@
     <w:p>
       <w:pPr>
         <w:jc w:val="both"/>
-      </w:pPr>
-      <w:r>
+        <w:rPr>
+          <w:sz w:val="24"/>
+        </w:rPr>
+      </w:pPr>
+      <w:r>
+        <w:rPr>
+          <w:sz w:val="24"/>
+        </w:rPr>
+        <w:lastRenderedPageBreak/>
         <w:t xml:space="preserve">A projekt tervezése és fejlesztése során fontos szempont volt, hogy az egyes platformokon egységesen nézzen ki és ugyanúgy </w:t>
       </w:r>
       <w:proofErr w:type="spellStart"/>
       <w:r>
+        <w:rPr>
+          <w:sz w:val="24"/>
+        </w:rPr>
         <w:t>működjön</w:t>
       </w:r>
       <w:proofErr w:type="spellEnd"/>
       <w:r>
-        <w:t xml:space="preserve"> az alkalmazás. Az elsődleges platform a mobilalkalmazás, amely ezáltal mindig előrébb tartott a fejlesztés szempontjából és a webes verzió mindig utólag frissült. Mivel mind az alkalmazás, mind a webes felület ugyanúgy webes elemekből épül fel, így a kód egy-egy platformspecifikus dolgot leszámítva nagyjából azonos minden platformon. A webes felületen az </w:t>
-      </w:r>
-      <w:r>
-        <w:lastRenderedPageBreak/>
-        <w:t xml:space="preserve">alkalmazás egy </w:t>
-      </w:r>
-      <w:proofErr w:type="spellStart"/>
-      <w:r>
+        <w:rPr>
+          <w:sz w:val="24"/>
+        </w:rPr>
+        <w:t xml:space="preserve"> az alkalmazás. Az elsődleges platform a mobilalkalmazás, amely ezáltal mindig előrébb tartott a fejlesztés szempontjából és a webes verzió mindig utólag frissült. Mivel mind az alkalmazás, mind a webes felület ugyanúgy webes elemekből épül fel, így a kód egy-egy platformspecifikus dolgot leszámítva nagyjából azonos minden platformon. A webes felületen az alkalmazás egy </w:t>
+      </w:r>
+      <w:proofErr w:type="spellStart"/>
+      <w:r>
+        <w:rPr>
+          <w:sz w:val="24"/>
+        </w:rPr>
         <w:t>container</w:t>
       </w:r>
       <w:proofErr w:type="spellEnd"/>
       <w:r>
+        <w:rPr>
+          <w:sz w:val="24"/>
+        </w:rPr>
         <w:t xml:space="preserve"> (tároló) </w:t>
       </w:r>
       <w:proofErr w:type="spellStart"/>
       <w:r>
+        <w:rPr>
+          <w:sz w:val="24"/>
+        </w:rPr>
         <w:t>divben</w:t>
       </w:r>
       <w:proofErr w:type="spellEnd"/>
       <w:r>
+        <w:rPr>
+          <w:sz w:val="24"/>
+        </w:rPr>
         <w:t xml:space="preserve"> található, amely </w:t>
       </w:r>
       <w:r>
+        <w:rPr>
+          <w:sz w:val="24"/>
+        </w:rPr>
         <w:t>rögzített képaránnyal és nagyjából fix mérettel középre igazítva jelenik meg a böngészőben.</w:t>
       </w:r>
     </w:p>
@@ -2988,6 +4371,9 @@
         <w:jc w:val="both"/>
       </w:pPr>
       <w:r>
+        <w:rPr>
+          <w:noProof/>
+        </w:rPr>
         <w:drawing>
           <wp:inline distT="0" distB="0" distL="0" distR="0" wp14:anchorId="2FB560D0" wp14:editId="412E83C8">
             <wp:extent cx="5760720" cy="1247140"/>
@@ -3030,14 +4416,27 @@
         <w:pStyle w:val="Kpalrs"/>
         <w:jc w:val="center"/>
       </w:pPr>
-      <w:fldSimple w:instr=" SEQ kép \* ARABIC ">
-        <w:r>
-          <w:rPr>
-            <w:noProof/>
-          </w:rPr>
-          <w:t>4</w:t>
-        </w:r>
-      </w:fldSimple>
+      <w:r>
+        <w:fldChar w:fldCharType="begin"/>
+      </w:r>
+      <w:r>
+        <w:instrText xml:space="preserve"> SEQ kép \* ARABIC </w:instrText>
+      </w:r>
+      <w:r>
+        <w:fldChar w:fldCharType="separate"/>
+      </w:r>
+      <w:r>
+        <w:rPr>
+          <w:noProof/>
+        </w:rPr>
+        <w:t>4</w:t>
+      </w:r>
+      <w:r>
+        <w:rPr>
+          <w:noProof/>
+        </w:rPr>
+        <w:fldChar w:fldCharType="end"/>
+      </w:r>
       <w:r>
         <w:t xml:space="preserve">. kép - A </w:t>
       </w:r>
@@ -3053,26 +4452,50 @@
     <w:p>
       <w:pPr>
         <w:jc w:val="both"/>
-      </w:pPr>
-      <w:r>
+        <w:rPr>
+          <w:sz w:val="24"/>
+        </w:rPr>
+      </w:pPr>
+      <w:r>
+        <w:rPr>
+          <w:sz w:val="24"/>
+        </w:rPr>
         <w:t>Böngésző esetén számolni kellett azzal, hogy az ablak átméretezhető, így az alkalmazás minimum szélességét meg kellett határozni. Ez 768 pixel lett, mivel ennél a szélességnél még nem esik szét a játék felülete. A maximális szélesség, pedig a képernyő 50%-a lehet. A m</w:t>
       </w:r>
       <w:r>
+        <w:rPr>
+          <w:sz w:val="24"/>
+        </w:rPr>
         <w:t xml:space="preserve">obilalkalmazás esetében a </w:t>
       </w:r>
       <w:proofErr w:type="spellStart"/>
       <w:r>
+        <w:rPr>
+          <w:sz w:val="24"/>
+        </w:rPr>
         <w:t>kijelzőméret</w:t>
       </w:r>
       <w:proofErr w:type="spellEnd"/>
       <w:r>
+        <w:rPr>
+          <w:sz w:val="24"/>
+        </w:rPr>
         <w:t xml:space="preserve"> adott, így ott nem kellett számolni az át</w:t>
       </w:r>
       <w:r>
-        <w:t>méretezéssel és lehetett a teljes mérethez viszonyítani.</w:t>
+        <w:rPr>
+          <w:sz w:val="24"/>
+        </w:rPr>
+        <w:t>méretezéssel és lehetett a teljes méreth</w:t>
       </w:r>
       <w:bookmarkStart w:id="0" w:name="_GoBack"/>
       <w:bookmarkEnd w:id="0"/>
+      <w:r>
+        <w:rPr>
+          <w:sz w:val="24"/>
+        </w:rPr>
+        <w:t>ez viszonyítani.</w:t>
+      </w:r>
     </w:p>
     <w:sectPr>
       <w:pgSz w:w="11906" w:h="16838"/>
@@ -3416,7 +4839,7 @@
       </w:pPr>
     </w:pPrDefault>
   </w:docDefaults>
-  <w:latentStyles w:defLockedState="0" w:defUIPriority="99" w:defSemiHidden="0" w:defUnhideWhenUsed="0" w:defQFormat="0" w:count="375">
+  <w:latentStyles w:defLockedState="0" w:defUIPriority="99" w:defSemiHidden="0" w:defUnhideWhenUsed="0" w:defQFormat="0" w:count="376">
     <w:lsdException w:name="Normal" w:uiPriority="0" w:qFormat="1"/>
     <w:lsdException w:name="heading 1" w:uiPriority="9" w:qFormat="1"/>
     <w:lsdException w:name="heading 2" w:semiHidden="1" w:uiPriority="9" w:unhideWhenUsed="1" w:qFormat="1"/>
@@ -3522,7 +4945,6 @@
     <w:lsdException w:name="HTML Sample" w:semiHidden="1" w:unhideWhenUsed="1"/>
     <w:lsdException w:name="HTML Typewriter" w:semiHidden="1" w:unhideWhenUsed="1"/>
     <w:lsdException w:name="HTML Variable" w:semiHidden="1" w:unhideWhenUsed="1"/>
-    <w:lsdException w:name="Normal Table" w:semiHidden="1" w:unhideWhenUsed="1"/>
     <w:lsdException w:name="annotation subject" w:semiHidden="1" w:unhideWhenUsed="1"/>
     <w:lsdException w:name="No List" w:semiHidden="1" w:unhideWhenUsed="1"/>
     <w:lsdException w:name="Outline List 1" w:semiHidden="1" w:unhideWhenUsed="1"/>
@@ -3569,10 +4991,8 @@
     <w:lsdException w:name="Table Subtle 2" w:semiHidden="1" w:unhideWhenUsed="1"/>
     <w:lsdException w:name="Table Web 1" w:semiHidden="1" w:unhideWhenUsed="1"/>
     <w:lsdException w:name="Table Web 2" w:semiHidden="1" w:unhideWhenUsed="1"/>
-    <w:lsdException w:name="Table Web 3" w:semiHidden="1" w:unhideWhenUsed="1"/>
     <w:lsdException w:name="Balloon Text" w:semiHidden="1" w:unhideWhenUsed="1"/>
     <w:lsdException w:name="Table Grid" w:uiPriority="39"/>
-    <w:lsdException w:name="Table Theme" w:semiHidden="1" w:unhideWhenUsed="1"/>
     <w:lsdException w:name="Placeholder Text" w:semiHidden="1"/>
     <w:lsdException w:name="No Spacing" w:uiPriority="1" w:qFormat="1"/>
     <w:lsdException w:name="Light Shading" w:uiPriority="60"/>
@@ -3792,6 +5212,7 @@
     <w:lsdException w:name="Smart Hyperlink" w:semiHidden="1" w:unhideWhenUsed="1"/>
     <w:lsdException w:name="Hashtag" w:semiHidden="1" w:unhideWhenUsed="1"/>
     <w:lsdException w:name="Unresolved Mention" w:semiHidden="1" w:unhideWhenUsed="1"/>
+    <w:lsdException w:name="Smart Link" w:semiHidden="1" w:unhideWhenUsed="1"/>
   </w:latentStyles>
   <w:style w:type="paragraph" w:default="1" w:styleId="Norml">
     <w:name w:val="Normal"/>
@@ -3899,6 +5320,36 @@
     <w:rsid w:val="00561772"/>
     <w:rPr>
       <w:vertAlign w:val="superscript"/>
+    </w:rPr>
+  </w:style>
+  <w:style w:type="paragraph" w:styleId="Buborkszveg">
+    <w:name w:val="Balloon Text"/>
+    <w:basedOn w:val="Norml"/>
+    <w:link w:val="BuborkszvegChar"/>
+    <w:uiPriority w:val="99"/>
+    <w:semiHidden/>
+    <w:unhideWhenUsed/>
+    <w:rsid w:val="006009BC"/>
+    <w:pPr>
+      <w:spacing w:after="0" w:line="240" w:lineRule="auto"/>
+    </w:pPr>
+    <w:rPr>
+      <w:rFonts w:ascii="Segoe UI" w:hAnsi="Segoe UI" w:cs="Segoe UI"/>
+      <w:sz w:val="18"/>
+      <w:szCs w:val="18"/>
+    </w:rPr>
+  </w:style>
+  <w:style w:type="character" w:customStyle="1" w:styleId="BuborkszvegChar">
+    <w:name w:val="Buborékszöveg Char"/>
+    <w:basedOn w:val="Bekezdsalapbettpusa"/>
+    <w:link w:val="Buborkszveg"/>
+    <w:uiPriority w:val="99"/>
+    <w:semiHidden/>
+    <w:rsid w:val="006009BC"/>
+    <w:rPr>
+      <w:rFonts w:ascii="Segoe UI" w:hAnsi="Segoe UI" w:cs="Segoe UI"/>
+      <w:sz w:val="18"/>
+      <w:szCs w:val="18"/>
     </w:rPr>
   </w:style>
 </w:styles>
@@ -4170,7 +5621,7 @@
 </file>
 
 <file path=customXml/itemProps1.xml><?xml version="1.0" encoding="utf-8"?>
-<ds:datastoreItem xmlns:ds="http://schemas.openxmlformats.org/officeDocument/2006/customXml" ds:itemID="{B5AB60CC-32E9-4FE6-A939-99E6F177C558}">
+<ds:datastoreItem xmlns:ds="http://schemas.openxmlformats.org/officeDocument/2006/customXml" ds:itemID="{297F6366-114B-4316-93F9-B5D746BB954C}">
   <ds:schemaRefs>
     <ds:schemaRef ds:uri="http://schemas.openxmlformats.org/officeDocument/2006/bibliography"/>
   </ds:schemaRefs>
